--- a/beast_report/70.docx
+++ b/beast_report/70.docx
@@ -1,14 +1,7 @@
 
 <file path=word/document.xml><?xml version="1.0" encoding="utf-8"?>
-<w:document xmlns:wpc="http://schemas.microsoft.com/office/word/2010/wordprocessingCanvas" xmlns:cx="http://schemas.microsoft.com/office/drawing/2014/chartex" xmlns:cx1="http://schemas.microsoft.com/office/drawing/2015/9/8/chartex" xmlns:cx2="http://schemas.microsoft.com/office/drawing/2015/10/21/chartex" xmlns:cx3="http://schemas.microsoft.com/office/drawing/2016/5/9/chartex" xmlns:cx4="http://schemas.microsoft.com/office/drawing/2016/5/10/chartex" xmlns:cx5="http://schemas.microsoft.com/office/drawing/2016/5/11/chartex" xmlns:cx6="http://schemas.microsoft.com/office/drawing/2016/5/12/chartex" xmlns:cx7="http://schemas.microsoft.com/office/drawing/2016/5/13/chartex" xmlns:cx8="http://schemas.microsoft.com/office/drawing/2016/5/14/chartex" xmlns:mc="http://schemas.openxmlformats.org/markup-compatibility/2006" xmlns:aink="http://schemas.microsoft.com/office/drawing/2016/ink" xmlns:am3d="http://schemas.microsoft.com/office/drawing/2017/model3d" xmlns:o="urn:schemas-microsoft-com:office:office" xmlns:oel="http://schemas.microsoft.com/office/2019/extlst" xmlns:r="http://schemas.openxmlformats.org/officeDocument/2006/relationships" xmlns:m="http://schemas.openxmlformats.org/officeDocument/2006/math" xmlns:v="urn:schemas-microsoft-com:vml" xmlns:wp14="http://schemas.microsoft.com/office/word/2010/wordprocessingDrawing" xmlns:wp="http://schemas.openxmlformats.org/drawingml/2006/wordprocessingDrawing" xmlns:w10="urn:schemas-microsoft-com:office:word" xmlns:w="http://schemas.openxmlformats.org/wordprocessingml/2006/main" xmlns:w14="http://schemas.microsoft.com/office/word/2010/wordml" xmlns:w15="http://schemas.microsoft.com/office/word/2012/wordml" xmlns:w16cex="http://schemas.microsoft.com/office/word/2018/wordml/cex" xmlns:w16cid="http://schemas.microsoft.com/office/word/2016/wordml/cid" xmlns:w16="http://schemas.microsoft.com/office/word/2018/wordml" xmlns:w16sdtdh="http://schemas.microsoft.com/office/word/2020/wordml/sdtdatahash" xmlns:w16se="http://schemas.microsoft.com/office/word/2015/wordml/symex" xmlns:wpg="http://schemas.microsoft.com/office/word/2010/wordprocessingGroup" xmlns:wpi="http://schemas.microsoft.com/office/word/2010/wordprocessingInk" xmlns:wne="http://schemas.microsoft.com/office/word/2006/wordml" xmlns:wps="http://schemas.microsoft.com/office/word/2010/wordprocessingShape" mc:Ignorable="w14 w15 w16se w16cid w16 w16cex w16sdtdh wp14">
+<w:document xmlns:wpc="http://schemas.microsoft.com/office/word/2010/wordprocessingCanvas" xmlns:mc="http://schemas.openxmlformats.org/markup-compatibility/2006" xmlns:o="urn:schemas-microsoft-com:office:office" xmlns:r="http://schemas.openxmlformats.org/officeDocument/2006/relationships" xmlns:m="http://schemas.openxmlformats.org/officeDocument/2006/math" xmlns:v="urn:schemas-microsoft-com:vml" xmlns:wp14="http://schemas.microsoft.com/office/word/2010/wordprocessingDrawing" xmlns:wp="http://schemas.openxmlformats.org/drawingml/2006/wordprocessingDrawing" xmlns:w10="urn:schemas-microsoft-com:office:word" xmlns:w="http://schemas.openxmlformats.org/wordprocessingml/2006/main" xmlns:w14="http://schemas.microsoft.com/office/word/2010/wordml" xmlns:wpg="http://schemas.microsoft.com/office/word/2010/wordprocessingGroup" xmlns:wpi="http://schemas.microsoft.com/office/word/2010/wordprocessingInk" xmlns:wne="http://schemas.microsoft.com/office/word/2006/wordml" xmlns:wps="http://schemas.microsoft.com/office/word/2010/wordprocessingShape" mc:Ignorable="w14 wp14">
   <w:body>
-    <w:p>
-      <w:pPr>
-        <w:rPr>
-          <w:lang w:val="en-US"/>
-        </w:rPr>
-      </w:pPr>
-    </w:p>
     <w:p>
       <w:pPr>
         <w:pStyle w:val="2"/>
@@ -75,15 +68,7 @@
         <w:t>Базовое состояние</w:t>
       </w:r>
       <w:r>
-        <w:t xml:space="preserve"> – три первичных уровня самоощущения, направляющих процесс адаптации</w:t>
-      </w:r>
-      <w:proofErr w:type="gramStart"/>
-      <w:r>
-        <w:t>: Плохо</w:t>
-      </w:r>
-      <w:proofErr w:type="gramEnd"/>
-      <w:r>
-        <w:t>, Норма, Хорошо. Базовое состояние бывает локальным, для каждой Базовой потребности, и интегральным, на основе локальных состояний всех Базовых потребностей.</w:t>
+        <w:t xml:space="preserve"> – три первичных уровня самоощущения, направляющих процесс адаптации: Плохо, Норма, Хорошо. Базовое состояние бывает локальным, для каждой Базовой потребности, и интегральным, на основе локальных состояний всех Базовых потребностей.</w:t>
       </w:r>
       <w:r>
         <w:t xml:space="preserve"> </w:t>
@@ -117,28 +102,10 @@
         <w:rPr>
           <w:b/>
         </w:rPr>
-        <w:t>Порог</w:t>
-      </w:r>
-      <w:r>
-        <w:rPr>
-          <w:b/>
-        </w:rPr>
-        <w:t xml:space="preserve"> выхода из нормы</w:t>
-      </w:r>
-      <w:r>
-        <w:rPr>
-          <w:b/>
-        </w:rPr>
-        <w:t xml:space="preserve"> </w:t>
-      </w:r>
-      <w:r>
-        <w:t xml:space="preserve">– значение </w:t>
-      </w:r>
-      <w:r>
-        <w:t>Жизненного параметра</w:t>
-      </w:r>
-      <w:r>
-        <w:t>, пересечение которого изменяет Базовое состояние. Есть локальный Порог для каждой Базовой потребности, есть общий Порог, определяющий Интегральное базовое состояние на основе локальных Порогов Базовых потребностей.</w:t>
+        <w:t xml:space="preserve">Порог выхода из нормы </w:t>
+      </w:r>
+      <w:r>
+        <w:t>– значение Жизненного параметра, пересечение которого изменяет Базовое состояние. Есть локальный Порог для каждой Базовой потребности, есть общий Порог, определяющий Интегральное базовое состояние на основе локальных Порогов Базовых потребностей.</w:t>
       </w:r>
     </w:p>
     <w:p>
@@ -199,7 +166,6 @@
         <w:t>, ответные действия рефлексов, спровоцированные действиями оператора, стабилизируют эти изменения.</w:t>
       </w:r>
     </w:p>
-    <w:p/>
     <w:p>
       <w:r>
         <w:t xml:space="preserve">В физиологии есть понятие </w:t>
@@ -286,7 +252,13 @@
         <w:t>).</w:t>
       </w:r>
       <w:r>
-        <w:t xml:space="preserve"> Правомерность создания таких функций и вообще любых воображаемых функций (полезных и нет обусловлена тем, что в ходе развития лобных отделов могли возникать и выдержать отбор полезности самые разные функциональные связи. Н основе же удачных и закрепленных в популяции функций возникало уже новое разнообразие, придавая особям разный спектр потенциальных возможностей. </w:t>
+        <w:t xml:space="preserve"> Правомерность создания таких функций и вообще любых воображаемых функций (полезных и нет обусловлена тем, что в ходе развития лобных отделов могли возникать и выдержать отбор полезности самые разные функциональные связи. Н</w:t>
+      </w:r>
+      <w:r>
+        <w:t>а</w:t>
+      </w:r>
+      <w:r>
+        <w:t xml:space="preserve"> основе же удачных и закрепленных в популяции функций возникало уже новое разнообразие, придавая особям разный спектр потенциальных возможностей. </w:t>
       </w:r>
     </w:p>
     <w:p>
@@ -333,7 +305,6 @@
         <w:t>. Это означает, что существует не меньшее число последовательных уровней механизмов формирования этих явлений.</w:t>
       </w:r>
     </w:p>
-    <w:p/>
     <w:p>
       <w:pPr>
         <w:pStyle w:val="3"/>
@@ -407,15 +378,7 @@
         <w:t>м</w:t>
       </w:r>
       <w:r>
-        <w:t xml:space="preserve"> активации рефлекса). Но действия могут быть не только моторными, но и изменяющими состояние внутренней среды организма, что дополняет определение наследственного рефлекса. Мало того, логично сделать определение более универсальным, если учесть не только внешние, но вообще любые </w:t>
-      </w:r>
-      <w:proofErr w:type="spellStart"/>
-      <w:r>
-        <w:t>эффекторные</w:t>
-      </w:r>
-      <w:proofErr w:type="spellEnd"/>
-      <w:r>
-        <w:t xml:space="preserve"> </w:t>
+        <w:t xml:space="preserve"> активации рефлекса). Но действия могут быть не только моторными, но и изменяющими состояние внутренней среды организма, что дополняет определение наследственного рефлекса. Мало того, логично сделать определение более универсальным, если учесть не только внешние, но вообще любые эффекторные </w:t>
       </w:r>
       <w:r>
         <w:t>активности</w:t>
@@ -581,13 +544,30 @@
         <w:t>и</w:t>
       </w:r>
       <w:r>
-        <w:t xml:space="preserve"> понять, почему иногда не отрабатывают отдельные рефлексы, а в другом случай – отрабатывают. Есть такая неприятность</w:t>
+        <w:t xml:space="preserve"> понять, почему иногда не отрабатывают отдельные рефлексы, а в другом случа</w:t>
+      </w:r>
+      <w:r>
+        <w:t>е</w:t>
+      </w:r>
+      <w:r>
+        <w:t xml:space="preserve"> – отрабатывают. Есть такая неприятность</w:t>
       </w:r>
       <w:r>
         <w:t xml:space="preserve">: </w:t>
       </w:r>
       <w:r>
-        <w:t xml:space="preserve">при выходе по Выключить </w:t>
+        <w:t xml:space="preserve">при выходе </w:t>
+      </w:r>
+      <w:r>
+        <w:t>через</w:t>
+      </w:r>
+      <w:proofErr w:type="gramStart"/>
+      <w:r>
+        <w:t xml:space="preserve"> В</w:t>
+      </w:r>
+      <w:proofErr w:type="gramEnd"/>
+      <w:r>
+        <w:t xml:space="preserve">ыключить </w:t>
       </w:r>
       <w:proofErr w:type="spellStart"/>
       <w:r>
@@ -633,17 +613,12 @@
         <w:t xml:space="preserve">. </w:t>
       </w:r>
       <w:proofErr w:type="spellStart"/>
-      <w:proofErr w:type="gramStart"/>
       <w:r>
         <w:t>cleanupFunc</w:t>
       </w:r>
       <w:proofErr w:type="spellEnd"/>
       <w:r>
-        <w:t>(</w:t>
-      </w:r>
-      <w:proofErr w:type="gramEnd"/>
-      <w:r>
-        <w:t>)</w:t>
+        <w:t>()</w:t>
       </w:r>
       <w:r>
         <w:t>).</w:t>
@@ -683,17 +658,108 @@
       <w:r>
         <w:t xml:space="preserve"> по мере реально встречающихся рефлексов.</w:t>
       </w:r>
+    </w:p>
+    <w:p>
+      <w:r>
+        <w:t>Безусловные рефлексы получились в своем процессе формирования полностью соответствующими природной реализации.</w:t>
+      </w:r>
+      <w:r>
+        <w:t xml:space="preserve"> Но действия </w:t>
+      </w:r>
+      <w:r>
+        <w:rPr>
+          <w:lang w:val="en-US"/>
+        </w:rPr>
+        <w:t>Beast</w:t>
+      </w:r>
+      <w:r>
+        <w:t xml:space="preserve">, описанные на странице Пульта </w:t>
+      </w:r>
+      <w:r>
+        <w:t>“</w:t>
+      </w:r>
+      <w:r>
+        <w:t xml:space="preserve">Действия </w:t>
+      </w:r>
+      <w:r>
+        <w:rPr>
+          <w:lang w:val="en-US"/>
+        </w:rPr>
+        <w:t>Beast</w:t>
+      </w:r>
+      <w:r>
+        <w:t>”</w:t>
+      </w:r>
+      <w:r>
+        <w:t>,</w:t>
+      </w:r>
+      <w:r>
+        <w:t xml:space="preserve"> по с</w:t>
+      </w:r>
+      <w:r>
+        <w:t>мыслу</w:t>
+      </w:r>
+      <w:r>
+        <w:t xml:space="preserve"> их названи</w:t>
+      </w:r>
+      <w:r>
+        <w:t>й</w:t>
+      </w:r>
+      <w:r>
+        <w:t xml:space="preserve"> представляют собой не одиночный моторный рефлекс, а целую их совокупность, то, что называется инстинктами.</w:t>
+      </w:r>
+    </w:p>
+    <w:p>
+      <w:pPr>
+        <w:pStyle w:val="3"/>
+      </w:pPr>
+      <w:r>
+        <w:t>Древние безусловные рефлексы</w:t>
+      </w:r>
+    </w:p>
+    <w:p>
+      <w:r>
+        <w:t>Так названы первичные реакции, возникающие при формирование связей с эффекторами. По закону формирования связей</w:t>
+      </w:r>
+      <w:r>
+        <w:t xml:space="preserve"> между нейронами</w:t>
+      </w:r>
+      <w:r>
+        <w:t>,</w:t>
+      </w:r>
       <w:r>
         <w:t xml:space="preserve"> </w:t>
       </w:r>
-    </w:p>
-    <w:p/>
-    <w:p>
-      <w:r>
-        <w:t>Безусловные рефлексы получились в своем процессе формирования полностью соответствующими природной реализации.</w:t>
-      </w:r>
-      <w:r>
-        <w:t xml:space="preserve"> Но действия </w:t>
+      <w:proofErr w:type="spellStart"/>
+      <w:r>
+        <w:t>пейсмеккерная</w:t>
+      </w:r>
+      <w:proofErr w:type="spellEnd"/>
+      <w:r>
+        <w:t xml:space="preserve"> активность созревших, но не имеющих рецепторной специализации эффекторов</w:t>
+      </w:r>
+      <w:r>
+        <w:t>,</w:t>
+      </w:r>
+      <w:r>
+        <w:t xml:space="preserve"> может сочетаться</w:t>
+      </w:r>
+      <w:r>
+        <w:t xml:space="preserve"> с</w:t>
+      </w:r>
+      <w:r>
+        <w:t xml:space="preserve"> активностью уже имеющихся рецепторов, образуя первичную специализацию. </w:t>
+      </w:r>
+    </w:p>
+    <w:p>
+      <w:r>
+        <w:t xml:space="preserve">В редакторе Пульта </w:t>
+      </w:r>
+      <w:r>
+        <w:t>“</w:t>
+      </w:r>
+      <w:r>
+        <w:t xml:space="preserve">Действия </w:t>
       </w:r>
       <w:r>
         <w:rPr>
@@ -702,233 +768,131 @@
         <w:t>Beast</w:t>
       </w:r>
       <w:r>
-        <w:t xml:space="preserve">, описанные на странице Пульта </w:t>
+        <w:t>”</w:t>
+      </w:r>
+      <w:r>
+        <w:t xml:space="preserve"> действию может быть придана первичная связь</w:t>
+      </w:r>
+      <w:r>
+        <w:t>: “</w:t>
+      </w:r>
+      <w:r>
+        <w:t>Какие ID гомео-параметров улучшает действие</w:t>
+      </w:r>
+      <w:r>
+        <w:t>”</w:t>
+      </w:r>
+      <w:r>
+        <w:t>. Имеется в виду, что то или иное действие может влиять на жизненные параметры в лучшую сторону и быть полезным при активации. Поэтому становится возможным при текущем состоянии жизненных параметров определять улучшающие их действия. Это и названо древними, простейшими безусловными рефлексами.</w:t>
+      </w:r>
+      <w:r>
+        <w:t xml:space="preserve"> Эти рефлексы имеют преемственное значение в реализации схемы </w:t>
+      </w:r>
+      <w:r>
+        <w:rPr>
+          <w:lang w:val="en-US"/>
+        </w:rPr>
+        <w:t>Beast</w:t>
+      </w:r>
+      <w:r>
+        <w:t xml:space="preserve"> – для </w:t>
+      </w:r>
+      <w:r>
+        <w:t xml:space="preserve">одного из методов </w:t>
+      </w:r>
+      <w:r>
+        <w:t>формирования новых автоматизмов.</w:t>
+      </w:r>
+    </w:p>
+    <w:p>
+      <w:r>
+        <w:t>Б</w:t>
+      </w:r>
+      <w:r>
+        <w:t>езусловны</w:t>
+      </w:r>
+      <w:r>
+        <w:t xml:space="preserve">е </w:t>
+      </w:r>
+      <w:r>
+        <w:t>рефлекс</w:t>
+      </w:r>
+      <w:r>
+        <w:t>ы у B</w:t>
+      </w:r>
+      <w:r>
+        <w:rPr>
+          <w:lang w:val="en-US"/>
+        </w:rPr>
+        <w:t>e</w:t>
+      </w:r>
+      <w:proofErr w:type="spellStart"/>
+      <w:r>
+        <w:t>ast</w:t>
+      </w:r>
+      <w:proofErr w:type="spellEnd"/>
+      <w:r>
+        <w:t xml:space="preserve"> </w:t>
+      </w:r>
+      <w:r>
+        <w:t xml:space="preserve">– это </w:t>
+      </w:r>
+      <w:r>
+        <w:t xml:space="preserve">жестко запрограммированные реакции на действия кнопок с Пульта. Такая система реагирования задается в первичной 0 стадии до рождения </w:t>
+      </w:r>
+      <w:r>
+        <w:rPr>
+          <w:lang w:val="en-US"/>
+        </w:rPr>
+        <w:t>Beast</w:t>
+      </w:r>
+      <w:r>
+        <w:t xml:space="preserve"> на странице </w:t>
       </w:r>
       <w:r>
         <w:t>“</w:t>
       </w:r>
       <w:r>
-        <w:t xml:space="preserve">Действия </w:t>
-      </w:r>
-      <w:r>
-        <w:rPr>
-          <w:lang w:val="en-US"/>
-        </w:rPr>
-        <w:t>Beast</w:t>
+        <w:t>Рефлексы</w:t>
       </w:r>
       <w:r>
         <w:t>”</w:t>
       </w:r>
       <w:r>
-        <w:t>,</w:t>
-      </w:r>
-      <w:r>
-        <w:t xml:space="preserve"> по с</w:t>
-      </w:r>
-      <w:r>
-        <w:t>мыслу</w:t>
-      </w:r>
-      <w:r>
-        <w:t xml:space="preserve"> их названи</w:t>
-      </w:r>
-      <w:r>
-        <w:t>й</w:t>
-      </w:r>
-      <w:r>
-        <w:t xml:space="preserve"> представляют собой не одиночный моторный рефлекс, а целую их совокупность, то, что называется инстинктами.</w:t>
-      </w:r>
-    </w:p>
-    <w:p>
-      <w:pPr>
-        <w:pStyle w:val="3"/>
-      </w:pPr>
-      <w:r>
-        <w:t>Древние безусловные рефлексы</w:t>
-      </w:r>
-    </w:p>
-    <w:p>
-      <w:r>
-        <w:t>Так названы первичные реакции, возникающие при формирование связей с эффекторами. По закону формирования связей</w:t>
-      </w:r>
-      <w:r>
-        <w:t xml:space="preserve"> между нейронами</w:t>
-      </w:r>
-      <w:r>
-        <w:t>,</w:t>
-      </w:r>
-      <w:r>
-        <w:t xml:space="preserve"> </w:t>
+        <w:t xml:space="preserve"> через заполнение справочников и шаблонов. По аналогии с природной нервной системой это </w:t>
+      </w:r>
+      <w:r>
+        <w:t xml:space="preserve">- </w:t>
+      </w:r>
+      <w:r>
+        <w:t>закрепленные эволюционным отбором не изменяемые</w:t>
+      </w:r>
+      <w:r>
+        <w:t xml:space="preserve"> и не </w:t>
       </w:r>
       <w:proofErr w:type="spellStart"/>
       <w:r>
-        <w:t>пейсмеккерная</w:t>
+        <w:t>угасаемые</w:t>
       </w:r>
       <w:proofErr w:type="spellEnd"/>
       <w:r>
-        <w:t xml:space="preserve"> активность созревших, но не имеющих рецепторной специализации эффекторов</w:t>
-      </w:r>
-      <w:r>
-        <w:t>,</w:t>
-      </w:r>
-      <w:r>
-        <w:t xml:space="preserve"> может сочетаться</w:t>
-      </w:r>
-      <w:r>
-        <w:t xml:space="preserve"> с</w:t>
-      </w:r>
-      <w:r>
-        <w:t xml:space="preserve"> активностью уже имеющихся рецепторов, образуя первичную специализацию. </w:t>
-      </w:r>
-    </w:p>
-    <w:p>
-      <w:r>
-        <w:t xml:space="preserve">В редакторе Пульта </w:t>
-      </w:r>
-      <w:r>
-        <w:t>“</w:t>
-      </w:r>
-      <w:r>
-        <w:t xml:space="preserve">Действия </w:t>
-      </w:r>
-      <w:r>
-        <w:rPr>
-          <w:lang w:val="en-US"/>
-        </w:rPr>
-        <w:t>Beast</w:t>
-      </w:r>
-      <w:r>
-        <w:t>”</w:t>
-      </w:r>
-      <w:r>
-        <w:t xml:space="preserve"> действию может быть придана первичная связь</w:t>
-      </w:r>
-      <w:r>
-        <w:t>: “</w:t>
-      </w:r>
-      <w:r>
-        <w:t>Какие ID гомео-параметров улучшает действие</w:t>
-      </w:r>
-      <w:r>
-        <w:t>”</w:t>
-      </w:r>
-      <w:r>
-        <w:t>. Имеется в виду, что то или иное действие может влиять на жизненные параметры в лучшую сторону и быть полезным при активации. Поэтому становится возможным при текущем состоянии жизненных параметров определять улучшающие их действия. Это и названо древними, простейшими безусловными рефлексами.</w:t>
-      </w:r>
-      <w:r>
-        <w:t xml:space="preserve"> Эти рефлексы имеют преемственное значение в реализации схемы </w:t>
-      </w:r>
-      <w:r>
-        <w:rPr>
-          <w:lang w:val="en-US"/>
-        </w:rPr>
-        <w:t>Beast</w:t>
-      </w:r>
-      <w:r>
-        <w:t xml:space="preserve"> – для </w:t>
-      </w:r>
-      <w:r>
-        <w:t xml:space="preserve">одного из методов </w:t>
-      </w:r>
-      <w:r>
-        <w:t>формирования новых автоматизмов.</w:t>
-      </w:r>
-    </w:p>
-    <w:p/>
-    <w:p>
-      <w:r>
-        <w:t>Б</w:t>
-      </w:r>
-      <w:r>
-        <w:t>езусловны</w:t>
-      </w:r>
-      <w:r>
-        <w:t xml:space="preserve">е </w:t>
-      </w:r>
-      <w:r>
-        <w:t>рефлекс</w:t>
-      </w:r>
-      <w:r>
-        <w:t>ы у B</w:t>
-      </w:r>
-      <w:r>
-        <w:rPr>
-          <w:lang w:val="en-US"/>
-        </w:rPr>
-        <w:t>e</w:t>
+        <w:t xml:space="preserve"> реакции.</w:t>
+      </w:r>
+    </w:p>
+    <w:p>
+      <w:r>
+        <w:t xml:space="preserve">Рефлекторное реагирование происходит разово при возникновении пусковых условий, формирующих итоговый </w:t>
+      </w:r>
+      <w:r>
+        <w:t xml:space="preserve">Образ восприятия </w:t>
       </w:r>
       <w:proofErr w:type="spellStart"/>
       <w:r>
-        <w:t>ast</w:t>
+        <w:t>TriggerStimulsArr</w:t>
       </w:r>
       <w:proofErr w:type="spellEnd"/>
       <w:r>
-        <w:t xml:space="preserve"> </w:t>
-      </w:r>
-      <w:r>
-        <w:t xml:space="preserve">– это </w:t>
-      </w:r>
-      <w:r>
-        <w:t xml:space="preserve">жестко запрограммированные реакции на действия кнопок с Пульта. Такая система реагирования задается в первичной 0 стадии до рождения </w:t>
-      </w:r>
-      <w:r>
-        <w:rPr>
-          <w:lang w:val="en-US"/>
-        </w:rPr>
-        <w:t>Beast</w:t>
-      </w:r>
-      <w:r>
-        <w:t xml:space="preserve"> на странице </w:t>
-      </w:r>
-      <w:r>
-        <w:t>“</w:t>
-      </w:r>
-      <w:r>
-        <w:t>Рефлексы</w:t>
-      </w:r>
-      <w:r>
-        <w:t>”</w:t>
-      </w:r>
-      <w:r>
-        <w:t xml:space="preserve"> через заполнение справочников и шаблонов. По аналогии с природной нервной системой это </w:t>
-      </w:r>
-      <w:r>
-        <w:t xml:space="preserve">- </w:t>
-      </w:r>
-      <w:r>
-        <w:t>закрепленные эволюционным отбором не изменяемые</w:t>
-      </w:r>
-      <w:r>
-        <w:t xml:space="preserve"> и не </w:t>
-      </w:r>
-      <w:proofErr w:type="spellStart"/>
-      <w:r>
-        <w:t>угасаемые</w:t>
-      </w:r>
-      <w:proofErr w:type="spellEnd"/>
-      <w:r>
-        <w:t xml:space="preserve"> реакции.</w:t>
-      </w:r>
-    </w:p>
-    <w:p>
-      <w:r>
-        <w:t xml:space="preserve">Рефлекторное реагирование происходит разово при возникновении пусковых условий, формирующих итоговый </w:t>
-      </w:r>
-      <w:r>
-        <w:t xml:space="preserve">Образ восприятия </w:t>
-      </w:r>
-      <w:proofErr w:type="spellStart"/>
-      <w:r>
-        <w:t>TriggerStimulsArr</w:t>
-      </w:r>
-      <w:proofErr w:type="spellEnd"/>
-      <w:r>
-        <w:t xml:space="preserve"> из трех </w:t>
-      </w:r>
-      <w:r>
-        <w:t>видов сенсорики</w:t>
-      </w:r>
-      <w:r>
-        <w:t>:</w:t>
+        <w:t xml:space="preserve"> из трех видов сенсорики:</w:t>
       </w:r>
     </w:p>
     <w:p>
@@ -947,15 +911,7 @@
         <w:t>Изменение Базового состояния</w:t>
       </w:r>
       <w:r>
-        <w:t xml:space="preserve"> – если изменилось базовое </w:t>
-      </w:r>
-      <w:proofErr w:type="gramStart"/>
-      <w:r>
-        <w:t>состояние Плохо</w:t>
-      </w:r>
-      <w:proofErr w:type="gramEnd"/>
-      <w:r>
-        <w:t>, Норма, Хорошо</w:t>
+        <w:t xml:space="preserve"> – если изменилось базовое состояние Плохо, Норма, Хорошо</w:t>
       </w:r>
     </w:p>
     <w:p>
@@ -998,15 +954,7 @@
     </w:p>
     <w:p>
       <w:r>
-        <w:t xml:space="preserve">Комбинация трех уровней Образа восприятия учитываются только в порядке, указанном выше, задавая тем самым древовидную структуру Образа восприятия. Это означает, что возможны комбинации Базового Состояния и Базовых контекстов, без учета Пусковых стимулов, но </w:t>
-      </w:r>
-      <w:proofErr w:type="gramStart"/>
-      <w:r>
-        <w:t>не возможны</w:t>
-      </w:r>
-      <w:proofErr w:type="gramEnd"/>
-      <w:r>
-        <w:t xml:space="preserve"> комбинации Базового Состояния и Пусковых стимулов без учета Базовых контекстов. Образ восприятия всегда формируется в порядке: Базовое Состояние – Базовые контексты – Пусковые стимулы.</w:t>
+        <w:t>Комбинация трех уровней Образа восприятия учитываются только в порядке, указанном выше, задавая тем самым древовидную структуру Образа восприятия. Это означает, что возможны комбинации Базового Состояния и Базовых контекстов, без учета Пусковых стимулов, но не возможны комбинации Базового Состояния и Пусковых стимулов без учета Базовых контекстов. Образ восприятия всегда формируется в порядке: Базовое Состояние – Базовые контексты – Пусковые стимулы.</w:t>
       </w:r>
     </w:p>
     <w:p>
@@ -1129,13 +1077,7 @@
         <w:rPr>
           <w:b/>
         </w:rPr>
-        <w:t xml:space="preserve"> </w:t>
-      </w:r>
-      <w:r>
-        <w:rPr>
-          <w:b/>
-        </w:rPr>
-        <w:t>рефлекс</w:t>
+        <w:t xml:space="preserve"> рефлекс</w:t>
       </w:r>
       <w:r>
         <w:rPr>
@@ -1178,27 +1120,27 @@
         <w:rPr>
           <w:b/>
         </w:rPr>
+        <w:t xml:space="preserve"> рефлекс</w:t>
+      </w:r>
+      <w:r>
+        <w:rPr>
+          <w:b/>
+        </w:rPr>
         <w:t xml:space="preserve"> </w:t>
       </w:r>
       <w:r>
-        <w:rPr>
-          <w:b/>
-        </w:rPr>
-        <w:t>рефлекс</w:t>
-      </w:r>
-      <w:r>
-        <w:rPr>
-          <w:b/>
-        </w:rPr>
-        <w:t xml:space="preserve"> </w:t>
-      </w:r>
-      <w:r>
         <w:t>– активируется полным пусковым Образом восприятия, когда есть изменения Базового состояния, Базовых контекстов и Пусковых стимулов.</w:t>
       </w:r>
     </w:p>
     <w:p>
       <w:r>
-        <w:t>Активизация происходит по правилу: если активны все три уровня Образа восприятия, ищется Новый безусловный рефлекс, если только первые два – Древний безусловный, если ничто не нашлось – древнейший безусловный. Таким образом на изменение сочетаний Базовых контекстов и Базового состояния всегда будет как минимум реакция от Древнейшего безусловного рефлекса.</w:t>
+        <w:t xml:space="preserve">Активизация происходит по правилу: если активны все три уровня Образа восприятия, ищется </w:t>
+      </w:r>
+      <w:r>
+        <w:t>Классический</w:t>
+      </w:r>
+      <w:r>
+        <w:t xml:space="preserve"> безусловный рефлекс, если только первые два – Древний безусловный, если ничто не нашлось – древнейший безусловный. Таким образом на изменение сочетаний Базовых контекстов и Базового состояния всегда будет как минимум реакция от Древнейшего безусловного рефлекса.</w:t>
       </w:r>
     </w:p>
     <w:p>
@@ -1223,7 +1165,7 @@
                     <pic:cNvPicPr/>
                   </pic:nvPicPr>
                   <pic:blipFill>
-                    <a:blip r:embed="rId5" cstate="print"/>
+                    <a:blip r:embed="rId6" cstate="print"/>
                     <a:stretch>
                       <a:fillRect/>
                     </a:stretch>
@@ -1264,13 +1206,7 @@
         <w:t>”</w:t>
       </w:r>
       <w:r>
-        <w:t xml:space="preserve">. </w:t>
-      </w:r>
-      <w:r>
-        <w:t>Собственно,</w:t>
-      </w:r>
-      <w:r>
-        <w:t xml:space="preserve"> в этом и состоит гомеостатическая цель рефлекса – спровоцировать такие изменения вышедших из Норма Базовых потребностей, которые будут способствовать их возврату в Норм</w:t>
+        <w:t>. Собственно, в этом и состоит гомеостатическая цель рефлекса – спровоцировать такие изменения вышедших из Норма Базовых потребностей, которые будут способствовать их возврату в Норм</w:t>
       </w:r>
       <w:r>
         <w:t>у</w:t>
@@ -1278,20 +1214,10 @@
       <w:r>
         <w:t>. При этом очевидна ограниченность такого реагирования: далеко не всегда одиночное действие способствует стабилизации разбалансированной Базовой потребности, и нет никакой возможности оценить последствия выполнения рефлекса и улучшить его. Рефлекс всегда будет выполняться при возникновении пускового Образа восприятия. Единственное, что можно сделать на этом уровне – через механизм условных рефлексов временно переопределить Образ восприятия с одного рефлекса на другой. Но полноценная модификация, вплоть до создания новых вариантов реагирования происходит только на уровне Автоматизмов.</w:t>
       </w:r>
-    </w:p>
-    <w:p/>
-    <w:p/>
-    <w:bookmarkEnd w:id="0"/>
-    <w:p/>
-    <w:p/>
-    <w:p/>
-    <w:p/>
-    <w:p/>
-    <w:p/>
-    <w:p/>
-    <w:p/>
-    <w:p/>
-    <w:p/>
+      <w:bookmarkStart w:id="1" w:name="_GoBack"/>
+      <w:bookmarkEnd w:id="0"/>
+      <w:bookmarkEnd w:id="1"/>
+    </w:p>
     <w:sectPr>
       <w:pgSz w:w="11906" w:h="16838"/>
       <w:pgMar w:top="1134" w:right="850" w:bottom="1134" w:left="1701" w:header="708" w:footer="708" w:gutter="0"/>
@@ -1303,8 +1229,8 @@
 </file>
 
 <file path=word/numbering.xml><?xml version="1.0" encoding="utf-8"?>
-<w:numbering xmlns:wpc="http://schemas.microsoft.com/office/word/2010/wordprocessingCanvas" xmlns:cx="http://schemas.microsoft.com/office/drawing/2014/chartex" xmlns:cx1="http://schemas.microsoft.com/office/drawing/2015/9/8/chartex" xmlns:cx2="http://schemas.microsoft.com/office/drawing/2015/10/21/chartex" xmlns:cx3="http://schemas.microsoft.com/office/drawing/2016/5/9/chartex" xmlns:cx4="http://schemas.microsoft.com/office/drawing/2016/5/10/chartex" xmlns:cx5="http://schemas.microsoft.com/office/drawing/2016/5/11/chartex" xmlns:cx6="http://schemas.microsoft.com/office/drawing/2016/5/12/chartex" xmlns:cx7="http://schemas.microsoft.com/office/drawing/2016/5/13/chartex" xmlns:cx8="http://schemas.microsoft.com/office/drawing/2016/5/14/chartex" xmlns:mc="http://schemas.openxmlformats.org/markup-compatibility/2006" xmlns:aink="http://schemas.microsoft.com/office/drawing/2016/ink" xmlns:am3d="http://schemas.microsoft.com/office/drawing/2017/model3d" xmlns:o="urn:schemas-microsoft-com:office:office" xmlns:oel="http://schemas.microsoft.com/office/2019/extlst" xmlns:r="http://schemas.openxmlformats.org/officeDocument/2006/relationships" xmlns:m="http://schemas.openxmlformats.org/officeDocument/2006/math" xmlns:v="urn:schemas-microsoft-com:vml" xmlns:wp14="http://schemas.microsoft.com/office/word/2010/wordprocessingDrawing" xmlns:wp="http://schemas.openxmlformats.org/drawingml/2006/wordprocessingDrawing" xmlns:w10="urn:schemas-microsoft-com:office:word" xmlns:w="http://schemas.openxmlformats.org/wordprocessingml/2006/main" xmlns:w14="http://schemas.microsoft.com/office/word/2010/wordml" xmlns:w15="http://schemas.microsoft.com/office/word/2012/wordml" xmlns:w16cex="http://schemas.microsoft.com/office/word/2018/wordml/cex" xmlns:w16cid="http://schemas.microsoft.com/office/word/2016/wordml/cid" xmlns:w16="http://schemas.microsoft.com/office/word/2018/wordml" xmlns:w16sdtdh="http://schemas.microsoft.com/office/word/2020/wordml/sdtdatahash" xmlns:w16se="http://schemas.microsoft.com/office/word/2015/wordml/symex" xmlns:wpg="http://schemas.microsoft.com/office/word/2010/wordprocessingGroup" xmlns:wpi="http://schemas.microsoft.com/office/word/2010/wordprocessingInk" xmlns:wne="http://schemas.microsoft.com/office/word/2006/wordml" xmlns:wps="http://schemas.microsoft.com/office/word/2010/wordprocessingShape" mc:Ignorable="w14 w15 w16se w16cid w16 w16cex w16sdtdh wp14">
-  <w:abstractNum w:abstractNumId="0" w15:restartNumberingAfterBreak="0">
+<w:numbering xmlns:wpc="http://schemas.microsoft.com/office/word/2010/wordprocessingCanvas" xmlns:mc="http://schemas.openxmlformats.org/markup-compatibility/2006" xmlns:o="urn:schemas-microsoft-com:office:office" xmlns:r="http://schemas.openxmlformats.org/officeDocument/2006/relationships" xmlns:m="http://schemas.openxmlformats.org/officeDocument/2006/math" xmlns:v="urn:schemas-microsoft-com:vml" xmlns:wp14="http://schemas.microsoft.com/office/word/2010/wordprocessingDrawing" xmlns:wp="http://schemas.openxmlformats.org/drawingml/2006/wordprocessingDrawing" xmlns:w10="urn:schemas-microsoft-com:office:word" xmlns:w="http://schemas.openxmlformats.org/wordprocessingml/2006/main" xmlns:w14="http://schemas.microsoft.com/office/word/2010/wordml" xmlns:wpg="http://schemas.microsoft.com/office/word/2010/wordprocessingGroup" xmlns:wpi="http://schemas.microsoft.com/office/word/2010/wordprocessingInk" xmlns:wne="http://schemas.microsoft.com/office/word/2006/wordml" xmlns:wps="http://schemas.microsoft.com/office/word/2010/wordprocessingShape" mc:Ignorable="w14 wp14">
+  <w:abstractNum w:abstractNumId="0">
     <w:nsid w:val="114B2CF3"/>
     <w:multiLevelType w:val="hybridMultilevel"/>
     <w:tmpl w:val="56E6264A"/>
@@ -1390,7 +1316,7 @@
       </w:pPr>
     </w:lvl>
   </w:abstractNum>
-  <w:abstractNum w:abstractNumId="1" w15:restartNumberingAfterBreak="0">
+  <w:abstractNum w:abstractNumId="1">
     <w:nsid w:val="29BF427B"/>
     <w:multiLevelType w:val="hybridMultilevel"/>
     <w:tmpl w:val="3E48AAC2"/>
@@ -1503,7 +1429,7 @@
       </w:rPr>
     </w:lvl>
   </w:abstractNum>
-  <w:abstractNum w:abstractNumId="2" w15:restartNumberingAfterBreak="0">
+  <w:abstractNum w:abstractNumId="2">
     <w:nsid w:val="7A72316C"/>
     <w:multiLevelType w:val="hybridMultilevel"/>
     <w:tmpl w:val="8116CDB4"/>
@@ -1589,20 +1515,20 @@
       </w:pPr>
     </w:lvl>
   </w:abstractNum>
-  <w:num w:numId="1" w16cid:durableId="984316391">
+  <w:num w:numId="1">
     <w:abstractNumId w:val="1"/>
   </w:num>
-  <w:num w:numId="2" w16cid:durableId="1504394990">
+  <w:num w:numId="2">
     <w:abstractNumId w:val="0"/>
   </w:num>
-  <w:num w:numId="3" w16cid:durableId="1985163774">
+  <w:num w:numId="3">
     <w:abstractNumId w:val="2"/>
   </w:num>
 </w:numbering>
 </file>
 
 <file path=word/styles.xml><?xml version="1.0" encoding="utf-8"?>
-<w:styles xmlns:mc="http://schemas.openxmlformats.org/markup-compatibility/2006" xmlns:r="http://schemas.openxmlformats.org/officeDocument/2006/relationships" xmlns:w="http://schemas.openxmlformats.org/wordprocessingml/2006/main" xmlns:w14="http://schemas.microsoft.com/office/word/2010/wordml" xmlns:w15="http://schemas.microsoft.com/office/word/2012/wordml" xmlns:w16cex="http://schemas.microsoft.com/office/word/2018/wordml/cex" xmlns:w16cid="http://schemas.microsoft.com/office/word/2016/wordml/cid" xmlns:w16="http://schemas.microsoft.com/office/word/2018/wordml" xmlns:w16sdtdh="http://schemas.microsoft.com/office/word/2020/wordml/sdtdatahash" xmlns:w16se="http://schemas.microsoft.com/office/word/2015/wordml/symex" mc:Ignorable="w14 w15 w16se w16cid w16 w16cex w16sdtdh">
+<w:styles xmlns:mc="http://schemas.openxmlformats.org/markup-compatibility/2006" xmlns:r="http://schemas.openxmlformats.org/officeDocument/2006/relationships" xmlns:w="http://schemas.openxmlformats.org/wordprocessingml/2006/main" xmlns:w14="http://schemas.microsoft.com/office/word/2010/wordml" mc:Ignorable="w14">
   <w:docDefaults>
     <w:rPrDefault>
       <w:rPr>
@@ -1618,383 +1544,144 @@
       </w:pPr>
     </w:pPrDefault>
   </w:docDefaults>
-  <w:latentStyles w:defLockedState="0" w:defUIPriority="99" w:defSemiHidden="0" w:defUnhideWhenUsed="0" w:defQFormat="0" w:count="376">
-    <w:lsdException w:name="Normal" w:uiPriority="0" w:qFormat="1"/>
-    <w:lsdException w:name="heading 1" w:uiPriority="9" w:qFormat="1"/>
-    <w:lsdException w:name="heading 2" w:semiHidden="1" w:uiPriority="9" w:unhideWhenUsed="1" w:qFormat="1"/>
-    <w:lsdException w:name="heading 3" w:semiHidden="1" w:uiPriority="9" w:unhideWhenUsed="1" w:qFormat="1"/>
-    <w:lsdException w:name="heading 4" w:semiHidden="1" w:uiPriority="9" w:unhideWhenUsed="1" w:qFormat="1"/>
-    <w:lsdException w:name="heading 5" w:semiHidden="1" w:uiPriority="9" w:unhideWhenUsed="1" w:qFormat="1"/>
-    <w:lsdException w:name="heading 6" w:semiHidden="1" w:uiPriority="9" w:unhideWhenUsed="1" w:qFormat="1"/>
-    <w:lsdException w:name="heading 7" w:semiHidden="1" w:uiPriority="9" w:unhideWhenUsed="1" w:qFormat="1"/>
-    <w:lsdException w:name="heading 8" w:semiHidden="1" w:uiPriority="9" w:unhideWhenUsed="1" w:qFormat="1"/>
-    <w:lsdException w:name="heading 9" w:semiHidden="1" w:uiPriority="9" w:unhideWhenUsed="1" w:qFormat="1"/>
-    <w:lsdException w:name="index 1" w:semiHidden="1" w:unhideWhenUsed="1"/>
-    <w:lsdException w:name="index 2" w:semiHidden="1" w:unhideWhenUsed="1"/>
-    <w:lsdException w:name="index 3" w:semiHidden="1" w:unhideWhenUsed="1"/>
-    <w:lsdException w:name="index 4" w:semiHidden="1" w:unhideWhenUsed="1"/>
-    <w:lsdException w:name="index 5" w:semiHidden="1" w:unhideWhenUsed="1"/>
-    <w:lsdException w:name="index 6" w:semiHidden="1" w:unhideWhenUsed="1"/>
-    <w:lsdException w:name="index 7" w:semiHidden="1" w:unhideWhenUsed="1"/>
-    <w:lsdException w:name="index 8" w:semiHidden="1" w:unhideWhenUsed="1"/>
-    <w:lsdException w:name="index 9" w:semiHidden="1" w:unhideWhenUsed="1"/>
-    <w:lsdException w:name="toc 1" w:semiHidden="1" w:uiPriority="39" w:unhideWhenUsed="1"/>
-    <w:lsdException w:name="toc 2" w:semiHidden="1" w:uiPriority="39" w:unhideWhenUsed="1"/>
-    <w:lsdException w:name="toc 3" w:semiHidden="1" w:uiPriority="39" w:unhideWhenUsed="1"/>
-    <w:lsdException w:name="toc 4" w:semiHidden="1" w:uiPriority="39" w:unhideWhenUsed="1"/>
-    <w:lsdException w:name="toc 5" w:semiHidden="1" w:uiPriority="39" w:unhideWhenUsed="1"/>
-    <w:lsdException w:name="toc 6" w:semiHidden="1" w:uiPriority="39" w:unhideWhenUsed="1"/>
-    <w:lsdException w:name="toc 7" w:semiHidden="1" w:uiPriority="39" w:unhideWhenUsed="1"/>
-    <w:lsdException w:name="toc 8" w:semiHidden="1" w:uiPriority="39" w:unhideWhenUsed="1"/>
-    <w:lsdException w:name="toc 9" w:semiHidden="1" w:uiPriority="39" w:unhideWhenUsed="1"/>
-    <w:lsdException w:name="Normal Indent" w:semiHidden="1" w:unhideWhenUsed="1"/>
-    <w:lsdException w:name="footnote text" w:semiHidden="1" w:unhideWhenUsed="1"/>
-    <w:lsdException w:name="annotation text" w:semiHidden="1" w:unhideWhenUsed="1"/>
-    <w:lsdException w:name="header" w:semiHidden="1" w:unhideWhenUsed="1"/>
-    <w:lsdException w:name="footer" w:semiHidden="1" w:unhideWhenUsed="1"/>
-    <w:lsdException w:name="index heading" w:semiHidden="1" w:unhideWhenUsed="1"/>
-    <w:lsdException w:name="caption" w:semiHidden="1" w:uiPriority="35" w:unhideWhenUsed="1" w:qFormat="1"/>
-    <w:lsdException w:name="table of figures" w:semiHidden="1" w:unhideWhenUsed="1"/>
-    <w:lsdException w:name="envelope address" w:semiHidden="1" w:unhideWhenUsed="1"/>
-    <w:lsdException w:name="envelope return" w:semiHidden="1" w:unhideWhenUsed="1"/>
-    <w:lsdException w:name="footnote reference" w:semiHidden="1" w:unhideWhenUsed="1"/>
-    <w:lsdException w:name="annotation reference" w:semiHidden="1" w:unhideWhenUsed="1"/>
-    <w:lsdException w:name="line number" w:semiHidden="1" w:unhideWhenUsed="1"/>
-    <w:lsdException w:name="page number" w:semiHidden="1" w:unhideWhenUsed="1"/>
-    <w:lsdException w:name="endnote reference" w:semiHidden="1" w:unhideWhenUsed="1"/>
-    <w:lsdException w:name="endnote text" w:semiHidden="1" w:unhideWhenUsed="1"/>
-    <w:lsdException w:name="table of authorities" w:semiHidden="1" w:unhideWhenUsed="1"/>
-    <w:lsdException w:name="macro" w:semiHidden="1" w:unhideWhenUsed="1"/>
-    <w:lsdException w:name="toa heading" w:semiHidden="1" w:unhideWhenUsed="1"/>
-    <w:lsdException w:name="List" w:semiHidden="1" w:unhideWhenUsed="1"/>
-    <w:lsdException w:name="List Bullet" w:semiHidden="1" w:unhideWhenUsed="1"/>
-    <w:lsdException w:name="List Number" w:semiHidden="1" w:unhideWhenUsed="1"/>
-    <w:lsdException w:name="List 2" w:semiHidden="1" w:unhideWhenUsed="1"/>
-    <w:lsdException w:name="List 3" w:semiHidden="1" w:unhideWhenUsed="1"/>
-    <w:lsdException w:name="List 4" w:semiHidden="1" w:unhideWhenUsed="1"/>
-    <w:lsdException w:name="List 5" w:semiHidden="1" w:unhideWhenUsed="1"/>
-    <w:lsdException w:name="List Bullet 2" w:semiHidden="1" w:unhideWhenUsed="1"/>
-    <w:lsdException w:name="List Bullet 3" w:semiHidden="1" w:unhideWhenUsed="1"/>
-    <w:lsdException w:name="List Bullet 4" w:semiHidden="1" w:unhideWhenUsed="1"/>
-    <w:lsdException w:name="List Bullet 5" w:semiHidden="1" w:unhideWhenUsed="1"/>
-    <w:lsdException w:name="List Number 2" w:semiHidden="1" w:unhideWhenUsed="1"/>
-    <w:lsdException w:name="List Number 3" w:semiHidden="1" w:unhideWhenUsed="1"/>
-    <w:lsdException w:name="List Number 4" w:semiHidden="1" w:unhideWhenUsed="1"/>
-    <w:lsdException w:name="List Number 5" w:semiHidden="1" w:unhideWhenUsed="1"/>
-    <w:lsdException w:name="Title" w:uiPriority="10" w:qFormat="1"/>
-    <w:lsdException w:name="Closing" w:semiHidden="1" w:unhideWhenUsed="1"/>
-    <w:lsdException w:name="Signature" w:semiHidden="1" w:unhideWhenUsed="1"/>
-    <w:lsdException w:name="Default Paragraph Font" w:semiHidden="1" w:uiPriority="1" w:unhideWhenUsed="1"/>
-    <w:lsdException w:name="Body Text" w:semiHidden="1" w:unhideWhenUsed="1"/>
-    <w:lsdException w:name="Body Text Indent" w:semiHidden="1" w:unhideWhenUsed="1"/>
-    <w:lsdException w:name="List Continue" w:semiHidden="1" w:unhideWhenUsed="1"/>
-    <w:lsdException w:name="List Continue 2" w:semiHidden="1" w:unhideWhenUsed="1"/>
-    <w:lsdException w:name="List Continue 3" w:semiHidden="1" w:unhideWhenUsed="1"/>
-    <w:lsdException w:name="List Continue 4" w:semiHidden="1" w:unhideWhenUsed="1"/>
-    <w:lsdException w:name="List Continue 5" w:semiHidden="1" w:unhideWhenUsed="1"/>
-    <w:lsdException w:name="Message Header" w:semiHidden="1" w:unhideWhenUsed="1"/>
-    <w:lsdException w:name="Subtitle" w:uiPriority="11" w:qFormat="1"/>
-    <w:lsdException w:name="Salutation" w:semiHidden="1" w:unhideWhenUsed="1"/>
-    <w:lsdException w:name="Date" w:semiHidden="1" w:unhideWhenUsed="1"/>
-    <w:lsdException w:name="Body Text First Indent" w:semiHidden="1" w:unhideWhenUsed="1"/>
-    <w:lsdException w:name="Body Text First Indent 2" w:semiHidden="1" w:unhideWhenUsed="1"/>
-    <w:lsdException w:name="Note Heading" w:semiHidden="1" w:unhideWhenUsed="1"/>
-    <w:lsdException w:name="Body Text 2" w:semiHidden="1" w:unhideWhenUsed="1"/>
-    <w:lsdException w:name="Body Text 3" w:semiHidden="1" w:unhideWhenUsed="1"/>
-    <w:lsdException w:name="Body Text Indent 2" w:semiHidden="1" w:unhideWhenUsed="1"/>
-    <w:lsdException w:name="Body Text Indent 3" w:semiHidden="1" w:unhideWhenUsed="1"/>
-    <w:lsdException w:name="Block Text" w:semiHidden="1" w:unhideWhenUsed="1"/>
-    <w:lsdException w:name="Hyperlink" w:semiHidden="1" w:unhideWhenUsed="1"/>
-    <w:lsdException w:name="FollowedHyperlink" w:semiHidden="1" w:unhideWhenUsed="1"/>
-    <w:lsdException w:name="Strong" w:uiPriority="22" w:qFormat="1"/>
-    <w:lsdException w:name="Emphasis" w:uiPriority="20" w:qFormat="1"/>
-    <w:lsdException w:name="Document Map" w:semiHidden="1" w:unhideWhenUsed="1"/>
-    <w:lsdException w:name="Plain Text" w:semiHidden="1" w:unhideWhenUsed="1"/>
-    <w:lsdException w:name="E-mail Signature" w:semiHidden="1" w:unhideWhenUsed="1"/>
-    <w:lsdException w:name="HTML Top of Form" w:semiHidden="1" w:unhideWhenUsed="1"/>
-    <w:lsdException w:name="HTML Bottom of Form" w:semiHidden="1" w:unhideWhenUsed="1"/>
-    <w:lsdException w:name="Normal (Web)" w:semiHidden="1" w:unhideWhenUsed="1"/>
-    <w:lsdException w:name="HTML Acronym" w:semiHidden="1" w:unhideWhenUsed="1"/>
-    <w:lsdException w:name="HTML Address" w:semiHidden="1" w:unhideWhenUsed="1"/>
-    <w:lsdException w:name="HTML Cite" w:semiHidden="1" w:unhideWhenUsed="1"/>
-    <w:lsdException w:name="HTML Code" w:semiHidden="1" w:unhideWhenUsed="1"/>
-    <w:lsdException w:name="HTML Definition" w:semiHidden="1" w:unhideWhenUsed="1"/>
-    <w:lsdException w:name="HTML Keyboard" w:semiHidden="1" w:unhideWhenUsed="1"/>
-    <w:lsdException w:name="HTML Preformatted" w:semiHidden="1" w:unhideWhenUsed="1"/>
-    <w:lsdException w:name="HTML Sample" w:semiHidden="1" w:unhideWhenUsed="1"/>
-    <w:lsdException w:name="HTML Typewriter" w:semiHidden="1" w:unhideWhenUsed="1"/>
-    <w:lsdException w:name="HTML Variable" w:semiHidden="1" w:unhideWhenUsed="1"/>
-    <w:lsdException w:name="Normal Table" w:semiHidden="1" w:unhideWhenUsed="1"/>
-    <w:lsdException w:name="annotation subject" w:semiHidden="1" w:unhideWhenUsed="1"/>
-    <w:lsdException w:name="No List" w:semiHidden="1" w:unhideWhenUsed="1"/>
-    <w:lsdException w:name="Outline List 1" w:semiHidden="1" w:unhideWhenUsed="1"/>
-    <w:lsdException w:name="Outline List 2" w:semiHidden="1" w:unhideWhenUsed="1"/>
-    <w:lsdException w:name="Outline List 3" w:semiHidden="1" w:unhideWhenUsed="1"/>
-    <w:lsdException w:name="Table Simple 1" w:semiHidden="1" w:unhideWhenUsed="1"/>
-    <w:lsdException w:name="Table Simple 2" w:semiHidden="1" w:unhideWhenUsed="1"/>
-    <w:lsdException w:name="Table Simple 3" w:semiHidden="1" w:unhideWhenUsed="1"/>
-    <w:lsdException w:name="Table Classic 1" w:semiHidden="1" w:unhideWhenUsed="1"/>
-    <w:lsdException w:name="Table Classic 2" w:semiHidden="1" w:unhideWhenUsed="1"/>
-    <w:lsdException w:name="Table Classic 3" w:semiHidden="1" w:unhideWhenUsed="1"/>
-    <w:lsdException w:name="Table Classic 4" w:semiHidden="1" w:unhideWhenUsed="1"/>
-    <w:lsdException w:name="Table Colorful 1" w:semiHidden="1" w:unhideWhenUsed="1"/>
-    <w:lsdException w:name="Table Colorful 2" w:semiHidden="1" w:unhideWhenUsed="1"/>
-    <w:lsdException w:name="Table Colorful 3" w:semiHidden="1" w:unhideWhenUsed="1"/>
-    <w:lsdException w:name="Table Columns 1" w:semiHidden="1" w:unhideWhenUsed="1"/>
-    <w:lsdException w:name="Table Columns 2" w:semiHidden="1" w:unhideWhenUsed="1"/>
-    <w:lsdException w:name="Table Columns 3" w:semiHidden="1" w:unhideWhenUsed="1"/>
-    <w:lsdException w:name="Table Columns 4" w:semiHidden="1" w:unhideWhenUsed="1"/>
-    <w:lsdException w:name="Table Columns 5" w:semiHidden="1" w:unhideWhenUsed="1"/>
-    <w:lsdException w:name="Table Grid 1" w:semiHidden="1" w:unhideWhenUsed="1"/>
-    <w:lsdException w:name="Table Grid 2" w:semiHidden="1" w:unhideWhenUsed="1"/>
-    <w:lsdException w:name="Table Grid 3" w:semiHidden="1" w:unhideWhenUsed="1"/>
-    <w:lsdException w:name="Table Grid 4" w:semiHidden="1" w:unhideWhenUsed="1"/>
-    <w:lsdException w:name="Table Grid 5" w:semiHidden="1" w:unhideWhenUsed="1"/>
-    <w:lsdException w:name="Table Grid 6" w:semiHidden="1" w:unhideWhenUsed="1"/>
-    <w:lsdException w:name="Table Grid 7" w:semiHidden="1" w:unhideWhenUsed="1"/>
-    <w:lsdException w:name="Table Grid 8" w:semiHidden="1" w:unhideWhenUsed="1"/>
-    <w:lsdException w:name="Table List 1" w:semiHidden="1" w:unhideWhenUsed="1"/>
-    <w:lsdException w:name="Table List 2" w:semiHidden="1" w:unhideWhenUsed="1"/>
-    <w:lsdException w:name="Table List 3" w:semiHidden="1" w:unhideWhenUsed="1"/>
-    <w:lsdException w:name="Table List 4" w:semiHidden="1" w:unhideWhenUsed="1"/>
-    <w:lsdException w:name="Table List 5" w:semiHidden="1" w:unhideWhenUsed="1"/>
-    <w:lsdException w:name="Table List 6" w:semiHidden="1" w:unhideWhenUsed="1"/>
-    <w:lsdException w:name="Table List 7" w:semiHidden="1" w:unhideWhenUsed="1"/>
-    <w:lsdException w:name="Table List 8" w:semiHidden="1" w:unhideWhenUsed="1"/>
-    <w:lsdException w:name="Table 3D effects 1" w:semiHidden="1" w:unhideWhenUsed="1"/>
-    <w:lsdException w:name="Table 3D effects 2" w:semiHidden="1" w:unhideWhenUsed="1"/>
-    <w:lsdException w:name="Table 3D effects 3" w:semiHidden="1" w:unhideWhenUsed="1"/>
-    <w:lsdException w:name="Table Contemporary" w:semiHidden="1" w:unhideWhenUsed="1"/>
-    <w:lsdException w:name="Table Elegant" w:semiHidden="1" w:unhideWhenUsed="1"/>
-    <w:lsdException w:name="Table Professional" w:semiHidden="1" w:unhideWhenUsed="1"/>
-    <w:lsdException w:name="Table Subtle 1" w:semiHidden="1" w:unhideWhenUsed="1"/>
-    <w:lsdException w:name="Table Subtle 2" w:semiHidden="1" w:unhideWhenUsed="1"/>
-    <w:lsdException w:name="Table Web 1" w:semiHidden="1" w:unhideWhenUsed="1"/>
-    <w:lsdException w:name="Table Web 2" w:semiHidden="1" w:unhideWhenUsed="1"/>
-    <w:lsdException w:name="Table Web 3" w:semiHidden="1" w:unhideWhenUsed="1"/>
-    <w:lsdException w:name="Balloon Text" w:semiHidden="1" w:unhideWhenUsed="1"/>
-    <w:lsdException w:name="Table Grid" w:uiPriority="39"/>
-    <w:lsdException w:name="Table Theme" w:semiHidden="1" w:unhideWhenUsed="1"/>
-    <w:lsdException w:name="Placeholder Text" w:semiHidden="1"/>
-    <w:lsdException w:name="No Spacing" w:uiPriority="1" w:qFormat="1"/>
-    <w:lsdException w:name="Light Shading" w:uiPriority="60"/>
-    <w:lsdException w:name="Light List" w:uiPriority="61"/>
-    <w:lsdException w:name="Light Grid" w:uiPriority="62"/>
-    <w:lsdException w:name="Medium Shading 1" w:uiPriority="63"/>
-    <w:lsdException w:name="Medium Shading 2" w:uiPriority="64"/>
-    <w:lsdException w:name="Medium List 1" w:uiPriority="65"/>
-    <w:lsdException w:name="Medium List 2" w:uiPriority="66"/>
-    <w:lsdException w:name="Medium Grid 1" w:uiPriority="67"/>
-    <w:lsdException w:name="Medium Grid 2" w:uiPriority="68"/>
-    <w:lsdException w:name="Medium Grid 3" w:uiPriority="69"/>
-    <w:lsdException w:name="Dark List" w:uiPriority="70"/>
-    <w:lsdException w:name="Colorful Shading" w:uiPriority="71"/>
-    <w:lsdException w:name="Colorful List" w:uiPriority="72"/>
-    <w:lsdException w:name="Colorful Grid" w:uiPriority="73"/>
-    <w:lsdException w:name="Light Shading Accent 1" w:uiPriority="60"/>
-    <w:lsdException w:name="Light List Accent 1" w:uiPriority="61"/>
-    <w:lsdException w:name="Light Grid Accent 1" w:uiPriority="62"/>
-    <w:lsdException w:name="Medium Shading 1 Accent 1" w:uiPriority="63"/>
-    <w:lsdException w:name="Medium Shading 2 Accent 1" w:uiPriority="64"/>
-    <w:lsdException w:name="Medium List 1 Accent 1" w:uiPriority="65"/>
-    <w:lsdException w:name="Revision" w:semiHidden="1"/>
-    <w:lsdException w:name="List Paragraph" w:uiPriority="34" w:qFormat="1"/>
-    <w:lsdException w:name="Quote" w:uiPriority="29" w:qFormat="1"/>
-    <w:lsdException w:name="Intense Quote" w:uiPriority="30" w:qFormat="1"/>
-    <w:lsdException w:name="Medium List 2 Accent 1" w:uiPriority="66"/>
-    <w:lsdException w:name="Medium Grid 1 Accent 1" w:uiPriority="67"/>
-    <w:lsdException w:name="Medium Grid 2 Accent 1" w:uiPriority="68"/>
-    <w:lsdException w:name="Medium Grid 3 Accent 1" w:uiPriority="69"/>
-    <w:lsdException w:name="Dark List Accent 1" w:uiPriority="70"/>
-    <w:lsdException w:name="Colorful Shading Accent 1" w:uiPriority="71"/>
-    <w:lsdException w:name="Colorful List Accent 1" w:uiPriority="72"/>
-    <w:lsdException w:name="Colorful Grid Accent 1" w:uiPriority="73"/>
-    <w:lsdException w:name="Light Shading Accent 2" w:uiPriority="60"/>
-    <w:lsdException w:name="Light List Accent 2" w:uiPriority="61"/>
-    <w:lsdException w:name="Light Grid Accent 2" w:uiPriority="62"/>
-    <w:lsdException w:name="Medium Shading 1 Accent 2" w:uiPriority="63"/>
-    <w:lsdException w:name="Medium Shading 2 Accent 2" w:uiPriority="64"/>
-    <w:lsdException w:name="Medium List 1 Accent 2" w:uiPriority="65"/>
-    <w:lsdException w:name="Medium List 2 Accent 2" w:uiPriority="66"/>
-    <w:lsdException w:name="Medium Grid 1 Accent 2" w:uiPriority="67"/>
-    <w:lsdException w:name="Medium Grid 2 Accent 2" w:uiPriority="68"/>
-    <w:lsdException w:name="Medium Grid 3 Accent 2" w:uiPriority="69"/>
-    <w:lsdException w:name="Dark List Accent 2" w:uiPriority="70"/>
-    <w:lsdException w:name="Colorful Shading Accent 2" w:uiPriority="71"/>
-    <w:lsdException w:name="Colorful List Accent 2" w:uiPriority="72"/>
-    <w:lsdException w:name="Colorful Grid Accent 2" w:uiPriority="73"/>
-    <w:lsdException w:name="Light Shading Accent 3" w:uiPriority="60"/>
-    <w:lsdException w:name="Light List Accent 3" w:uiPriority="61"/>
-    <w:lsdException w:name="Light Grid Accent 3" w:uiPriority="62"/>
-    <w:lsdException w:name="Medium Shading 1 Accent 3" w:uiPriority="63"/>
-    <w:lsdException w:name="Medium Shading 2 Accent 3" w:uiPriority="64"/>
-    <w:lsdException w:name="Medium List 1 Accent 3" w:uiPriority="65"/>
-    <w:lsdException w:name="Medium List 2 Accent 3" w:uiPriority="66"/>
-    <w:lsdException w:name="Medium Grid 1 Accent 3" w:uiPriority="67"/>
-    <w:lsdException w:name="Medium Grid 2 Accent 3" w:uiPriority="68"/>
-    <w:lsdException w:name="Medium Grid 3 Accent 3" w:uiPriority="69"/>
-    <w:lsdException w:name="Dark List Accent 3" w:uiPriority="70"/>
-    <w:lsdException w:name="Colorful Shading Accent 3" w:uiPriority="71"/>
-    <w:lsdException w:name="Colorful List Accent 3" w:uiPriority="72"/>
-    <w:lsdException w:name="Colorful Grid Accent 3" w:uiPriority="73"/>
-    <w:lsdException w:name="Light Shading Accent 4" w:uiPriority="60"/>
-    <w:lsdException w:name="Light List Accent 4" w:uiPriority="61"/>
-    <w:lsdException w:name="Light Grid Accent 4" w:uiPriority="62"/>
-    <w:lsdException w:name="Medium Shading 1 Accent 4" w:uiPriority="63"/>
-    <w:lsdException w:name="Medium Shading 2 Accent 4" w:uiPriority="64"/>
-    <w:lsdException w:name="Medium List 1 Accent 4" w:uiPriority="65"/>
-    <w:lsdException w:name="Medium List 2 Accent 4" w:uiPriority="66"/>
-    <w:lsdException w:name="Medium Grid 1 Accent 4" w:uiPriority="67"/>
-    <w:lsdException w:name="Medium Grid 2 Accent 4" w:uiPriority="68"/>
-    <w:lsdException w:name="Medium Grid 3 Accent 4" w:uiPriority="69"/>
-    <w:lsdException w:name="Dark List Accent 4" w:uiPriority="70"/>
-    <w:lsdException w:name="Colorful Shading Accent 4" w:uiPriority="71"/>
-    <w:lsdException w:name="Colorful List Accent 4" w:uiPriority="72"/>
-    <w:lsdException w:name="Colorful Grid Accent 4" w:uiPriority="73"/>
-    <w:lsdException w:name="Light Shading Accent 5" w:uiPriority="60"/>
-    <w:lsdException w:name="Light List Accent 5" w:uiPriority="61"/>
-    <w:lsdException w:name="Light Grid Accent 5" w:uiPriority="62"/>
-    <w:lsdException w:name="Medium Shading 1 Accent 5" w:uiPriority="63"/>
-    <w:lsdException w:name="Medium Shading 2 Accent 5" w:uiPriority="64"/>
-    <w:lsdException w:name="Medium List 1 Accent 5" w:uiPriority="65"/>
-    <w:lsdException w:name="Medium List 2 Accent 5" w:uiPriority="66"/>
-    <w:lsdException w:name="Medium Grid 1 Accent 5" w:uiPriority="67"/>
-    <w:lsdException w:name="Medium Grid 2 Accent 5" w:uiPriority="68"/>
-    <w:lsdException w:name="Medium Grid 3 Accent 5" w:uiPriority="69"/>
-    <w:lsdException w:name="Dark List Accent 5" w:uiPriority="70"/>
-    <w:lsdException w:name="Colorful Shading Accent 5" w:uiPriority="71"/>
-    <w:lsdException w:name="Colorful List Accent 5" w:uiPriority="72"/>
-    <w:lsdException w:name="Colorful Grid Accent 5" w:uiPriority="73"/>
-    <w:lsdException w:name="Light Shading Accent 6" w:uiPriority="60"/>
-    <w:lsdException w:name="Light List Accent 6" w:uiPriority="61"/>
-    <w:lsdException w:name="Light Grid Accent 6" w:uiPriority="62"/>
-    <w:lsdException w:name="Medium Shading 1 Accent 6" w:uiPriority="63"/>
-    <w:lsdException w:name="Medium Shading 2 Accent 6" w:uiPriority="64"/>
-    <w:lsdException w:name="Medium List 1 Accent 6" w:uiPriority="65"/>
-    <w:lsdException w:name="Medium List 2 Accent 6" w:uiPriority="66"/>
-    <w:lsdException w:name="Medium Grid 1 Accent 6" w:uiPriority="67"/>
-    <w:lsdException w:name="Medium Grid 2 Accent 6" w:uiPriority="68"/>
-    <w:lsdException w:name="Medium Grid 3 Accent 6" w:uiPriority="69"/>
-    <w:lsdException w:name="Dark List Accent 6" w:uiPriority="70"/>
-    <w:lsdException w:name="Colorful Shading Accent 6" w:uiPriority="71"/>
-    <w:lsdException w:name="Colorful List Accent 6" w:uiPriority="72"/>
-    <w:lsdException w:name="Colorful Grid Accent 6" w:uiPriority="73"/>
-    <w:lsdException w:name="Subtle Emphasis" w:uiPriority="19" w:qFormat="1"/>
-    <w:lsdException w:name="Intense Emphasis" w:uiPriority="21" w:qFormat="1"/>
-    <w:lsdException w:name="Subtle Reference" w:uiPriority="31" w:qFormat="1"/>
-    <w:lsdException w:name="Intense Reference" w:uiPriority="32" w:qFormat="1"/>
-    <w:lsdException w:name="Book Title" w:uiPriority="33" w:qFormat="1"/>
-    <w:lsdException w:name="Bibliography" w:semiHidden="1" w:uiPriority="37" w:unhideWhenUsed="1"/>
-    <w:lsdException w:name="TOC Heading" w:semiHidden="1" w:uiPriority="39" w:unhideWhenUsed="1" w:qFormat="1"/>
-    <w:lsdException w:name="Plain Table 1" w:uiPriority="41"/>
-    <w:lsdException w:name="Plain Table 2" w:uiPriority="42"/>
-    <w:lsdException w:name="Plain Table 3" w:uiPriority="43"/>
-    <w:lsdException w:name="Plain Table 4" w:uiPriority="44"/>
-    <w:lsdException w:name="Plain Table 5" w:uiPriority="45"/>
-    <w:lsdException w:name="Grid Table Light" w:uiPriority="40"/>
-    <w:lsdException w:name="Grid Table 1 Light" w:uiPriority="46"/>
-    <w:lsdException w:name="Grid Table 2" w:uiPriority="47"/>
-    <w:lsdException w:name="Grid Table 3" w:uiPriority="48"/>
-    <w:lsdException w:name="Grid Table 4" w:uiPriority="49"/>
-    <w:lsdException w:name="Grid Table 5 Dark" w:uiPriority="50"/>
-    <w:lsdException w:name="Grid Table 6 Colorful" w:uiPriority="51"/>
-    <w:lsdException w:name="Grid Table 7 Colorful" w:uiPriority="52"/>
-    <w:lsdException w:name="Grid Table 1 Light Accent 1" w:uiPriority="46"/>
-    <w:lsdException w:name="Grid Table 2 Accent 1" w:uiPriority="47"/>
-    <w:lsdException w:name="Grid Table 3 Accent 1" w:uiPriority="48"/>
-    <w:lsdException w:name="Grid Table 4 Accent 1" w:uiPriority="49"/>
-    <w:lsdException w:name="Grid Table 5 Dark Accent 1" w:uiPriority="50"/>
-    <w:lsdException w:name="Grid Table 6 Colorful Accent 1" w:uiPriority="51"/>
-    <w:lsdException w:name="Grid Table 7 Colorful Accent 1" w:uiPriority="52"/>
-    <w:lsdException w:name="Grid Table 1 Light Accent 2" w:uiPriority="46"/>
-    <w:lsdException w:name="Grid Table 2 Accent 2" w:uiPriority="47"/>
-    <w:lsdException w:name="Grid Table 3 Accent 2" w:uiPriority="48"/>
-    <w:lsdException w:name="Grid Table 4 Accent 2" w:uiPriority="49"/>
-    <w:lsdException w:name="Grid Table 5 Dark Accent 2" w:uiPriority="50"/>
-    <w:lsdException w:name="Grid Table 6 Colorful Accent 2" w:uiPriority="51"/>
-    <w:lsdException w:name="Grid Table 7 Colorful Accent 2" w:uiPriority="52"/>
-    <w:lsdException w:name="Grid Table 1 Light Accent 3" w:uiPriority="46"/>
-    <w:lsdException w:name="Grid Table 2 Accent 3" w:uiPriority="47"/>
-    <w:lsdException w:name="Grid Table 3 Accent 3" w:uiPriority="48"/>
-    <w:lsdException w:name="Grid Table 4 Accent 3" w:uiPriority="49"/>
-    <w:lsdException w:name="Grid Table 5 Dark Accent 3" w:uiPriority="50"/>
-    <w:lsdException w:name="Grid Table 6 Colorful Accent 3" w:uiPriority="51"/>
-    <w:lsdException w:name="Grid Table 7 Colorful Accent 3" w:uiPriority="52"/>
-    <w:lsdException w:name="Grid Table 1 Light Accent 4" w:uiPriority="46"/>
-    <w:lsdException w:name="Grid Table 2 Accent 4" w:uiPriority="47"/>
-    <w:lsdException w:name="Grid Table 3 Accent 4" w:uiPriority="48"/>
-    <w:lsdException w:name="Grid Table 4 Accent 4" w:uiPriority="49"/>
-    <w:lsdException w:name="Grid Table 5 Dark Accent 4" w:uiPriority="50"/>
-    <w:lsdException w:name="Grid Table 6 Colorful Accent 4" w:uiPriority="51"/>
-    <w:lsdException w:name="Grid Table 7 Colorful Accent 4" w:uiPriority="52"/>
-    <w:lsdException w:name="Grid Table 1 Light Accent 5" w:uiPriority="46"/>
-    <w:lsdException w:name="Grid Table 2 Accent 5" w:uiPriority="47"/>
-    <w:lsdException w:name="Grid Table 3 Accent 5" w:uiPriority="48"/>
-    <w:lsdException w:name="Grid Table 4 Accent 5" w:uiPriority="49"/>
-    <w:lsdException w:name="Grid Table 5 Dark Accent 5" w:uiPriority="50"/>
-    <w:lsdException w:name="Grid Table 6 Colorful Accent 5" w:uiPriority="51"/>
-    <w:lsdException w:name="Grid Table 7 Colorful Accent 5" w:uiPriority="52"/>
-    <w:lsdException w:name="Grid Table 1 Light Accent 6" w:uiPriority="46"/>
-    <w:lsdException w:name="Grid Table 2 Accent 6" w:uiPriority="47"/>
-    <w:lsdException w:name="Grid Table 3 Accent 6" w:uiPriority="48"/>
-    <w:lsdException w:name="Grid Table 4 Accent 6" w:uiPriority="49"/>
-    <w:lsdException w:name="Grid Table 5 Dark Accent 6" w:uiPriority="50"/>
-    <w:lsdException w:name="Grid Table 6 Colorful Accent 6" w:uiPriority="51"/>
-    <w:lsdException w:name="Grid Table 7 Colorful Accent 6" w:uiPriority="52"/>
-    <w:lsdException w:name="List Table 1 Light" w:uiPriority="46"/>
-    <w:lsdException w:name="List Table 2" w:uiPriority="47"/>
-    <w:lsdException w:name="List Table 3" w:uiPriority="48"/>
-    <w:lsdException w:name="List Table 4" w:uiPriority="49"/>
-    <w:lsdException w:name="List Table 5 Dark" w:uiPriority="50"/>
-    <w:lsdException w:name="List Table 6 Colorful" w:uiPriority="51"/>
-    <w:lsdException w:name="List Table 7 Colorful" w:uiPriority="52"/>
-    <w:lsdException w:name="List Table 1 Light Accent 1" w:uiPriority="46"/>
-    <w:lsdException w:name="List Table 2 Accent 1" w:uiPriority="47"/>
-    <w:lsdException w:name="List Table 3 Accent 1" w:uiPriority="48"/>
-    <w:lsdException w:name="List Table 4 Accent 1" w:uiPriority="49"/>
-    <w:lsdException w:name="List Table 5 Dark Accent 1" w:uiPriority="50"/>
-    <w:lsdException w:name="List Table 6 Colorful Accent 1" w:uiPriority="51"/>
-    <w:lsdException w:name="List Table 7 Colorful Accent 1" w:uiPriority="52"/>
-    <w:lsdException w:name="List Table 1 Light Accent 2" w:uiPriority="46"/>
-    <w:lsdException w:name="List Table 2 Accent 2" w:uiPriority="47"/>
-    <w:lsdException w:name="List Table 3 Accent 2" w:uiPriority="48"/>
-    <w:lsdException w:name="List Table 4 Accent 2" w:uiPriority="49"/>
-    <w:lsdException w:name="List Table 5 Dark Accent 2" w:uiPriority="50"/>
-    <w:lsdException w:name="List Table 6 Colorful Accent 2" w:uiPriority="51"/>
-    <w:lsdException w:name="List Table 7 Colorful Accent 2" w:uiPriority="52"/>
-    <w:lsdException w:name="List Table 1 Light Accent 3" w:uiPriority="46"/>
-    <w:lsdException w:name="List Table 2 Accent 3" w:uiPriority="47"/>
-    <w:lsdException w:name="List Table 3 Accent 3" w:uiPriority="48"/>
-    <w:lsdException w:name="List Table 4 Accent 3" w:uiPriority="49"/>
-    <w:lsdException w:name="List Table 5 Dark Accent 3" w:uiPriority="50"/>
-    <w:lsdException w:name="List Table 6 Colorful Accent 3" w:uiPriority="51"/>
-    <w:lsdException w:name="List Table 7 Colorful Accent 3" w:uiPriority="52"/>
-    <w:lsdException w:name="List Table 1 Light Accent 4" w:uiPriority="46"/>
-    <w:lsdException w:name="List Table 2 Accent 4" w:uiPriority="47"/>
-    <w:lsdException w:name="List Table 3 Accent 4" w:uiPriority="48"/>
-    <w:lsdException w:name="List Table 4 Accent 4" w:uiPriority="49"/>
-    <w:lsdException w:name="List Table 5 Dark Accent 4" w:uiPriority="50"/>
-    <w:lsdException w:name="List Table 6 Colorful Accent 4" w:uiPriority="51"/>
-    <w:lsdException w:name="List Table 7 Colorful Accent 4" w:uiPriority="52"/>
-    <w:lsdException w:name="List Table 1 Light Accent 5" w:uiPriority="46"/>
-    <w:lsdException w:name="List Table 2 Accent 5" w:uiPriority="47"/>
-    <w:lsdException w:name="List Table 3 Accent 5" w:uiPriority="48"/>
-    <w:lsdException w:name="List Table 4 Accent 5" w:uiPriority="49"/>
-    <w:lsdException w:name="List Table 5 Dark Accent 5" w:uiPriority="50"/>
-    <w:lsdException w:name="List Table 6 Colorful Accent 5" w:uiPriority="51"/>
-    <w:lsdException w:name="List Table 7 Colorful Accent 5" w:uiPriority="52"/>
-    <w:lsdException w:name="List Table 1 Light Accent 6" w:uiPriority="46"/>
-    <w:lsdException w:name="List Table 2 Accent 6" w:uiPriority="47"/>
-    <w:lsdException w:name="List Table 3 Accent 6" w:uiPriority="48"/>
-    <w:lsdException w:name="List Table 4 Accent 6" w:uiPriority="49"/>
-    <w:lsdException w:name="List Table 5 Dark Accent 6" w:uiPriority="50"/>
-    <w:lsdException w:name="List Table 6 Colorful Accent 6" w:uiPriority="51"/>
-    <w:lsdException w:name="List Table 7 Colorful Accent 6" w:uiPriority="52"/>
-    <w:lsdException w:name="Mention" w:semiHidden="1" w:unhideWhenUsed="1"/>
-    <w:lsdException w:name="Smart Hyperlink" w:semiHidden="1" w:unhideWhenUsed="1"/>
-    <w:lsdException w:name="Hashtag" w:semiHidden="1" w:unhideWhenUsed="1"/>
-    <w:lsdException w:name="Unresolved Mention" w:semiHidden="1" w:unhideWhenUsed="1"/>
-    <w:lsdException w:name="Smart Link" w:semiHidden="1" w:unhideWhenUsed="1"/>
+  <w:latentStyles w:defLockedState="0" w:defUIPriority="99" w:defSemiHidden="1" w:defUnhideWhenUsed="1" w:defQFormat="0" w:count="267">
+    <w:lsdException w:name="Normal" w:semiHidden="0" w:uiPriority="0" w:unhideWhenUsed="0" w:qFormat="1"/>
+    <w:lsdException w:name="heading 1" w:semiHidden="0" w:uiPriority="9" w:unhideWhenUsed="0" w:qFormat="1"/>
+    <w:lsdException w:name="heading 2" w:uiPriority="9" w:qFormat="1"/>
+    <w:lsdException w:name="heading 3" w:uiPriority="9" w:qFormat="1"/>
+    <w:lsdException w:name="heading 4" w:uiPriority="9" w:qFormat="1"/>
+    <w:lsdException w:name="heading 5" w:uiPriority="9" w:qFormat="1"/>
+    <w:lsdException w:name="heading 6" w:uiPriority="9" w:qFormat="1"/>
+    <w:lsdException w:name="heading 7" w:uiPriority="9" w:qFormat="1"/>
+    <w:lsdException w:name="heading 8" w:uiPriority="9" w:qFormat="1"/>
+    <w:lsdException w:name="heading 9" w:uiPriority="9" w:qFormat="1"/>
+    <w:lsdException w:name="toc 1" w:uiPriority="39"/>
+    <w:lsdException w:name="toc 2" w:uiPriority="39"/>
+    <w:lsdException w:name="toc 3" w:uiPriority="39"/>
+    <w:lsdException w:name="toc 4" w:uiPriority="39"/>
+    <w:lsdException w:name="toc 5" w:uiPriority="39"/>
+    <w:lsdException w:name="toc 6" w:uiPriority="39"/>
+    <w:lsdException w:name="toc 7" w:uiPriority="39"/>
+    <w:lsdException w:name="toc 8" w:uiPriority="39"/>
+    <w:lsdException w:name="toc 9" w:uiPriority="39"/>
+    <w:lsdException w:name="caption" w:uiPriority="35" w:qFormat="1"/>
+    <w:lsdException w:name="Title" w:semiHidden="0" w:uiPriority="10" w:unhideWhenUsed="0" w:qFormat="1"/>
+    <w:lsdException w:name="Default Paragraph Font" w:uiPriority="1"/>
+    <w:lsdException w:name="Subtitle" w:semiHidden="0" w:uiPriority="11" w:unhideWhenUsed="0" w:qFormat="1"/>
+    <w:lsdException w:name="Strong" w:semiHidden="0" w:uiPriority="22" w:unhideWhenUsed="0" w:qFormat="1"/>
+    <w:lsdException w:name="Emphasis" w:semiHidden="0" w:uiPriority="20" w:unhideWhenUsed="0" w:qFormat="1"/>
+    <w:lsdException w:name="Table Grid" w:semiHidden="0" w:uiPriority="39" w:unhideWhenUsed="0"/>
+    <w:lsdException w:name="Placeholder Text" w:unhideWhenUsed="0"/>
+    <w:lsdException w:name="No Spacing" w:semiHidden="0" w:uiPriority="1" w:unhideWhenUsed="0" w:qFormat="1"/>
+    <w:lsdException w:name="Light Shading" w:semiHidden="0" w:uiPriority="60" w:unhideWhenUsed="0"/>
+    <w:lsdException w:name="Light List" w:semiHidden="0" w:uiPriority="61" w:unhideWhenUsed="0"/>
+    <w:lsdException w:name="Light Grid" w:semiHidden="0" w:uiPriority="62" w:unhideWhenUsed="0"/>
+    <w:lsdException w:name="Medium Shading 1" w:semiHidden="0" w:uiPriority="63" w:unhideWhenUsed="0"/>
+    <w:lsdException w:name="Medium Shading 2" w:semiHidden="0" w:uiPriority="64" w:unhideWhenUsed="0"/>
+    <w:lsdException w:name="Medium List 1" w:semiHidden="0" w:uiPriority="65" w:unhideWhenUsed="0"/>
+    <w:lsdException w:name="Medium List 2" w:semiHidden="0" w:uiPriority="66" w:unhideWhenUsed="0"/>
+    <w:lsdException w:name="Medium Grid 1" w:semiHidden="0" w:uiPriority="67" w:unhideWhenUsed="0"/>
+    <w:lsdException w:name="Medium Grid 2" w:semiHidden="0" w:uiPriority="68" w:unhideWhenUsed="0"/>
+    <w:lsdException w:name="Medium Grid 3" w:semiHidden="0" w:uiPriority="69" w:unhideWhenUsed="0"/>
+    <w:lsdException w:name="Dark List" w:semiHidden="0" w:uiPriority="70" w:unhideWhenUsed="0"/>
+    <w:lsdException w:name="Colorful Shading" w:semiHidden="0" w:uiPriority="71" w:unhideWhenUsed="0"/>
+    <w:lsdException w:name="Colorful List" w:semiHidden="0" w:uiPriority="72" w:unhideWhenUsed="0"/>
+    <w:lsdException w:name="Colorful Grid" w:semiHidden="0" w:uiPriority="73" w:unhideWhenUsed="0"/>
+    <w:lsdException w:name="Light Shading Accent 1" w:semiHidden="0" w:uiPriority="60" w:unhideWhenUsed="0"/>
+    <w:lsdException w:name="Light List Accent 1" w:semiHidden="0" w:uiPriority="61" w:unhideWhenUsed="0"/>
+    <w:lsdException w:name="Light Grid Accent 1" w:semiHidden="0" w:uiPriority="62" w:unhideWhenUsed="0"/>
+    <w:lsdException w:name="Medium Shading 1 Accent 1" w:semiHidden="0" w:uiPriority="63" w:unhideWhenUsed="0"/>
+    <w:lsdException w:name="Medium Shading 2 Accent 1" w:semiHidden="0" w:uiPriority="64" w:unhideWhenUsed="0"/>
+    <w:lsdException w:name="Medium List 1 Accent 1" w:semiHidden="0" w:uiPriority="65" w:unhideWhenUsed="0"/>
+    <w:lsdException w:name="Revision" w:unhideWhenUsed="0"/>
+    <w:lsdException w:name="List Paragraph" w:semiHidden="0" w:uiPriority="34" w:unhideWhenUsed="0" w:qFormat="1"/>
+    <w:lsdException w:name="Quote" w:semiHidden="0" w:uiPriority="29" w:unhideWhenUsed="0" w:qFormat="1"/>
+    <w:lsdException w:name="Intense Quote" w:semiHidden="0" w:uiPriority="30" w:unhideWhenUsed="0" w:qFormat="1"/>
+    <w:lsdException w:name="Medium List 2 Accent 1" w:semiHidden="0" w:uiPriority="66" w:unhideWhenUsed="0"/>
+    <w:lsdException w:name="Medium Grid 1 Accent 1" w:semiHidden="0" w:uiPriority="67" w:unhideWhenUsed="0"/>
+    <w:lsdException w:name="Medium Grid 2 Accent 1" w:semiHidden="0" w:uiPriority="68" w:unhideWhenUsed="0"/>
+    <w:lsdException w:name="Medium Grid 3 Accent 1" w:semiHidden="0" w:uiPriority="69" w:unhideWhenUsed="0"/>
+    <w:lsdException w:name="Dark List Accent 1" w:semiHidden="0" w:uiPriority="70" w:unhideWhenUsed="0"/>
+    <w:lsdException w:name="Colorful Shading Accent 1" w:semiHidden="0" w:uiPriority="71" w:unhideWhenUsed="0"/>
+    <w:lsdException w:name="Colorful List Accent 1" w:semiHidden="0" w:uiPriority="72" w:unhideWhenUsed="0"/>
+    <w:lsdException w:name="Colorful Grid Accent 1" w:semiHidden="0" w:uiPriority="73" w:unhideWhenUsed="0"/>
+    <w:lsdException w:name="Light Shading Accent 2" w:semiHidden="0" w:uiPriority="60" w:unhideWhenUsed="0"/>
+    <w:lsdException w:name="Light List Accent 2" w:semiHidden="0" w:uiPriority="61" w:unhideWhenUsed="0"/>
+    <w:lsdException w:name="Light Grid Accent 2" w:semiHidden="0" w:uiPriority="62" w:unhideWhenUsed="0"/>
+    <w:lsdException w:name="Medium Shading 1 Accent 2" w:semiHidden="0" w:uiPriority="63" w:unhideWhenUsed="0"/>
+    <w:lsdException w:name="Medium Shading 2 Accent 2" w:semiHidden="0" w:uiPriority="64" w:unhideWhenUsed="0"/>
+    <w:lsdException w:name="Medium List 1 Accent 2" w:semiHidden="0" w:uiPriority="65" w:unhideWhenUsed="0"/>
+    <w:lsdException w:name="Medium List 2 Accent 2" w:semiHidden="0" w:uiPriority="66" w:unhideWhenUsed="0"/>
+    <w:lsdException w:name="Medium Grid 1 Accent 2" w:semiHidden="0" w:uiPriority="67" w:unhideWhenUsed="0"/>
+    <w:lsdException w:name="Medium Grid 2 Accent 2" w:semiHidden="0" w:uiPriority="68" w:unhideWhenUsed="0"/>
+    <w:lsdException w:name="Medium Grid 3 Accent 2" w:semiHidden="0" w:uiPriority="69" w:unhideWhenUsed="0"/>
+    <w:lsdException w:name="Dark List Accent 2" w:semiHidden="0" w:uiPriority="70" w:unhideWhenUsed="0"/>
+    <w:lsdException w:name="Colorful Shading Accent 2" w:semiHidden="0" w:uiPriority="71" w:unhideWhenUsed="0"/>
+    <w:lsdException w:name="Colorful List Accent 2" w:semiHidden="0" w:uiPriority="72" w:unhideWhenUsed="0"/>
+    <w:lsdException w:name="Colorful Grid Accent 2" w:semiHidden="0" w:uiPriority="73" w:unhideWhenUsed="0"/>
+    <w:lsdException w:name="Light Shading Accent 3" w:semiHidden="0" w:uiPriority="60" w:unhideWhenUsed="0"/>
+    <w:lsdException w:name="Light List Accent 3" w:semiHidden="0" w:uiPriority="61" w:unhideWhenUsed="0"/>
+    <w:lsdException w:name="Light Grid Accent 3" w:semiHidden="0" w:uiPriority="62" w:unhideWhenUsed="0"/>
+    <w:lsdException w:name="Medium Shading 1 Accent 3" w:semiHidden="0" w:uiPriority="63" w:unhideWhenUsed="0"/>
+    <w:lsdException w:name="Medium Shading 2 Accent 3" w:semiHidden="0" w:uiPriority="64" w:unhideWhenUsed="0"/>
+    <w:lsdException w:name="Medium List 1 Accent 3" w:semiHidden="0" w:uiPriority="65" w:unhideWhenUsed="0"/>
+    <w:lsdException w:name="Medium List 2 Accent 3" w:semiHidden="0" w:uiPriority="66" w:unhideWhenUsed="0"/>
+    <w:lsdException w:name="Medium Grid 1 Accent 3" w:semiHidden="0" w:uiPriority="67" w:unhideWhenUsed="0"/>
+    <w:lsdException w:name="Medium Grid 2 Accent 3" w:semiHidden="0" w:uiPriority="68" w:unhideWhenUsed="0"/>
+    <w:lsdException w:name="Medium Grid 3 Accent 3" w:semiHidden="0" w:uiPriority="69" w:unhideWhenUsed="0"/>
+    <w:lsdException w:name="Dark List Accent 3" w:semiHidden="0" w:uiPriority="70" w:unhideWhenUsed="0"/>
+    <w:lsdException w:name="Colorful Shading Accent 3" w:semiHidden="0" w:uiPriority="71" w:unhideWhenUsed="0"/>
+    <w:lsdException w:name="Colorful List Accent 3" w:semiHidden="0" w:uiPriority="72" w:unhideWhenUsed="0"/>
+    <w:lsdException w:name="Colorful Grid Accent 3" w:semiHidden="0" w:uiPriority="73" w:unhideWhenUsed="0"/>
+    <w:lsdException w:name="Light Shading Accent 4" w:semiHidden="0" w:uiPriority="60" w:unhideWhenUsed="0"/>
+    <w:lsdException w:name="Light List Accent 4" w:semiHidden="0" w:uiPriority="61" w:unhideWhenUsed="0"/>
+    <w:lsdException w:name="Light Grid Accent 4" w:semiHidden="0" w:uiPriority="62" w:unhideWhenUsed="0"/>
+    <w:lsdException w:name="Medium Shading 1 Accent 4" w:semiHidden="0" w:uiPriority="63" w:unhideWhenUsed="0"/>
+    <w:lsdException w:name="Medium Shading 2 Accent 4" w:semiHidden="0" w:uiPriority="64" w:unhideWhenUsed="0"/>
+    <w:lsdException w:name="Medium List 1 Accent 4" w:semiHidden="0" w:uiPriority="65" w:unhideWhenUsed="0"/>
+    <w:lsdException w:name="Medium List 2 Accent 4" w:semiHidden="0" w:uiPriority="66" w:unhideWhenUsed="0"/>
+    <w:lsdException w:name="Medium Grid 1 Accent 4" w:semiHidden="0" w:uiPriority="67" w:unhideWhenUsed="0"/>
+    <w:lsdException w:name="Medium Grid 2 Accent 4" w:semiHidden="0" w:uiPriority="68" w:unhideWhenUsed="0"/>
+    <w:lsdException w:name="Medium Grid 3 Accent 4" w:semiHidden="0" w:uiPriority="69" w:unhideWhenUsed="0"/>
+    <w:lsdException w:name="Dark List Accent 4" w:semiHidden="0" w:uiPriority="70" w:unhideWhenUsed="0"/>
+    <w:lsdException w:name="Colorful Shading Accent 4" w:semiHidden="0" w:uiPriority="71" w:unhideWhenUsed="0"/>
+    <w:lsdException w:name="Colorful List Accent 4" w:semiHidden="0" w:uiPriority="72" w:unhideWhenUsed="0"/>
+    <w:lsdException w:name="Colorful Grid Accent 4" w:semiHidden="0" w:uiPriority="73" w:unhideWhenUsed="0"/>
+    <w:lsdException w:name="Light Shading Accent 5" w:semiHidden="0" w:uiPriority="60" w:unhideWhenUsed="0"/>
+    <w:lsdException w:name="Light List Accent 5" w:semiHidden="0" w:uiPriority="61" w:unhideWhenUsed="0"/>
+    <w:lsdException w:name="Light Grid Accent 5" w:semiHidden="0" w:uiPriority="62" w:unhideWhenUsed="0"/>
+    <w:lsdException w:name="Medium Shading 1 Accent 5" w:semiHidden="0" w:uiPriority="63" w:unhideWhenUsed="0"/>
+    <w:lsdException w:name="Medium Shading 2 Accent 5" w:semiHidden="0" w:uiPriority="64" w:unhideWhenUsed="0"/>
+    <w:lsdException w:name="Medium List 1 Accent 5" w:semiHidden="0" w:uiPriority="65" w:unhideWhenUsed="0"/>
+    <w:lsdException w:name="Medium List 2 Accent 5" w:semiHidden="0" w:uiPriority="66" w:unhideWhenUsed="0"/>
+    <w:lsdException w:name="Medium Grid 1 Accent 5" w:semiHidden="0" w:uiPriority="67" w:unhideWhenUsed="0"/>
+    <w:lsdException w:name="Medium Grid 2 Accent 5" w:semiHidden="0" w:uiPriority="68" w:unhideWhenUsed="0"/>
+    <w:lsdException w:name="Medium Grid 3 Accent 5" w:semiHidden="0" w:uiPriority="69" w:unhideWhenUsed="0"/>
+    <w:lsdException w:name="Dark List Accent 5" w:semiHidden="0" w:uiPriority="70" w:unhideWhenUsed="0"/>
+    <w:lsdException w:name="Colorful Shading Accent 5" w:semiHidden="0" w:uiPriority="71" w:unhideWhenUsed="0"/>
+    <w:lsdException w:name="Colorful List Accent 5" w:semiHidden="0" w:uiPriority="72" w:unhideWhenUsed="0"/>
+    <w:lsdException w:name="Colorful Grid Accent 5" w:semiHidden="0" w:uiPriority="73" w:unhideWhenUsed="0"/>
+    <w:lsdException w:name="Light Shading Accent 6" w:semiHidden="0" w:uiPriority="60" w:unhideWhenUsed="0"/>
+    <w:lsdException w:name="Light List Accent 6" w:semiHidden="0" w:uiPriority="61" w:unhideWhenUsed="0"/>
+    <w:lsdException w:name="Light Grid Accent 6" w:semiHidden="0" w:uiPriority="62" w:unhideWhenUsed="0"/>
+    <w:lsdException w:name="Medium Shading 1 Accent 6" w:semiHidden="0" w:uiPriority="63" w:unhideWhenUsed="0"/>
+    <w:lsdException w:name="Medium Shading 2 Accent 6" w:semiHidden="0" w:uiPriority="64" w:unhideWhenUsed="0"/>
+    <w:lsdException w:name="Medium List 1 Accent 6" w:semiHidden="0" w:uiPriority="65" w:unhideWhenUsed="0"/>
+    <w:lsdException w:name="Medium List 2 Accent 6" w:semiHidden="0" w:uiPriority="66" w:unhideWhenUsed="0"/>
+    <w:lsdException w:name="Medium Grid 1 Accent 6" w:semiHidden="0" w:uiPriority="67" w:unhideWhenUsed="0"/>
+    <w:lsdException w:name="Medium Grid 2 Accent 6" w:semiHidden="0" w:uiPriority="68" w:unhideWhenUsed="0"/>
+    <w:lsdException w:name="Medium Grid 3 Accent 6" w:semiHidden="0" w:uiPriority="69" w:unhideWhenUsed="0"/>
+    <w:lsdException w:name="Dark List Accent 6" w:semiHidden="0" w:uiPriority="70" w:unhideWhenUsed="0"/>
+    <w:lsdException w:name="Colorful Shading Accent 6" w:semiHidden="0" w:uiPriority="71" w:unhideWhenUsed="0"/>
+    <w:lsdException w:name="Colorful List Accent 6" w:semiHidden="0" w:uiPriority="72" w:unhideWhenUsed="0"/>
+    <w:lsdException w:name="Colorful Grid Accent 6" w:semiHidden="0" w:uiPriority="73" w:unhideWhenUsed="0"/>
+    <w:lsdException w:name="Subtle Emphasis" w:semiHidden="0" w:uiPriority="19" w:unhideWhenUsed="0" w:qFormat="1"/>
+    <w:lsdException w:name="Intense Emphasis" w:semiHidden="0" w:uiPriority="21" w:unhideWhenUsed="0" w:qFormat="1"/>
+    <w:lsdException w:name="Subtle Reference" w:semiHidden="0" w:uiPriority="31" w:unhideWhenUsed="0" w:qFormat="1"/>
+    <w:lsdException w:name="Intense Reference" w:semiHidden="0" w:uiPriority="32" w:unhideWhenUsed="0" w:qFormat="1"/>
+    <w:lsdException w:name="Book Title" w:semiHidden="0" w:uiPriority="33" w:unhideWhenUsed="0" w:qFormat="1"/>
+    <w:lsdException w:name="Bibliography" w:uiPriority="37"/>
+    <w:lsdException w:name="TOC Heading" w:uiPriority="39" w:qFormat="1"/>
   </w:latentStyles>
   <w:style w:type="paragraph" w:default="1" w:styleId="a">
     <w:name w:val="Normal"/>
@@ -2116,7 +1803,7 @@
     </w:rPr>
   </w:style>
   <w:style w:type="character" w:customStyle="1" w:styleId="a4">
-    <w:name w:val="Заголовок Знак"/>
+    <w:name w:val="Название Знак"/>
     <w:basedOn w:val="a0"/>
     <w:link w:val="a3"/>
     <w:uiPriority w:val="10"/>
@@ -2179,6 +1866,409 @@
       <w:ind w:left="720"/>
       <w:contextualSpacing/>
     </w:pPr>
+  </w:style>
+  <w:style w:type="paragraph" w:styleId="a6">
+    <w:name w:val="Balloon Text"/>
+    <w:basedOn w:val="a"/>
+    <w:link w:val="a7"/>
+    <w:uiPriority w:val="99"/>
+    <w:semiHidden/>
+    <w:unhideWhenUsed/>
+    <w:rsid w:val="00771AE1"/>
+    <w:pPr>
+      <w:spacing w:after="0" w:line="240" w:lineRule="auto"/>
+    </w:pPr>
+    <w:rPr>
+      <w:rFonts w:ascii="Tahoma" w:hAnsi="Tahoma" w:cs="Tahoma"/>
+      <w:sz w:val="16"/>
+      <w:szCs w:val="16"/>
+    </w:rPr>
+  </w:style>
+  <w:style w:type="character" w:customStyle="1" w:styleId="a7">
+    <w:name w:val="Текст выноски Знак"/>
+    <w:basedOn w:val="a0"/>
+    <w:link w:val="a6"/>
+    <w:uiPriority w:val="99"/>
+    <w:semiHidden/>
+    <w:rsid w:val="00771AE1"/>
+    <w:rPr>
+      <w:rFonts w:ascii="Tahoma" w:hAnsi="Tahoma" w:cs="Tahoma"/>
+      <w:sz w:val="16"/>
+      <w:szCs w:val="16"/>
+    </w:rPr>
+  </w:style>
+</w:styles>
+</file>
+
+<file path=word/stylesWithEffects.xml><?xml version="1.0" encoding="utf-8"?>
+<w:styles xmlns:wpc="http://schemas.microsoft.com/office/word/2010/wordprocessingCanvas" xmlns:mc="http://schemas.openxmlformats.org/markup-compatibility/2006" xmlns:o="urn:schemas-microsoft-com:office:office" xmlns:r="http://schemas.openxmlformats.org/officeDocument/2006/relationships" xmlns:m="http://schemas.openxmlformats.org/officeDocument/2006/math" xmlns:v="urn:schemas-microsoft-com:vml" xmlns:wp14="http://schemas.microsoft.com/office/word/2010/wordprocessingDrawing" xmlns:wp="http://schemas.openxmlformats.org/drawingml/2006/wordprocessingDrawing" xmlns:w10="urn:schemas-microsoft-com:office:word" xmlns:w="http://schemas.openxmlformats.org/wordprocessingml/2006/main" xmlns:w14="http://schemas.microsoft.com/office/word/2010/wordml" xmlns:wpg="http://schemas.microsoft.com/office/word/2010/wordprocessingGroup" xmlns:wpi="http://schemas.microsoft.com/office/word/2010/wordprocessingInk" xmlns:wne="http://schemas.microsoft.com/office/word/2006/wordml" xmlns:wps="http://schemas.microsoft.com/office/word/2010/wordprocessingShape" mc:Ignorable="w14 wp14">
+  <w:docDefaults>
+    <w:rPrDefault>
+      <w:rPr>
+        <w:rFonts w:ascii="Arial" w:eastAsiaTheme="minorHAnsi" w:hAnsi="Arial" w:cs="Arial"/>
+        <w:sz w:val="24"/>
+        <w:szCs w:val="24"/>
+        <w:lang w:val="ru-RU" w:eastAsia="en-US" w:bidi="ar-SA"/>
+      </w:rPr>
+    </w:rPrDefault>
+    <w:pPrDefault>
+      <w:pPr>
+        <w:spacing w:after="160" w:line="259" w:lineRule="auto"/>
+      </w:pPr>
+    </w:pPrDefault>
+  </w:docDefaults>
+  <w:latentStyles w:defLockedState="0" w:defUIPriority="99" w:defSemiHidden="1" w:defUnhideWhenUsed="1" w:defQFormat="0" w:count="267">
+    <w:lsdException w:name="Normal" w:semiHidden="0" w:uiPriority="0" w:unhideWhenUsed="0" w:qFormat="1"/>
+    <w:lsdException w:name="heading 1" w:semiHidden="0" w:uiPriority="9" w:unhideWhenUsed="0" w:qFormat="1"/>
+    <w:lsdException w:name="heading 2" w:uiPriority="9" w:qFormat="1"/>
+    <w:lsdException w:name="heading 3" w:uiPriority="9" w:qFormat="1"/>
+    <w:lsdException w:name="heading 4" w:uiPriority="9" w:qFormat="1"/>
+    <w:lsdException w:name="heading 5" w:uiPriority="9" w:qFormat="1"/>
+    <w:lsdException w:name="heading 6" w:uiPriority="9" w:qFormat="1"/>
+    <w:lsdException w:name="heading 7" w:uiPriority="9" w:qFormat="1"/>
+    <w:lsdException w:name="heading 8" w:uiPriority="9" w:qFormat="1"/>
+    <w:lsdException w:name="heading 9" w:uiPriority="9" w:qFormat="1"/>
+    <w:lsdException w:name="toc 1" w:uiPriority="39"/>
+    <w:lsdException w:name="toc 2" w:uiPriority="39"/>
+    <w:lsdException w:name="toc 3" w:uiPriority="39"/>
+    <w:lsdException w:name="toc 4" w:uiPriority="39"/>
+    <w:lsdException w:name="toc 5" w:uiPriority="39"/>
+    <w:lsdException w:name="toc 6" w:uiPriority="39"/>
+    <w:lsdException w:name="toc 7" w:uiPriority="39"/>
+    <w:lsdException w:name="toc 8" w:uiPriority="39"/>
+    <w:lsdException w:name="toc 9" w:uiPriority="39"/>
+    <w:lsdException w:name="caption" w:uiPriority="35" w:qFormat="1"/>
+    <w:lsdException w:name="Title" w:semiHidden="0" w:uiPriority="10" w:unhideWhenUsed="0" w:qFormat="1"/>
+    <w:lsdException w:name="Default Paragraph Font" w:uiPriority="1"/>
+    <w:lsdException w:name="Subtitle" w:semiHidden="0" w:uiPriority="11" w:unhideWhenUsed="0" w:qFormat="1"/>
+    <w:lsdException w:name="Strong" w:semiHidden="0" w:uiPriority="22" w:unhideWhenUsed="0" w:qFormat="1"/>
+    <w:lsdException w:name="Emphasis" w:semiHidden="0" w:uiPriority="20" w:unhideWhenUsed="0" w:qFormat="1"/>
+    <w:lsdException w:name="Table Grid" w:semiHidden="0" w:uiPriority="39" w:unhideWhenUsed="0"/>
+    <w:lsdException w:name="Placeholder Text" w:unhideWhenUsed="0"/>
+    <w:lsdException w:name="No Spacing" w:semiHidden="0" w:uiPriority="1" w:unhideWhenUsed="0" w:qFormat="1"/>
+    <w:lsdException w:name="Light Shading" w:semiHidden="0" w:uiPriority="60" w:unhideWhenUsed="0"/>
+    <w:lsdException w:name="Light List" w:semiHidden="0" w:uiPriority="61" w:unhideWhenUsed="0"/>
+    <w:lsdException w:name="Light Grid" w:semiHidden="0" w:uiPriority="62" w:unhideWhenUsed="0"/>
+    <w:lsdException w:name="Medium Shading 1" w:semiHidden="0" w:uiPriority="63" w:unhideWhenUsed="0"/>
+    <w:lsdException w:name="Medium Shading 2" w:semiHidden="0" w:uiPriority="64" w:unhideWhenUsed="0"/>
+    <w:lsdException w:name="Medium List 1" w:semiHidden="0" w:uiPriority="65" w:unhideWhenUsed="0"/>
+    <w:lsdException w:name="Medium List 2" w:semiHidden="0" w:uiPriority="66" w:unhideWhenUsed="0"/>
+    <w:lsdException w:name="Medium Grid 1" w:semiHidden="0" w:uiPriority="67" w:unhideWhenUsed="0"/>
+    <w:lsdException w:name="Medium Grid 2" w:semiHidden="0" w:uiPriority="68" w:unhideWhenUsed="0"/>
+    <w:lsdException w:name="Medium Grid 3" w:semiHidden="0" w:uiPriority="69" w:unhideWhenUsed="0"/>
+    <w:lsdException w:name="Dark List" w:semiHidden="0" w:uiPriority="70" w:unhideWhenUsed="0"/>
+    <w:lsdException w:name="Colorful Shading" w:semiHidden="0" w:uiPriority="71" w:unhideWhenUsed="0"/>
+    <w:lsdException w:name="Colorful List" w:semiHidden="0" w:uiPriority="72" w:unhideWhenUsed="0"/>
+    <w:lsdException w:name="Colorful Grid" w:semiHidden="0" w:uiPriority="73" w:unhideWhenUsed="0"/>
+    <w:lsdException w:name="Light Shading Accent 1" w:semiHidden="0" w:uiPriority="60" w:unhideWhenUsed="0"/>
+    <w:lsdException w:name="Light List Accent 1" w:semiHidden="0" w:uiPriority="61" w:unhideWhenUsed="0"/>
+    <w:lsdException w:name="Light Grid Accent 1" w:semiHidden="0" w:uiPriority="62" w:unhideWhenUsed="0"/>
+    <w:lsdException w:name="Medium Shading 1 Accent 1" w:semiHidden="0" w:uiPriority="63" w:unhideWhenUsed="0"/>
+    <w:lsdException w:name="Medium Shading 2 Accent 1" w:semiHidden="0" w:uiPriority="64" w:unhideWhenUsed="0"/>
+    <w:lsdException w:name="Medium List 1 Accent 1" w:semiHidden="0" w:uiPriority="65" w:unhideWhenUsed="0"/>
+    <w:lsdException w:name="Revision" w:unhideWhenUsed="0"/>
+    <w:lsdException w:name="List Paragraph" w:semiHidden="0" w:uiPriority="34" w:unhideWhenUsed="0" w:qFormat="1"/>
+    <w:lsdException w:name="Quote" w:semiHidden="0" w:uiPriority="29" w:unhideWhenUsed="0" w:qFormat="1"/>
+    <w:lsdException w:name="Intense Quote" w:semiHidden="0" w:uiPriority="30" w:unhideWhenUsed="0" w:qFormat="1"/>
+    <w:lsdException w:name="Medium List 2 Accent 1" w:semiHidden="0" w:uiPriority="66" w:unhideWhenUsed="0"/>
+    <w:lsdException w:name="Medium Grid 1 Accent 1" w:semiHidden="0" w:uiPriority="67" w:unhideWhenUsed="0"/>
+    <w:lsdException w:name="Medium Grid 2 Accent 1" w:semiHidden="0" w:uiPriority="68" w:unhideWhenUsed="0"/>
+    <w:lsdException w:name="Medium Grid 3 Accent 1" w:semiHidden="0" w:uiPriority="69" w:unhideWhenUsed="0"/>
+    <w:lsdException w:name="Dark List Accent 1" w:semiHidden="0" w:uiPriority="70" w:unhideWhenUsed="0"/>
+    <w:lsdException w:name="Colorful Shading Accent 1" w:semiHidden="0" w:uiPriority="71" w:unhideWhenUsed="0"/>
+    <w:lsdException w:name="Colorful List Accent 1" w:semiHidden="0" w:uiPriority="72" w:unhideWhenUsed="0"/>
+    <w:lsdException w:name="Colorful Grid Accent 1" w:semiHidden="0" w:uiPriority="73" w:unhideWhenUsed="0"/>
+    <w:lsdException w:name="Light Shading Accent 2" w:semiHidden="0" w:uiPriority="60" w:unhideWhenUsed="0"/>
+    <w:lsdException w:name="Light List Accent 2" w:semiHidden="0" w:uiPriority="61" w:unhideWhenUsed="0"/>
+    <w:lsdException w:name="Light Grid Accent 2" w:semiHidden="0" w:uiPriority="62" w:unhideWhenUsed="0"/>
+    <w:lsdException w:name="Medium Shading 1 Accent 2" w:semiHidden="0" w:uiPriority="63" w:unhideWhenUsed="0"/>
+    <w:lsdException w:name="Medium Shading 2 Accent 2" w:semiHidden="0" w:uiPriority="64" w:unhideWhenUsed="0"/>
+    <w:lsdException w:name="Medium List 1 Accent 2" w:semiHidden="0" w:uiPriority="65" w:unhideWhenUsed="0"/>
+    <w:lsdException w:name="Medium List 2 Accent 2" w:semiHidden="0" w:uiPriority="66" w:unhideWhenUsed="0"/>
+    <w:lsdException w:name="Medium Grid 1 Accent 2" w:semiHidden="0" w:uiPriority="67" w:unhideWhenUsed="0"/>
+    <w:lsdException w:name="Medium Grid 2 Accent 2" w:semiHidden="0" w:uiPriority="68" w:unhideWhenUsed="0"/>
+    <w:lsdException w:name="Medium Grid 3 Accent 2" w:semiHidden="0" w:uiPriority="69" w:unhideWhenUsed="0"/>
+    <w:lsdException w:name="Dark List Accent 2" w:semiHidden="0" w:uiPriority="70" w:unhideWhenUsed="0"/>
+    <w:lsdException w:name="Colorful Shading Accent 2" w:semiHidden="0" w:uiPriority="71" w:unhideWhenUsed="0"/>
+    <w:lsdException w:name="Colorful List Accent 2" w:semiHidden="0" w:uiPriority="72" w:unhideWhenUsed="0"/>
+    <w:lsdException w:name="Colorful Grid Accent 2" w:semiHidden="0" w:uiPriority="73" w:unhideWhenUsed="0"/>
+    <w:lsdException w:name="Light Shading Accent 3" w:semiHidden="0" w:uiPriority="60" w:unhideWhenUsed="0"/>
+    <w:lsdException w:name="Light List Accent 3" w:semiHidden="0" w:uiPriority="61" w:unhideWhenUsed="0"/>
+    <w:lsdException w:name="Light Grid Accent 3" w:semiHidden="0" w:uiPriority="62" w:unhideWhenUsed="0"/>
+    <w:lsdException w:name="Medium Shading 1 Accent 3" w:semiHidden="0" w:uiPriority="63" w:unhideWhenUsed="0"/>
+    <w:lsdException w:name="Medium Shading 2 Accent 3" w:semiHidden="0" w:uiPriority="64" w:unhideWhenUsed="0"/>
+    <w:lsdException w:name="Medium List 1 Accent 3" w:semiHidden="0" w:uiPriority="65" w:unhideWhenUsed="0"/>
+    <w:lsdException w:name="Medium List 2 Accent 3" w:semiHidden="0" w:uiPriority="66" w:unhideWhenUsed="0"/>
+    <w:lsdException w:name="Medium Grid 1 Accent 3" w:semiHidden="0" w:uiPriority="67" w:unhideWhenUsed="0"/>
+    <w:lsdException w:name="Medium Grid 2 Accent 3" w:semiHidden="0" w:uiPriority="68" w:unhideWhenUsed="0"/>
+    <w:lsdException w:name="Medium Grid 3 Accent 3" w:semiHidden="0" w:uiPriority="69" w:unhideWhenUsed="0"/>
+    <w:lsdException w:name="Dark List Accent 3" w:semiHidden="0" w:uiPriority="70" w:unhideWhenUsed="0"/>
+    <w:lsdException w:name="Colorful Shading Accent 3" w:semiHidden="0" w:uiPriority="71" w:unhideWhenUsed="0"/>
+    <w:lsdException w:name="Colorful List Accent 3" w:semiHidden="0" w:uiPriority="72" w:unhideWhenUsed="0"/>
+    <w:lsdException w:name="Colorful Grid Accent 3" w:semiHidden="0" w:uiPriority="73" w:unhideWhenUsed="0"/>
+    <w:lsdException w:name="Light Shading Accent 4" w:semiHidden="0" w:uiPriority="60" w:unhideWhenUsed="0"/>
+    <w:lsdException w:name="Light List Accent 4" w:semiHidden="0" w:uiPriority="61" w:unhideWhenUsed="0"/>
+    <w:lsdException w:name="Light Grid Accent 4" w:semiHidden="0" w:uiPriority="62" w:unhideWhenUsed="0"/>
+    <w:lsdException w:name="Medium Shading 1 Accent 4" w:semiHidden="0" w:uiPriority="63" w:unhideWhenUsed="0"/>
+    <w:lsdException w:name="Medium Shading 2 Accent 4" w:semiHidden="0" w:uiPriority="64" w:unhideWhenUsed="0"/>
+    <w:lsdException w:name="Medium List 1 Accent 4" w:semiHidden="0" w:uiPriority="65" w:unhideWhenUsed="0"/>
+    <w:lsdException w:name="Medium List 2 Accent 4" w:semiHidden="0" w:uiPriority="66" w:unhideWhenUsed="0"/>
+    <w:lsdException w:name="Medium Grid 1 Accent 4" w:semiHidden="0" w:uiPriority="67" w:unhideWhenUsed="0"/>
+    <w:lsdException w:name="Medium Grid 2 Accent 4" w:semiHidden="0" w:uiPriority="68" w:unhideWhenUsed="0"/>
+    <w:lsdException w:name="Medium Grid 3 Accent 4" w:semiHidden="0" w:uiPriority="69" w:unhideWhenUsed="0"/>
+    <w:lsdException w:name="Dark List Accent 4" w:semiHidden="0" w:uiPriority="70" w:unhideWhenUsed="0"/>
+    <w:lsdException w:name="Colorful Shading Accent 4" w:semiHidden="0" w:uiPriority="71" w:unhideWhenUsed="0"/>
+    <w:lsdException w:name="Colorful List Accent 4" w:semiHidden="0" w:uiPriority="72" w:unhideWhenUsed="0"/>
+    <w:lsdException w:name="Colorful Grid Accent 4" w:semiHidden="0" w:uiPriority="73" w:unhideWhenUsed="0"/>
+    <w:lsdException w:name="Light Shading Accent 5" w:semiHidden="0" w:uiPriority="60" w:unhideWhenUsed="0"/>
+    <w:lsdException w:name="Light List Accent 5" w:semiHidden="0" w:uiPriority="61" w:unhideWhenUsed="0"/>
+    <w:lsdException w:name="Light Grid Accent 5" w:semiHidden="0" w:uiPriority="62" w:unhideWhenUsed="0"/>
+    <w:lsdException w:name="Medium Shading 1 Accent 5" w:semiHidden="0" w:uiPriority="63" w:unhideWhenUsed="0"/>
+    <w:lsdException w:name="Medium Shading 2 Accent 5" w:semiHidden="0" w:uiPriority="64" w:unhideWhenUsed="0"/>
+    <w:lsdException w:name="Medium List 1 Accent 5" w:semiHidden="0" w:uiPriority="65" w:unhideWhenUsed="0"/>
+    <w:lsdException w:name="Medium List 2 Accent 5" w:semiHidden="0" w:uiPriority="66" w:unhideWhenUsed="0"/>
+    <w:lsdException w:name="Medium Grid 1 Accent 5" w:semiHidden="0" w:uiPriority="67" w:unhideWhenUsed="0"/>
+    <w:lsdException w:name="Medium Grid 2 Accent 5" w:semiHidden="0" w:uiPriority="68" w:unhideWhenUsed="0"/>
+    <w:lsdException w:name="Medium Grid 3 Accent 5" w:semiHidden="0" w:uiPriority="69" w:unhideWhenUsed="0"/>
+    <w:lsdException w:name="Dark List Accent 5" w:semiHidden="0" w:uiPriority="70" w:unhideWhenUsed="0"/>
+    <w:lsdException w:name="Colorful Shading Accent 5" w:semiHidden="0" w:uiPriority="71" w:unhideWhenUsed="0"/>
+    <w:lsdException w:name="Colorful List Accent 5" w:semiHidden="0" w:uiPriority="72" w:unhideWhenUsed="0"/>
+    <w:lsdException w:name="Colorful Grid Accent 5" w:semiHidden="0" w:uiPriority="73" w:unhideWhenUsed="0"/>
+    <w:lsdException w:name="Light Shading Accent 6" w:semiHidden="0" w:uiPriority="60" w:unhideWhenUsed="0"/>
+    <w:lsdException w:name="Light List Accent 6" w:semiHidden="0" w:uiPriority="61" w:unhideWhenUsed="0"/>
+    <w:lsdException w:name="Light Grid Accent 6" w:semiHidden="0" w:uiPriority="62" w:unhideWhenUsed="0"/>
+    <w:lsdException w:name="Medium Shading 1 Accent 6" w:semiHidden="0" w:uiPriority="63" w:unhideWhenUsed="0"/>
+    <w:lsdException w:name="Medium Shading 2 Accent 6" w:semiHidden="0" w:uiPriority="64" w:unhideWhenUsed="0"/>
+    <w:lsdException w:name="Medium List 1 Accent 6" w:semiHidden="0" w:uiPriority="65" w:unhideWhenUsed="0"/>
+    <w:lsdException w:name="Medium List 2 Accent 6" w:semiHidden="0" w:uiPriority="66" w:unhideWhenUsed="0"/>
+    <w:lsdException w:name="Medium Grid 1 Accent 6" w:semiHidden="0" w:uiPriority="67" w:unhideWhenUsed="0"/>
+    <w:lsdException w:name="Medium Grid 2 Accent 6" w:semiHidden="0" w:uiPriority="68" w:unhideWhenUsed="0"/>
+    <w:lsdException w:name="Medium Grid 3 Accent 6" w:semiHidden="0" w:uiPriority="69" w:unhideWhenUsed="0"/>
+    <w:lsdException w:name="Dark List Accent 6" w:semiHidden="0" w:uiPriority="70" w:unhideWhenUsed="0"/>
+    <w:lsdException w:name="Colorful Shading Accent 6" w:semiHidden="0" w:uiPriority="71" w:unhideWhenUsed="0"/>
+    <w:lsdException w:name="Colorful List Accent 6" w:semiHidden="0" w:uiPriority="72" w:unhideWhenUsed="0"/>
+    <w:lsdException w:name="Colorful Grid Accent 6" w:semiHidden="0" w:uiPriority="73" w:unhideWhenUsed="0"/>
+    <w:lsdException w:name="Subtle Emphasis" w:semiHidden="0" w:uiPriority="19" w:unhideWhenUsed="0" w:qFormat="1"/>
+    <w:lsdException w:name="Intense Emphasis" w:semiHidden="0" w:uiPriority="21" w:unhideWhenUsed="0" w:qFormat="1"/>
+    <w:lsdException w:name="Subtle Reference" w:semiHidden="0" w:uiPriority="31" w:unhideWhenUsed="0" w:qFormat="1"/>
+    <w:lsdException w:name="Intense Reference" w:semiHidden="0" w:uiPriority="32" w:unhideWhenUsed="0" w:qFormat="1"/>
+    <w:lsdException w:name="Book Title" w:semiHidden="0" w:uiPriority="33" w:unhideWhenUsed="0" w:qFormat="1"/>
+    <w:lsdException w:name="Bibliography" w:uiPriority="37"/>
+    <w:lsdException w:name="TOC Heading" w:uiPriority="39" w:qFormat="1"/>
+  </w:latentStyles>
+  <w:style w:type="paragraph" w:default="1" w:styleId="a">
+    <w:name w:val="Normal"/>
+    <w:qFormat/>
+  </w:style>
+  <w:style w:type="paragraph" w:styleId="1">
+    <w:name w:val="heading 1"/>
+    <w:basedOn w:val="a"/>
+    <w:next w:val="a"/>
+    <w:link w:val="10"/>
+    <w:uiPriority w:val="9"/>
+    <w:qFormat/>
+    <w:rsid w:val="006D1DB1"/>
+    <w:pPr>
+      <w:keepNext/>
+      <w:keepLines/>
+      <w:spacing w:before="240" w:after="0"/>
+      <w:outlineLvl w:val="0"/>
+    </w:pPr>
+    <w:rPr>
+      <w:rFonts w:asciiTheme="majorHAnsi" w:eastAsiaTheme="majorEastAsia" w:hAnsiTheme="majorHAnsi" w:cstheme="majorBidi"/>
+      <w:color w:val="2F5496" w:themeColor="accent1" w:themeShade="BF"/>
+      <w:sz w:val="32"/>
+      <w:szCs w:val="32"/>
+    </w:rPr>
+  </w:style>
+  <w:style w:type="paragraph" w:styleId="2">
+    <w:name w:val="heading 2"/>
+    <w:basedOn w:val="a"/>
+    <w:next w:val="a"/>
+    <w:link w:val="20"/>
+    <w:autoRedefine/>
+    <w:uiPriority w:val="9"/>
+    <w:unhideWhenUsed/>
+    <w:qFormat/>
+    <w:rsid w:val="005A6657"/>
+    <w:pPr>
+      <w:keepNext/>
+      <w:keepLines/>
+      <w:spacing w:before="40" w:after="0"/>
+      <w:outlineLvl w:val="1"/>
+    </w:pPr>
+    <w:rPr>
+      <w:rFonts w:eastAsiaTheme="majorEastAsia" w:cstheme="majorBidi"/>
+      <w:b/>
+      <w:sz w:val="32"/>
+      <w:szCs w:val="26"/>
+    </w:rPr>
+  </w:style>
+  <w:style w:type="paragraph" w:styleId="3">
+    <w:name w:val="heading 3"/>
+    <w:basedOn w:val="a"/>
+    <w:next w:val="a"/>
+    <w:link w:val="30"/>
+    <w:autoRedefine/>
+    <w:uiPriority w:val="9"/>
+    <w:unhideWhenUsed/>
+    <w:qFormat/>
+    <w:rsid w:val="00043994"/>
+    <w:pPr>
+      <w:keepNext/>
+      <w:keepLines/>
+      <w:spacing w:before="40" w:after="0"/>
+      <w:outlineLvl w:val="2"/>
+    </w:pPr>
+    <w:rPr>
+      <w:rFonts w:eastAsiaTheme="majorEastAsia" w:cstheme="majorBidi"/>
+      <w:b/>
+      <w:color w:val="1F3763" w:themeColor="accent1" w:themeShade="7F"/>
+      <w:sz w:val="28"/>
+    </w:rPr>
+  </w:style>
+  <w:style w:type="character" w:default="1" w:styleId="a0">
+    <w:name w:val="Default Paragraph Font"/>
+    <w:uiPriority w:val="1"/>
+    <w:semiHidden/>
+    <w:unhideWhenUsed/>
+  </w:style>
+  <w:style w:type="table" w:default="1" w:styleId="a1">
+    <w:name w:val="Normal Table"/>
+    <w:uiPriority w:val="99"/>
+    <w:semiHidden/>
+    <w:unhideWhenUsed/>
+    <w:tblPr>
+      <w:tblInd w:w="0" w:type="dxa"/>
+      <w:tblCellMar>
+        <w:top w:w="0" w:type="dxa"/>
+        <w:left w:w="108" w:type="dxa"/>
+        <w:bottom w:w="0" w:type="dxa"/>
+        <w:right w:w="108" w:type="dxa"/>
+      </w:tblCellMar>
+    </w:tblPr>
+  </w:style>
+  <w:style w:type="numbering" w:default="1" w:styleId="a2">
+    <w:name w:val="No List"/>
+    <w:uiPriority w:val="99"/>
+    <w:semiHidden/>
+    <w:unhideWhenUsed/>
+  </w:style>
+  <w:style w:type="paragraph" w:styleId="a3">
+    <w:name w:val="Title"/>
+    <w:basedOn w:val="a"/>
+    <w:next w:val="a"/>
+    <w:link w:val="a4"/>
+    <w:uiPriority w:val="10"/>
+    <w:qFormat/>
+    <w:rsid w:val="00466BA6"/>
+    <w:pPr>
+      <w:spacing w:after="0" w:line="240" w:lineRule="auto"/>
+      <w:contextualSpacing/>
+    </w:pPr>
+    <w:rPr>
+      <w:rFonts w:eastAsiaTheme="majorEastAsia" w:cstheme="majorBidi"/>
+      <w:b/>
+      <w:spacing w:val="-10"/>
+      <w:kern w:val="28"/>
+      <w:sz w:val="28"/>
+      <w:szCs w:val="56"/>
+    </w:rPr>
+  </w:style>
+  <w:style w:type="character" w:customStyle="1" w:styleId="a4">
+    <w:name w:val="Название Знак"/>
+    <w:basedOn w:val="a0"/>
+    <w:link w:val="a3"/>
+    <w:uiPriority w:val="10"/>
+    <w:rsid w:val="00466BA6"/>
+    <w:rPr>
+      <w:rFonts w:eastAsiaTheme="majorEastAsia" w:cstheme="majorBidi"/>
+      <w:b/>
+      <w:spacing w:val="-10"/>
+      <w:kern w:val="28"/>
+      <w:sz w:val="28"/>
+      <w:szCs w:val="56"/>
+    </w:rPr>
+  </w:style>
+  <w:style w:type="character" w:customStyle="1" w:styleId="20">
+    <w:name w:val="Заголовок 2 Знак"/>
+    <w:basedOn w:val="a0"/>
+    <w:link w:val="2"/>
+    <w:uiPriority w:val="9"/>
+    <w:rsid w:val="005A6657"/>
+    <w:rPr>
+      <w:rFonts w:eastAsiaTheme="majorEastAsia" w:cstheme="majorBidi"/>
+      <w:b/>
+      <w:sz w:val="32"/>
+      <w:szCs w:val="26"/>
+    </w:rPr>
+  </w:style>
+  <w:style w:type="character" w:customStyle="1" w:styleId="30">
+    <w:name w:val="Заголовок 3 Знак"/>
+    <w:basedOn w:val="a0"/>
+    <w:link w:val="3"/>
+    <w:uiPriority w:val="9"/>
+    <w:rsid w:val="00043994"/>
+    <w:rPr>
+      <w:rFonts w:eastAsiaTheme="majorEastAsia" w:cstheme="majorBidi"/>
+      <w:b/>
+      <w:color w:val="1F3763" w:themeColor="accent1" w:themeShade="7F"/>
+      <w:sz w:val="28"/>
+    </w:rPr>
+  </w:style>
+  <w:style w:type="character" w:customStyle="1" w:styleId="10">
+    <w:name w:val="Заголовок 1 Знак"/>
+    <w:basedOn w:val="a0"/>
+    <w:link w:val="1"/>
+    <w:uiPriority w:val="9"/>
+    <w:rsid w:val="006D1DB1"/>
+    <w:rPr>
+      <w:rFonts w:asciiTheme="majorHAnsi" w:eastAsiaTheme="majorEastAsia" w:hAnsiTheme="majorHAnsi" w:cstheme="majorBidi"/>
+      <w:color w:val="2F5496" w:themeColor="accent1" w:themeShade="BF"/>
+      <w:sz w:val="32"/>
+      <w:szCs w:val="32"/>
+    </w:rPr>
+  </w:style>
+  <w:style w:type="paragraph" w:styleId="a5">
+    <w:name w:val="List Paragraph"/>
+    <w:basedOn w:val="a"/>
+    <w:uiPriority w:val="34"/>
+    <w:qFormat/>
+    <w:rsid w:val="00881DB7"/>
+    <w:pPr>
+      <w:ind w:left="720"/>
+      <w:contextualSpacing/>
+    </w:pPr>
+  </w:style>
+  <w:style w:type="paragraph" w:styleId="a6">
+    <w:name w:val="Balloon Text"/>
+    <w:basedOn w:val="a"/>
+    <w:link w:val="a7"/>
+    <w:uiPriority w:val="99"/>
+    <w:semiHidden/>
+    <w:unhideWhenUsed/>
+    <w:rsid w:val="00771AE1"/>
+    <w:pPr>
+      <w:spacing w:after="0" w:line="240" w:lineRule="auto"/>
+    </w:pPr>
+    <w:rPr>
+      <w:rFonts w:ascii="Tahoma" w:hAnsi="Tahoma" w:cs="Tahoma"/>
+      <w:sz w:val="16"/>
+      <w:szCs w:val="16"/>
+    </w:rPr>
+  </w:style>
+  <w:style w:type="character" w:customStyle="1" w:styleId="a7">
+    <w:name w:val="Текст выноски Знак"/>
+    <w:basedOn w:val="a0"/>
+    <w:link w:val="a6"/>
+    <w:uiPriority w:val="99"/>
+    <w:semiHidden/>
+    <w:rsid w:val="00771AE1"/>
+    <w:rPr>
+      <w:rFonts w:ascii="Tahoma" w:hAnsi="Tahoma" w:cs="Tahoma"/>
+      <w:sz w:val="16"/>
+      <w:szCs w:val="16"/>
+    </w:rPr>
   </w:style>
 </w:styles>
 </file>
@@ -2226,7 +2316,7 @@
     </a:clrScheme>
     <a:fontScheme name="Стандартная">
       <a:majorFont>
-        <a:latin typeface="Calibri Light" panose="020F0302020204030204"/>
+        <a:latin typeface="Calibri Light"/>
         <a:ea typeface=""/>
         <a:cs typeface=""/>
         <a:font script="Jpan" typeface="游ゴシック Light"/>
@@ -2261,7 +2351,7 @@
         <a:font script="Geor" typeface="Sylfaen"/>
       </a:majorFont>
       <a:minorFont>
-        <a:latin typeface="Calibri" panose="020F0502020204030204"/>
+        <a:latin typeface="Calibri"/>
         <a:ea typeface=""/>
         <a:cs typeface=""/>
         <a:font script="Jpan" typeface="游明朝"/>
@@ -2438,7 +2528,7 @@
   <a:extraClrSchemeLst/>
   <a:extLst>
     <a:ext uri="{05A4C25C-085E-4340-85A3-A5531E510DB2}">
-      <thm15:themeFamily xmlns:thm15="http://schemas.microsoft.com/office/thememl/2012/main" name="Office Theme" id="{62F939B6-93AF-4DB8-9C6B-D6C7DFDC589F}" vid="{4A3C46E8-61CC-4603-A589-7422A47A8E4A}"/>
+      <thm15:themeFamily xmlns:thm15="http://schemas.microsoft.com/office/thememl/2012/main" xmlns="" name="Office Theme" id="{62F939B6-93AF-4DB8-9C6B-D6C7DFDC589F}" vid="{4A3C46E8-61CC-4603-A589-7422A47A8E4A}"/>
     </a:ext>
   </a:extLst>
 </a:theme>

--- a/beast_report/70.docx
+++ b/beast_report/70.docx
@@ -1,6 +1,6 @@
 
 <file path=word/document.xml><?xml version="1.0" encoding="utf-8"?>
-<w:document xmlns:wpc="http://schemas.microsoft.com/office/word/2010/wordprocessingCanvas" xmlns:mc="http://schemas.openxmlformats.org/markup-compatibility/2006" xmlns:o="urn:schemas-microsoft-com:office:office" xmlns:r="http://schemas.openxmlformats.org/officeDocument/2006/relationships" xmlns:m="http://schemas.openxmlformats.org/officeDocument/2006/math" xmlns:v="urn:schemas-microsoft-com:vml" xmlns:wp14="http://schemas.microsoft.com/office/word/2010/wordprocessingDrawing" xmlns:wp="http://schemas.openxmlformats.org/drawingml/2006/wordprocessingDrawing" xmlns:w10="urn:schemas-microsoft-com:office:word" xmlns:w="http://schemas.openxmlformats.org/wordprocessingml/2006/main" xmlns:w14="http://schemas.microsoft.com/office/word/2010/wordml" xmlns:wpg="http://schemas.microsoft.com/office/word/2010/wordprocessingGroup" xmlns:wpi="http://schemas.microsoft.com/office/word/2010/wordprocessingInk" xmlns:wne="http://schemas.microsoft.com/office/word/2006/wordml" xmlns:wps="http://schemas.microsoft.com/office/word/2010/wordprocessingShape" mc:Ignorable="w14 wp14">
+<w:document xmlns:wpc="http://schemas.microsoft.com/office/word/2010/wordprocessingCanvas" xmlns:cx="http://schemas.microsoft.com/office/drawing/2014/chartex" xmlns:cx1="http://schemas.microsoft.com/office/drawing/2015/9/8/chartex" xmlns:cx2="http://schemas.microsoft.com/office/drawing/2015/10/21/chartex" xmlns:cx3="http://schemas.microsoft.com/office/drawing/2016/5/9/chartex" xmlns:cx4="http://schemas.microsoft.com/office/drawing/2016/5/10/chartex" xmlns:cx5="http://schemas.microsoft.com/office/drawing/2016/5/11/chartex" xmlns:cx6="http://schemas.microsoft.com/office/drawing/2016/5/12/chartex" xmlns:cx7="http://schemas.microsoft.com/office/drawing/2016/5/13/chartex" xmlns:cx8="http://schemas.microsoft.com/office/drawing/2016/5/14/chartex" xmlns:mc="http://schemas.openxmlformats.org/markup-compatibility/2006" xmlns:aink="http://schemas.microsoft.com/office/drawing/2016/ink" xmlns:am3d="http://schemas.microsoft.com/office/drawing/2017/model3d" xmlns:o="urn:schemas-microsoft-com:office:office" xmlns:oel="http://schemas.microsoft.com/office/2019/extlst" xmlns:r="http://schemas.openxmlformats.org/officeDocument/2006/relationships" xmlns:m="http://schemas.openxmlformats.org/officeDocument/2006/math" xmlns:v="urn:schemas-microsoft-com:vml" xmlns:wp14="http://schemas.microsoft.com/office/word/2010/wordprocessingDrawing" xmlns:wp="http://schemas.openxmlformats.org/drawingml/2006/wordprocessingDrawing" xmlns:w10="urn:schemas-microsoft-com:office:word" xmlns:w="http://schemas.openxmlformats.org/wordprocessingml/2006/main" xmlns:w14="http://schemas.microsoft.com/office/word/2010/wordml" xmlns:w15="http://schemas.microsoft.com/office/word/2012/wordml" xmlns:w16cex="http://schemas.microsoft.com/office/word/2018/wordml/cex" xmlns:w16cid="http://schemas.microsoft.com/office/word/2016/wordml/cid" xmlns:w16="http://schemas.microsoft.com/office/word/2018/wordml" xmlns:w16sdtdh="http://schemas.microsoft.com/office/word/2020/wordml/sdtdatahash" xmlns:w16se="http://schemas.microsoft.com/office/word/2015/wordml/symex" xmlns:wpg="http://schemas.microsoft.com/office/word/2010/wordprocessingGroup" xmlns:wpi="http://schemas.microsoft.com/office/word/2010/wordprocessingInk" xmlns:wne="http://schemas.microsoft.com/office/word/2006/wordml" xmlns:wps="http://schemas.microsoft.com/office/word/2010/wordprocessingShape" mc:Ignorable="w14 w15 w16se w16cid w16 w16cex w16sdtdh wp14">
   <w:body>
     <w:p>
       <w:pPr>
@@ -449,22 +449,13 @@
     </w:p>
     <w:p>
       <w:r>
-        <w:t xml:space="preserve">1. </w:t>
-      </w:r>
-      <w:r>
-        <w:t>Е</w:t>
-      </w:r>
-      <w:r>
-        <w:t>сли мы хотим следовать принципа</w:t>
-      </w:r>
-      <w:r>
-        <w:t>м</w:t>
-      </w:r>
-      <w:r>
-        <w:t xml:space="preserve"> природной реализации, которая минимизирует </w:t>
-      </w:r>
-      <w:r>
-        <w:t xml:space="preserve">то стоит иметь в виду, что </w:t>
+        <w:t>1.</w:t>
+      </w:r>
+      <w:r>
+        <w:t xml:space="preserve"> С</w:t>
+      </w:r>
+      <w:r>
+        <w:t xml:space="preserve">тоит иметь в виду, что </w:t>
       </w:r>
       <w:r>
         <w:rPr>
@@ -561,13 +552,8 @@
       <w:r>
         <w:t>через</w:t>
       </w:r>
-      <w:proofErr w:type="gramStart"/>
-      <w:r>
-        <w:t xml:space="preserve"> В</w:t>
-      </w:r>
-      <w:proofErr w:type="gramEnd"/>
-      <w:r>
-        <w:t xml:space="preserve">ыключить </w:t>
+      <w:r>
+        <w:t xml:space="preserve"> Выключить </w:t>
       </w:r>
       <w:proofErr w:type="spellStart"/>
       <w:r>
@@ -626,7 +612,10 @@
     </w:p>
     <w:p>
       <w:r>
-        <w:t xml:space="preserve">Так что </w:t>
+        <w:t>Учитывая все это,</w:t>
+      </w:r>
+      <w:r>
+        <w:t xml:space="preserve"> </w:t>
       </w:r>
       <w:r>
         <w:t>была убрана функция</w:t>
@@ -1165,7 +1154,7 @@
                     <pic:cNvPicPr/>
                   </pic:nvPicPr>
                   <pic:blipFill>
-                    <a:blip r:embed="rId6" cstate="print"/>
+                    <a:blip r:embed="rId5" cstate="print"/>
                     <a:stretch>
                       <a:fillRect/>
                     </a:stretch>
@@ -1214,9 +1203,7 @@
       <w:r>
         <w:t>. При этом очевидна ограниченность такого реагирования: далеко не всегда одиночное действие способствует стабилизации разбалансированной Базовой потребности, и нет никакой возможности оценить последствия выполнения рефлекса и улучшить его. Рефлекс всегда будет выполняться при возникновении пускового Образа восприятия. Единственное, что можно сделать на этом уровне – через механизм условных рефлексов временно переопределить Образ восприятия с одного рефлекса на другой. Но полноценная модификация, вплоть до создания новых вариантов реагирования происходит только на уровне Автоматизмов.</w:t>
       </w:r>
-      <w:bookmarkStart w:id="1" w:name="_GoBack"/>
       <w:bookmarkEnd w:id="0"/>
-      <w:bookmarkEnd w:id="1"/>
     </w:p>
     <w:sectPr>
       <w:pgSz w:w="11906" w:h="16838"/>
@@ -1229,8 +1216,8 @@
 </file>
 
 <file path=word/numbering.xml><?xml version="1.0" encoding="utf-8"?>
-<w:numbering xmlns:wpc="http://schemas.microsoft.com/office/word/2010/wordprocessingCanvas" xmlns:mc="http://schemas.openxmlformats.org/markup-compatibility/2006" xmlns:o="urn:schemas-microsoft-com:office:office" xmlns:r="http://schemas.openxmlformats.org/officeDocument/2006/relationships" xmlns:m="http://schemas.openxmlformats.org/officeDocument/2006/math" xmlns:v="urn:schemas-microsoft-com:vml" xmlns:wp14="http://schemas.microsoft.com/office/word/2010/wordprocessingDrawing" xmlns:wp="http://schemas.openxmlformats.org/drawingml/2006/wordprocessingDrawing" xmlns:w10="urn:schemas-microsoft-com:office:word" xmlns:w="http://schemas.openxmlformats.org/wordprocessingml/2006/main" xmlns:w14="http://schemas.microsoft.com/office/word/2010/wordml" xmlns:wpg="http://schemas.microsoft.com/office/word/2010/wordprocessingGroup" xmlns:wpi="http://schemas.microsoft.com/office/word/2010/wordprocessingInk" xmlns:wne="http://schemas.microsoft.com/office/word/2006/wordml" xmlns:wps="http://schemas.microsoft.com/office/word/2010/wordprocessingShape" mc:Ignorable="w14 wp14">
-  <w:abstractNum w:abstractNumId="0">
+<w:numbering xmlns:wpc="http://schemas.microsoft.com/office/word/2010/wordprocessingCanvas" xmlns:cx="http://schemas.microsoft.com/office/drawing/2014/chartex" xmlns:cx1="http://schemas.microsoft.com/office/drawing/2015/9/8/chartex" xmlns:cx2="http://schemas.microsoft.com/office/drawing/2015/10/21/chartex" xmlns:cx3="http://schemas.microsoft.com/office/drawing/2016/5/9/chartex" xmlns:cx4="http://schemas.microsoft.com/office/drawing/2016/5/10/chartex" xmlns:cx5="http://schemas.microsoft.com/office/drawing/2016/5/11/chartex" xmlns:cx6="http://schemas.microsoft.com/office/drawing/2016/5/12/chartex" xmlns:cx7="http://schemas.microsoft.com/office/drawing/2016/5/13/chartex" xmlns:cx8="http://schemas.microsoft.com/office/drawing/2016/5/14/chartex" xmlns:mc="http://schemas.openxmlformats.org/markup-compatibility/2006" xmlns:aink="http://schemas.microsoft.com/office/drawing/2016/ink" xmlns:am3d="http://schemas.microsoft.com/office/drawing/2017/model3d" xmlns:o="urn:schemas-microsoft-com:office:office" xmlns:oel="http://schemas.microsoft.com/office/2019/extlst" xmlns:r="http://schemas.openxmlformats.org/officeDocument/2006/relationships" xmlns:m="http://schemas.openxmlformats.org/officeDocument/2006/math" xmlns:v="urn:schemas-microsoft-com:vml" xmlns:wp14="http://schemas.microsoft.com/office/word/2010/wordprocessingDrawing" xmlns:wp="http://schemas.openxmlformats.org/drawingml/2006/wordprocessingDrawing" xmlns:w10="urn:schemas-microsoft-com:office:word" xmlns:w="http://schemas.openxmlformats.org/wordprocessingml/2006/main" xmlns:w14="http://schemas.microsoft.com/office/word/2010/wordml" xmlns:w15="http://schemas.microsoft.com/office/word/2012/wordml" xmlns:w16cex="http://schemas.microsoft.com/office/word/2018/wordml/cex" xmlns:w16cid="http://schemas.microsoft.com/office/word/2016/wordml/cid" xmlns:w16="http://schemas.microsoft.com/office/word/2018/wordml" xmlns:w16sdtdh="http://schemas.microsoft.com/office/word/2020/wordml/sdtdatahash" xmlns:w16se="http://schemas.microsoft.com/office/word/2015/wordml/symex" xmlns:wpg="http://schemas.microsoft.com/office/word/2010/wordprocessingGroup" xmlns:wpi="http://schemas.microsoft.com/office/word/2010/wordprocessingInk" xmlns:wne="http://schemas.microsoft.com/office/word/2006/wordml" xmlns:wps="http://schemas.microsoft.com/office/word/2010/wordprocessingShape" mc:Ignorable="w14 w15 w16se w16cid w16 w16cex w16sdtdh wp14">
+  <w:abstractNum w:abstractNumId="0" w15:restartNumberingAfterBreak="0">
     <w:nsid w:val="114B2CF3"/>
     <w:multiLevelType w:val="hybridMultilevel"/>
     <w:tmpl w:val="56E6264A"/>
@@ -1316,7 +1303,7 @@
       </w:pPr>
     </w:lvl>
   </w:abstractNum>
-  <w:abstractNum w:abstractNumId="1">
+  <w:abstractNum w:abstractNumId="1" w15:restartNumberingAfterBreak="0">
     <w:nsid w:val="29BF427B"/>
     <w:multiLevelType w:val="hybridMultilevel"/>
     <w:tmpl w:val="3E48AAC2"/>
@@ -1429,7 +1416,7 @@
       </w:rPr>
     </w:lvl>
   </w:abstractNum>
-  <w:abstractNum w:abstractNumId="2">
+  <w:abstractNum w:abstractNumId="2" w15:restartNumberingAfterBreak="0">
     <w:nsid w:val="7A72316C"/>
     <w:multiLevelType w:val="hybridMultilevel"/>
     <w:tmpl w:val="8116CDB4"/>
@@ -1515,20 +1502,20 @@
       </w:pPr>
     </w:lvl>
   </w:abstractNum>
-  <w:num w:numId="1">
+  <w:num w:numId="1" w16cid:durableId="869955363">
     <w:abstractNumId w:val="1"/>
   </w:num>
-  <w:num w:numId="2">
+  <w:num w:numId="2" w16cid:durableId="1593977233">
     <w:abstractNumId w:val="0"/>
   </w:num>
-  <w:num w:numId="3">
+  <w:num w:numId="3" w16cid:durableId="422335176">
     <w:abstractNumId w:val="2"/>
   </w:num>
 </w:numbering>
 </file>
 
 <file path=word/styles.xml><?xml version="1.0" encoding="utf-8"?>
-<w:styles xmlns:mc="http://schemas.openxmlformats.org/markup-compatibility/2006" xmlns:r="http://schemas.openxmlformats.org/officeDocument/2006/relationships" xmlns:w="http://schemas.openxmlformats.org/wordprocessingml/2006/main" xmlns:w14="http://schemas.microsoft.com/office/word/2010/wordml" mc:Ignorable="w14">
+<w:styles xmlns:mc="http://schemas.openxmlformats.org/markup-compatibility/2006" xmlns:r="http://schemas.openxmlformats.org/officeDocument/2006/relationships" xmlns:w="http://schemas.openxmlformats.org/wordprocessingml/2006/main" xmlns:w14="http://schemas.microsoft.com/office/word/2010/wordml" xmlns:w15="http://schemas.microsoft.com/office/word/2012/wordml" xmlns:w16cex="http://schemas.microsoft.com/office/word/2018/wordml/cex" xmlns:w16cid="http://schemas.microsoft.com/office/word/2016/wordml/cid" xmlns:w16="http://schemas.microsoft.com/office/word/2018/wordml" xmlns:w16sdtdh="http://schemas.microsoft.com/office/word/2020/wordml/sdtdatahash" xmlns:w16se="http://schemas.microsoft.com/office/word/2015/wordml/symex" mc:Ignorable="w14 w15 w16se w16cid w16 w16cex w16sdtdh">
   <w:docDefaults>
     <w:rPrDefault>
       <w:rPr>
@@ -1544,144 +1531,383 @@
       </w:pPr>
     </w:pPrDefault>
   </w:docDefaults>
-  <w:latentStyles w:defLockedState="0" w:defUIPriority="99" w:defSemiHidden="1" w:defUnhideWhenUsed="1" w:defQFormat="0" w:count="267">
-    <w:lsdException w:name="Normal" w:semiHidden="0" w:uiPriority="0" w:unhideWhenUsed="0" w:qFormat="1"/>
-    <w:lsdException w:name="heading 1" w:semiHidden="0" w:uiPriority="9" w:unhideWhenUsed="0" w:qFormat="1"/>
-    <w:lsdException w:name="heading 2" w:uiPriority="9" w:qFormat="1"/>
-    <w:lsdException w:name="heading 3" w:uiPriority="9" w:qFormat="1"/>
-    <w:lsdException w:name="heading 4" w:uiPriority="9" w:qFormat="1"/>
-    <w:lsdException w:name="heading 5" w:uiPriority="9" w:qFormat="1"/>
-    <w:lsdException w:name="heading 6" w:uiPriority="9" w:qFormat="1"/>
-    <w:lsdException w:name="heading 7" w:uiPriority="9" w:qFormat="1"/>
-    <w:lsdException w:name="heading 8" w:uiPriority="9" w:qFormat="1"/>
-    <w:lsdException w:name="heading 9" w:uiPriority="9" w:qFormat="1"/>
-    <w:lsdException w:name="toc 1" w:uiPriority="39"/>
-    <w:lsdException w:name="toc 2" w:uiPriority="39"/>
-    <w:lsdException w:name="toc 3" w:uiPriority="39"/>
-    <w:lsdException w:name="toc 4" w:uiPriority="39"/>
-    <w:lsdException w:name="toc 5" w:uiPriority="39"/>
-    <w:lsdException w:name="toc 6" w:uiPriority="39"/>
-    <w:lsdException w:name="toc 7" w:uiPriority="39"/>
-    <w:lsdException w:name="toc 8" w:uiPriority="39"/>
-    <w:lsdException w:name="toc 9" w:uiPriority="39"/>
-    <w:lsdException w:name="caption" w:uiPriority="35" w:qFormat="1"/>
-    <w:lsdException w:name="Title" w:semiHidden="0" w:uiPriority="10" w:unhideWhenUsed="0" w:qFormat="1"/>
-    <w:lsdException w:name="Default Paragraph Font" w:uiPriority="1"/>
-    <w:lsdException w:name="Subtitle" w:semiHidden="0" w:uiPriority="11" w:unhideWhenUsed="0" w:qFormat="1"/>
-    <w:lsdException w:name="Strong" w:semiHidden="0" w:uiPriority="22" w:unhideWhenUsed="0" w:qFormat="1"/>
-    <w:lsdException w:name="Emphasis" w:semiHidden="0" w:uiPriority="20" w:unhideWhenUsed="0" w:qFormat="1"/>
-    <w:lsdException w:name="Table Grid" w:semiHidden="0" w:uiPriority="39" w:unhideWhenUsed="0"/>
-    <w:lsdException w:name="Placeholder Text" w:unhideWhenUsed="0"/>
-    <w:lsdException w:name="No Spacing" w:semiHidden="0" w:uiPriority="1" w:unhideWhenUsed="0" w:qFormat="1"/>
-    <w:lsdException w:name="Light Shading" w:semiHidden="0" w:uiPriority="60" w:unhideWhenUsed="0"/>
-    <w:lsdException w:name="Light List" w:semiHidden="0" w:uiPriority="61" w:unhideWhenUsed="0"/>
-    <w:lsdException w:name="Light Grid" w:semiHidden="0" w:uiPriority="62" w:unhideWhenUsed="0"/>
-    <w:lsdException w:name="Medium Shading 1" w:semiHidden="0" w:uiPriority="63" w:unhideWhenUsed="0"/>
-    <w:lsdException w:name="Medium Shading 2" w:semiHidden="0" w:uiPriority="64" w:unhideWhenUsed="0"/>
-    <w:lsdException w:name="Medium List 1" w:semiHidden="0" w:uiPriority="65" w:unhideWhenUsed="0"/>
-    <w:lsdException w:name="Medium List 2" w:semiHidden="0" w:uiPriority="66" w:unhideWhenUsed="0"/>
-    <w:lsdException w:name="Medium Grid 1" w:semiHidden="0" w:uiPriority="67" w:unhideWhenUsed="0"/>
-    <w:lsdException w:name="Medium Grid 2" w:semiHidden="0" w:uiPriority="68" w:unhideWhenUsed="0"/>
-    <w:lsdException w:name="Medium Grid 3" w:semiHidden="0" w:uiPriority="69" w:unhideWhenUsed="0"/>
-    <w:lsdException w:name="Dark List" w:semiHidden="0" w:uiPriority="70" w:unhideWhenUsed="0"/>
-    <w:lsdException w:name="Colorful Shading" w:semiHidden="0" w:uiPriority="71" w:unhideWhenUsed="0"/>
-    <w:lsdException w:name="Colorful List" w:semiHidden="0" w:uiPriority="72" w:unhideWhenUsed="0"/>
-    <w:lsdException w:name="Colorful Grid" w:semiHidden="0" w:uiPriority="73" w:unhideWhenUsed="0"/>
-    <w:lsdException w:name="Light Shading Accent 1" w:semiHidden="0" w:uiPriority="60" w:unhideWhenUsed="0"/>
-    <w:lsdException w:name="Light List Accent 1" w:semiHidden="0" w:uiPriority="61" w:unhideWhenUsed="0"/>
-    <w:lsdException w:name="Light Grid Accent 1" w:semiHidden="0" w:uiPriority="62" w:unhideWhenUsed="0"/>
-    <w:lsdException w:name="Medium Shading 1 Accent 1" w:semiHidden="0" w:uiPriority="63" w:unhideWhenUsed="0"/>
-    <w:lsdException w:name="Medium Shading 2 Accent 1" w:semiHidden="0" w:uiPriority="64" w:unhideWhenUsed="0"/>
-    <w:lsdException w:name="Medium List 1 Accent 1" w:semiHidden="0" w:uiPriority="65" w:unhideWhenUsed="0"/>
-    <w:lsdException w:name="Revision" w:unhideWhenUsed="0"/>
-    <w:lsdException w:name="List Paragraph" w:semiHidden="0" w:uiPriority="34" w:unhideWhenUsed="0" w:qFormat="1"/>
-    <w:lsdException w:name="Quote" w:semiHidden="0" w:uiPriority="29" w:unhideWhenUsed="0" w:qFormat="1"/>
-    <w:lsdException w:name="Intense Quote" w:semiHidden="0" w:uiPriority="30" w:unhideWhenUsed="0" w:qFormat="1"/>
-    <w:lsdException w:name="Medium List 2 Accent 1" w:semiHidden="0" w:uiPriority="66" w:unhideWhenUsed="0"/>
-    <w:lsdException w:name="Medium Grid 1 Accent 1" w:semiHidden="0" w:uiPriority="67" w:unhideWhenUsed="0"/>
-    <w:lsdException w:name="Medium Grid 2 Accent 1" w:semiHidden="0" w:uiPriority="68" w:unhideWhenUsed="0"/>
-    <w:lsdException w:name="Medium Grid 3 Accent 1" w:semiHidden="0" w:uiPriority="69" w:unhideWhenUsed="0"/>
-    <w:lsdException w:name="Dark List Accent 1" w:semiHidden="0" w:uiPriority="70" w:unhideWhenUsed="0"/>
-    <w:lsdException w:name="Colorful Shading Accent 1" w:semiHidden="0" w:uiPriority="71" w:unhideWhenUsed="0"/>
-    <w:lsdException w:name="Colorful List Accent 1" w:semiHidden="0" w:uiPriority="72" w:unhideWhenUsed="0"/>
-    <w:lsdException w:name="Colorful Grid Accent 1" w:semiHidden="0" w:uiPriority="73" w:unhideWhenUsed="0"/>
-    <w:lsdException w:name="Light Shading Accent 2" w:semiHidden="0" w:uiPriority="60" w:unhideWhenUsed="0"/>
-    <w:lsdException w:name="Light List Accent 2" w:semiHidden="0" w:uiPriority="61" w:unhideWhenUsed="0"/>
-    <w:lsdException w:name="Light Grid Accent 2" w:semiHidden="0" w:uiPriority="62" w:unhideWhenUsed="0"/>
-    <w:lsdException w:name="Medium Shading 1 Accent 2" w:semiHidden="0" w:uiPriority="63" w:unhideWhenUsed="0"/>
-    <w:lsdException w:name="Medium Shading 2 Accent 2" w:semiHidden="0" w:uiPriority="64" w:unhideWhenUsed="0"/>
-    <w:lsdException w:name="Medium List 1 Accent 2" w:semiHidden="0" w:uiPriority="65" w:unhideWhenUsed="0"/>
-    <w:lsdException w:name="Medium List 2 Accent 2" w:semiHidden="0" w:uiPriority="66" w:unhideWhenUsed="0"/>
-    <w:lsdException w:name="Medium Grid 1 Accent 2" w:semiHidden="0" w:uiPriority="67" w:unhideWhenUsed="0"/>
-    <w:lsdException w:name="Medium Grid 2 Accent 2" w:semiHidden="0" w:uiPriority="68" w:unhideWhenUsed="0"/>
-    <w:lsdException w:name="Medium Grid 3 Accent 2" w:semiHidden="0" w:uiPriority="69" w:unhideWhenUsed="0"/>
-    <w:lsdException w:name="Dark List Accent 2" w:semiHidden="0" w:uiPriority="70" w:unhideWhenUsed="0"/>
-    <w:lsdException w:name="Colorful Shading Accent 2" w:semiHidden="0" w:uiPriority="71" w:unhideWhenUsed="0"/>
-    <w:lsdException w:name="Colorful List Accent 2" w:semiHidden="0" w:uiPriority="72" w:unhideWhenUsed="0"/>
-    <w:lsdException w:name="Colorful Grid Accent 2" w:semiHidden="0" w:uiPriority="73" w:unhideWhenUsed="0"/>
-    <w:lsdException w:name="Light Shading Accent 3" w:semiHidden="0" w:uiPriority="60" w:unhideWhenUsed="0"/>
-    <w:lsdException w:name="Light List Accent 3" w:semiHidden="0" w:uiPriority="61" w:unhideWhenUsed="0"/>
-    <w:lsdException w:name="Light Grid Accent 3" w:semiHidden="0" w:uiPriority="62" w:unhideWhenUsed="0"/>
-    <w:lsdException w:name="Medium Shading 1 Accent 3" w:semiHidden="0" w:uiPriority="63" w:unhideWhenUsed="0"/>
-    <w:lsdException w:name="Medium Shading 2 Accent 3" w:semiHidden="0" w:uiPriority="64" w:unhideWhenUsed="0"/>
-    <w:lsdException w:name="Medium List 1 Accent 3" w:semiHidden="0" w:uiPriority="65" w:unhideWhenUsed="0"/>
-    <w:lsdException w:name="Medium List 2 Accent 3" w:semiHidden="0" w:uiPriority="66" w:unhideWhenUsed="0"/>
-    <w:lsdException w:name="Medium Grid 1 Accent 3" w:semiHidden="0" w:uiPriority="67" w:unhideWhenUsed="0"/>
-    <w:lsdException w:name="Medium Grid 2 Accent 3" w:semiHidden="0" w:uiPriority="68" w:unhideWhenUsed="0"/>
-    <w:lsdException w:name="Medium Grid 3 Accent 3" w:semiHidden="0" w:uiPriority="69" w:unhideWhenUsed="0"/>
-    <w:lsdException w:name="Dark List Accent 3" w:semiHidden="0" w:uiPriority="70" w:unhideWhenUsed="0"/>
-    <w:lsdException w:name="Colorful Shading Accent 3" w:semiHidden="0" w:uiPriority="71" w:unhideWhenUsed="0"/>
-    <w:lsdException w:name="Colorful List Accent 3" w:semiHidden="0" w:uiPriority="72" w:unhideWhenUsed="0"/>
-    <w:lsdException w:name="Colorful Grid Accent 3" w:semiHidden="0" w:uiPriority="73" w:unhideWhenUsed="0"/>
-    <w:lsdException w:name="Light Shading Accent 4" w:semiHidden="0" w:uiPriority="60" w:unhideWhenUsed="0"/>
-    <w:lsdException w:name="Light List Accent 4" w:semiHidden="0" w:uiPriority="61" w:unhideWhenUsed="0"/>
-    <w:lsdException w:name="Light Grid Accent 4" w:semiHidden="0" w:uiPriority="62" w:unhideWhenUsed="0"/>
-    <w:lsdException w:name="Medium Shading 1 Accent 4" w:semiHidden="0" w:uiPriority="63" w:unhideWhenUsed="0"/>
-    <w:lsdException w:name="Medium Shading 2 Accent 4" w:semiHidden="0" w:uiPriority="64" w:unhideWhenUsed="0"/>
-    <w:lsdException w:name="Medium List 1 Accent 4" w:semiHidden="0" w:uiPriority="65" w:unhideWhenUsed="0"/>
-    <w:lsdException w:name="Medium List 2 Accent 4" w:semiHidden="0" w:uiPriority="66" w:unhideWhenUsed="0"/>
-    <w:lsdException w:name="Medium Grid 1 Accent 4" w:semiHidden="0" w:uiPriority="67" w:unhideWhenUsed="0"/>
-    <w:lsdException w:name="Medium Grid 2 Accent 4" w:semiHidden="0" w:uiPriority="68" w:unhideWhenUsed="0"/>
-    <w:lsdException w:name="Medium Grid 3 Accent 4" w:semiHidden="0" w:uiPriority="69" w:unhideWhenUsed="0"/>
-    <w:lsdException w:name="Dark List Accent 4" w:semiHidden="0" w:uiPriority="70" w:unhideWhenUsed="0"/>
-    <w:lsdException w:name="Colorful Shading Accent 4" w:semiHidden="0" w:uiPriority="71" w:unhideWhenUsed="0"/>
-    <w:lsdException w:name="Colorful List Accent 4" w:semiHidden="0" w:uiPriority="72" w:unhideWhenUsed="0"/>
-    <w:lsdException w:name="Colorful Grid Accent 4" w:semiHidden="0" w:uiPriority="73" w:unhideWhenUsed="0"/>
-    <w:lsdException w:name="Light Shading Accent 5" w:semiHidden="0" w:uiPriority="60" w:unhideWhenUsed="0"/>
-    <w:lsdException w:name="Light List Accent 5" w:semiHidden="0" w:uiPriority="61" w:unhideWhenUsed="0"/>
-    <w:lsdException w:name="Light Grid Accent 5" w:semiHidden="0" w:uiPriority="62" w:unhideWhenUsed="0"/>
-    <w:lsdException w:name="Medium Shading 1 Accent 5" w:semiHidden="0" w:uiPriority="63" w:unhideWhenUsed="0"/>
-    <w:lsdException w:name="Medium Shading 2 Accent 5" w:semiHidden="0" w:uiPriority="64" w:unhideWhenUsed="0"/>
-    <w:lsdException w:name="Medium List 1 Accent 5" w:semiHidden="0" w:uiPriority="65" w:unhideWhenUsed="0"/>
-    <w:lsdException w:name="Medium List 2 Accent 5" w:semiHidden="0" w:uiPriority="66" w:unhideWhenUsed="0"/>
-    <w:lsdException w:name="Medium Grid 1 Accent 5" w:semiHidden="0" w:uiPriority="67" w:unhideWhenUsed="0"/>
-    <w:lsdException w:name="Medium Grid 2 Accent 5" w:semiHidden="0" w:uiPriority="68" w:unhideWhenUsed="0"/>
-    <w:lsdException w:name="Medium Grid 3 Accent 5" w:semiHidden="0" w:uiPriority="69" w:unhideWhenUsed="0"/>
-    <w:lsdException w:name="Dark List Accent 5" w:semiHidden="0" w:uiPriority="70" w:unhideWhenUsed="0"/>
-    <w:lsdException w:name="Colorful Shading Accent 5" w:semiHidden="0" w:uiPriority="71" w:unhideWhenUsed="0"/>
-    <w:lsdException w:name="Colorful List Accent 5" w:semiHidden="0" w:uiPriority="72" w:unhideWhenUsed="0"/>
-    <w:lsdException w:name="Colorful Grid Accent 5" w:semiHidden="0" w:uiPriority="73" w:unhideWhenUsed="0"/>
-    <w:lsdException w:name="Light Shading Accent 6" w:semiHidden="0" w:uiPriority="60" w:unhideWhenUsed="0"/>
-    <w:lsdException w:name="Light List Accent 6" w:semiHidden="0" w:uiPriority="61" w:unhideWhenUsed="0"/>
-    <w:lsdException w:name="Light Grid Accent 6" w:semiHidden="0" w:uiPriority="62" w:unhideWhenUsed="0"/>
-    <w:lsdException w:name="Medium Shading 1 Accent 6" w:semiHidden="0" w:uiPriority="63" w:unhideWhenUsed="0"/>
-    <w:lsdException w:name="Medium Shading 2 Accent 6" w:semiHidden="0" w:uiPriority="64" w:unhideWhenUsed="0"/>
-    <w:lsdException w:name="Medium List 1 Accent 6" w:semiHidden="0" w:uiPriority="65" w:unhideWhenUsed="0"/>
-    <w:lsdException w:name="Medium List 2 Accent 6" w:semiHidden="0" w:uiPriority="66" w:unhideWhenUsed="0"/>
-    <w:lsdException w:name="Medium Grid 1 Accent 6" w:semiHidden="0" w:uiPriority="67" w:unhideWhenUsed="0"/>
-    <w:lsdException w:name="Medium Grid 2 Accent 6" w:semiHidden="0" w:uiPriority="68" w:unhideWhenUsed="0"/>
-    <w:lsdException w:name="Medium Grid 3 Accent 6" w:semiHidden="0" w:uiPriority="69" w:unhideWhenUsed="0"/>
-    <w:lsdException w:name="Dark List Accent 6" w:semiHidden="0" w:uiPriority="70" w:unhideWhenUsed="0"/>
-    <w:lsdException w:name="Colorful Shading Accent 6" w:semiHidden="0" w:uiPriority="71" w:unhideWhenUsed="0"/>
-    <w:lsdException w:name="Colorful List Accent 6" w:semiHidden="0" w:uiPriority="72" w:unhideWhenUsed="0"/>
-    <w:lsdException w:name="Colorful Grid Accent 6" w:semiHidden="0" w:uiPriority="73" w:unhideWhenUsed="0"/>
-    <w:lsdException w:name="Subtle Emphasis" w:semiHidden="0" w:uiPriority="19" w:unhideWhenUsed="0" w:qFormat="1"/>
-    <w:lsdException w:name="Intense Emphasis" w:semiHidden="0" w:uiPriority="21" w:unhideWhenUsed="0" w:qFormat="1"/>
-    <w:lsdException w:name="Subtle Reference" w:semiHidden="0" w:uiPriority="31" w:unhideWhenUsed="0" w:qFormat="1"/>
-    <w:lsdException w:name="Intense Reference" w:semiHidden="0" w:uiPriority="32" w:unhideWhenUsed="0" w:qFormat="1"/>
-    <w:lsdException w:name="Book Title" w:semiHidden="0" w:uiPriority="33" w:unhideWhenUsed="0" w:qFormat="1"/>
-    <w:lsdException w:name="Bibliography" w:uiPriority="37"/>
-    <w:lsdException w:name="TOC Heading" w:uiPriority="39" w:qFormat="1"/>
+  <w:latentStyles w:defLockedState="0" w:defUIPriority="99" w:defSemiHidden="0" w:defUnhideWhenUsed="0" w:defQFormat="0" w:count="376">
+    <w:lsdException w:name="Normal" w:uiPriority="0" w:qFormat="1"/>
+    <w:lsdException w:name="heading 1" w:uiPriority="9" w:qFormat="1"/>
+    <w:lsdException w:name="heading 2" w:semiHidden="1" w:uiPriority="9" w:unhideWhenUsed="1" w:qFormat="1"/>
+    <w:lsdException w:name="heading 3" w:semiHidden="1" w:uiPriority="9" w:unhideWhenUsed="1" w:qFormat="1"/>
+    <w:lsdException w:name="heading 4" w:semiHidden="1" w:uiPriority="9" w:unhideWhenUsed="1" w:qFormat="1"/>
+    <w:lsdException w:name="heading 5" w:semiHidden="1" w:uiPriority="9" w:unhideWhenUsed="1" w:qFormat="1"/>
+    <w:lsdException w:name="heading 6" w:semiHidden="1" w:uiPriority="9" w:unhideWhenUsed="1" w:qFormat="1"/>
+    <w:lsdException w:name="heading 7" w:semiHidden="1" w:uiPriority="9" w:unhideWhenUsed="1" w:qFormat="1"/>
+    <w:lsdException w:name="heading 8" w:semiHidden="1" w:uiPriority="9" w:unhideWhenUsed="1" w:qFormat="1"/>
+    <w:lsdException w:name="heading 9" w:semiHidden="1" w:uiPriority="9" w:unhideWhenUsed="1" w:qFormat="1"/>
+    <w:lsdException w:name="index 1" w:semiHidden="1" w:unhideWhenUsed="1"/>
+    <w:lsdException w:name="index 2" w:semiHidden="1" w:unhideWhenUsed="1"/>
+    <w:lsdException w:name="index 3" w:semiHidden="1" w:unhideWhenUsed="1"/>
+    <w:lsdException w:name="index 4" w:semiHidden="1" w:unhideWhenUsed="1"/>
+    <w:lsdException w:name="index 5" w:semiHidden="1" w:unhideWhenUsed="1"/>
+    <w:lsdException w:name="index 6" w:semiHidden="1" w:unhideWhenUsed="1"/>
+    <w:lsdException w:name="index 7" w:semiHidden="1" w:unhideWhenUsed="1"/>
+    <w:lsdException w:name="index 8" w:semiHidden="1" w:unhideWhenUsed="1"/>
+    <w:lsdException w:name="index 9" w:semiHidden="1" w:unhideWhenUsed="1"/>
+    <w:lsdException w:name="toc 1" w:semiHidden="1" w:uiPriority="39" w:unhideWhenUsed="1"/>
+    <w:lsdException w:name="toc 2" w:semiHidden="1" w:uiPriority="39" w:unhideWhenUsed="1"/>
+    <w:lsdException w:name="toc 3" w:semiHidden="1" w:uiPriority="39" w:unhideWhenUsed="1"/>
+    <w:lsdException w:name="toc 4" w:semiHidden="1" w:uiPriority="39" w:unhideWhenUsed="1"/>
+    <w:lsdException w:name="toc 5" w:semiHidden="1" w:uiPriority="39" w:unhideWhenUsed="1"/>
+    <w:lsdException w:name="toc 6" w:semiHidden="1" w:uiPriority="39" w:unhideWhenUsed="1"/>
+    <w:lsdException w:name="toc 7" w:semiHidden="1" w:uiPriority="39" w:unhideWhenUsed="1"/>
+    <w:lsdException w:name="toc 8" w:semiHidden="1" w:uiPriority="39" w:unhideWhenUsed="1"/>
+    <w:lsdException w:name="toc 9" w:semiHidden="1" w:uiPriority="39" w:unhideWhenUsed="1"/>
+    <w:lsdException w:name="Normal Indent" w:semiHidden="1" w:unhideWhenUsed="1"/>
+    <w:lsdException w:name="footnote text" w:semiHidden="1" w:unhideWhenUsed="1"/>
+    <w:lsdException w:name="annotation text" w:semiHidden="1" w:unhideWhenUsed="1"/>
+    <w:lsdException w:name="header" w:semiHidden="1" w:unhideWhenUsed="1"/>
+    <w:lsdException w:name="footer" w:semiHidden="1" w:unhideWhenUsed="1"/>
+    <w:lsdException w:name="index heading" w:semiHidden="1" w:unhideWhenUsed="1"/>
+    <w:lsdException w:name="caption" w:semiHidden="1" w:uiPriority="35" w:unhideWhenUsed="1" w:qFormat="1"/>
+    <w:lsdException w:name="table of figures" w:semiHidden="1" w:unhideWhenUsed="1"/>
+    <w:lsdException w:name="envelope address" w:semiHidden="1" w:unhideWhenUsed="1"/>
+    <w:lsdException w:name="envelope return" w:semiHidden="1" w:unhideWhenUsed="1"/>
+    <w:lsdException w:name="footnote reference" w:semiHidden="1" w:unhideWhenUsed="1"/>
+    <w:lsdException w:name="annotation reference" w:semiHidden="1" w:unhideWhenUsed="1"/>
+    <w:lsdException w:name="line number" w:semiHidden="1" w:unhideWhenUsed="1"/>
+    <w:lsdException w:name="page number" w:semiHidden="1" w:unhideWhenUsed="1"/>
+    <w:lsdException w:name="endnote reference" w:semiHidden="1" w:unhideWhenUsed="1"/>
+    <w:lsdException w:name="endnote text" w:semiHidden="1" w:unhideWhenUsed="1"/>
+    <w:lsdException w:name="table of authorities" w:semiHidden="1" w:unhideWhenUsed="1"/>
+    <w:lsdException w:name="macro" w:semiHidden="1" w:unhideWhenUsed="1"/>
+    <w:lsdException w:name="toa heading" w:semiHidden="1" w:unhideWhenUsed="1"/>
+    <w:lsdException w:name="List" w:semiHidden="1" w:unhideWhenUsed="1"/>
+    <w:lsdException w:name="List Bullet" w:semiHidden="1" w:unhideWhenUsed="1"/>
+    <w:lsdException w:name="List Number" w:semiHidden="1" w:unhideWhenUsed="1"/>
+    <w:lsdException w:name="List 2" w:semiHidden="1" w:unhideWhenUsed="1"/>
+    <w:lsdException w:name="List 3" w:semiHidden="1" w:unhideWhenUsed="1"/>
+    <w:lsdException w:name="List 4" w:semiHidden="1" w:unhideWhenUsed="1"/>
+    <w:lsdException w:name="List 5" w:semiHidden="1" w:unhideWhenUsed="1"/>
+    <w:lsdException w:name="List Bullet 2" w:semiHidden="1" w:unhideWhenUsed="1"/>
+    <w:lsdException w:name="List Bullet 3" w:semiHidden="1" w:unhideWhenUsed="1"/>
+    <w:lsdException w:name="List Bullet 4" w:semiHidden="1" w:unhideWhenUsed="1"/>
+    <w:lsdException w:name="List Bullet 5" w:semiHidden="1" w:unhideWhenUsed="1"/>
+    <w:lsdException w:name="List Number 2" w:semiHidden="1" w:unhideWhenUsed="1"/>
+    <w:lsdException w:name="List Number 3" w:semiHidden="1" w:unhideWhenUsed="1"/>
+    <w:lsdException w:name="List Number 4" w:semiHidden="1" w:unhideWhenUsed="1"/>
+    <w:lsdException w:name="List Number 5" w:semiHidden="1" w:unhideWhenUsed="1"/>
+    <w:lsdException w:name="Title" w:uiPriority="10" w:qFormat="1"/>
+    <w:lsdException w:name="Closing" w:semiHidden="1" w:unhideWhenUsed="1"/>
+    <w:lsdException w:name="Signature" w:semiHidden="1" w:unhideWhenUsed="1"/>
+    <w:lsdException w:name="Default Paragraph Font" w:semiHidden="1" w:uiPriority="1" w:unhideWhenUsed="1"/>
+    <w:lsdException w:name="Body Text" w:semiHidden="1" w:unhideWhenUsed="1"/>
+    <w:lsdException w:name="Body Text Indent" w:semiHidden="1" w:unhideWhenUsed="1"/>
+    <w:lsdException w:name="List Continue" w:semiHidden="1" w:unhideWhenUsed="1"/>
+    <w:lsdException w:name="List Continue 2" w:semiHidden="1" w:unhideWhenUsed="1"/>
+    <w:lsdException w:name="List Continue 3" w:semiHidden="1" w:unhideWhenUsed="1"/>
+    <w:lsdException w:name="List Continue 4" w:semiHidden="1" w:unhideWhenUsed="1"/>
+    <w:lsdException w:name="List Continue 5" w:semiHidden="1" w:unhideWhenUsed="1"/>
+    <w:lsdException w:name="Message Header" w:semiHidden="1" w:unhideWhenUsed="1"/>
+    <w:lsdException w:name="Subtitle" w:uiPriority="11" w:qFormat="1"/>
+    <w:lsdException w:name="Salutation" w:semiHidden="1" w:unhideWhenUsed="1"/>
+    <w:lsdException w:name="Date" w:semiHidden="1" w:unhideWhenUsed="1"/>
+    <w:lsdException w:name="Body Text First Indent" w:semiHidden="1" w:unhideWhenUsed="1"/>
+    <w:lsdException w:name="Body Text First Indent 2" w:semiHidden="1" w:unhideWhenUsed="1"/>
+    <w:lsdException w:name="Note Heading" w:semiHidden="1" w:unhideWhenUsed="1"/>
+    <w:lsdException w:name="Body Text 2" w:semiHidden="1" w:unhideWhenUsed="1"/>
+    <w:lsdException w:name="Body Text 3" w:semiHidden="1" w:unhideWhenUsed="1"/>
+    <w:lsdException w:name="Body Text Indent 2" w:semiHidden="1" w:unhideWhenUsed="1"/>
+    <w:lsdException w:name="Body Text Indent 3" w:semiHidden="1" w:unhideWhenUsed="1"/>
+    <w:lsdException w:name="Block Text" w:semiHidden="1" w:unhideWhenUsed="1"/>
+    <w:lsdException w:name="Hyperlink" w:semiHidden="1" w:unhideWhenUsed="1"/>
+    <w:lsdException w:name="FollowedHyperlink" w:semiHidden="1" w:unhideWhenUsed="1"/>
+    <w:lsdException w:name="Strong" w:uiPriority="22" w:qFormat="1"/>
+    <w:lsdException w:name="Emphasis" w:uiPriority="20" w:qFormat="1"/>
+    <w:lsdException w:name="Document Map" w:semiHidden="1" w:unhideWhenUsed="1"/>
+    <w:lsdException w:name="Plain Text" w:semiHidden="1" w:unhideWhenUsed="1"/>
+    <w:lsdException w:name="E-mail Signature" w:semiHidden="1" w:unhideWhenUsed="1"/>
+    <w:lsdException w:name="HTML Top of Form" w:semiHidden="1" w:unhideWhenUsed="1"/>
+    <w:lsdException w:name="HTML Bottom of Form" w:semiHidden="1" w:unhideWhenUsed="1"/>
+    <w:lsdException w:name="Normal (Web)" w:semiHidden="1" w:unhideWhenUsed="1"/>
+    <w:lsdException w:name="HTML Acronym" w:semiHidden="1" w:unhideWhenUsed="1"/>
+    <w:lsdException w:name="HTML Address" w:semiHidden="1" w:unhideWhenUsed="1"/>
+    <w:lsdException w:name="HTML Cite" w:semiHidden="1" w:unhideWhenUsed="1"/>
+    <w:lsdException w:name="HTML Code" w:semiHidden="1" w:unhideWhenUsed="1"/>
+    <w:lsdException w:name="HTML Definition" w:semiHidden="1" w:unhideWhenUsed="1"/>
+    <w:lsdException w:name="HTML Keyboard" w:semiHidden="1" w:unhideWhenUsed="1"/>
+    <w:lsdException w:name="HTML Preformatted" w:semiHidden="1" w:unhideWhenUsed="1"/>
+    <w:lsdException w:name="HTML Sample" w:semiHidden="1" w:unhideWhenUsed="1"/>
+    <w:lsdException w:name="HTML Typewriter" w:semiHidden="1" w:unhideWhenUsed="1"/>
+    <w:lsdException w:name="HTML Variable" w:semiHidden="1" w:unhideWhenUsed="1"/>
+    <w:lsdException w:name="Normal Table" w:semiHidden="1" w:unhideWhenUsed="1"/>
+    <w:lsdException w:name="annotation subject" w:semiHidden="1" w:unhideWhenUsed="1"/>
+    <w:lsdException w:name="No List" w:semiHidden="1" w:unhideWhenUsed="1"/>
+    <w:lsdException w:name="Outline List 1" w:semiHidden="1" w:unhideWhenUsed="1"/>
+    <w:lsdException w:name="Outline List 2" w:semiHidden="1" w:unhideWhenUsed="1"/>
+    <w:lsdException w:name="Outline List 3" w:semiHidden="1" w:unhideWhenUsed="1"/>
+    <w:lsdException w:name="Table Simple 1" w:semiHidden="1" w:unhideWhenUsed="1"/>
+    <w:lsdException w:name="Table Simple 2" w:semiHidden="1" w:unhideWhenUsed="1"/>
+    <w:lsdException w:name="Table Simple 3" w:semiHidden="1" w:unhideWhenUsed="1"/>
+    <w:lsdException w:name="Table Classic 1" w:semiHidden="1" w:unhideWhenUsed="1"/>
+    <w:lsdException w:name="Table Classic 2" w:semiHidden="1" w:unhideWhenUsed="1"/>
+    <w:lsdException w:name="Table Classic 3" w:semiHidden="1" w:unhideWhenUsed="1"/>
+    <w:lsdException w:name="Table Classic 4" w:semiHidden="1" w:unhideWhenUsed="1"/>
+    <w:lsdException w:name="Table Colorful 1" w:semiHidden="1" w:unhideWhenUsed="1"/>
+    <w:lsdException w:name="Table Colorful 2" w:semiHidden="1" w:unhideWhenUsed="1"/>
+    <w:lsdException w:name="Table Colorful 3" w:semiHidden="1" w:unhideWhenUsed="1"/>
+    <w:lsdException w:name="Table Columns 1" w:semiHidden="1" w:unhideWhenUsed="1"/>
+    <w:lsdException w:name="Table Columns 2" w:semiHidden="1" w:unhideWhenUsed="1"/>
+    <w:lsdException w:name="Table Columns 3" w:semiHidden="1" w:unhideWhenUsed="1"/>
+    <w:lsdException w:name="Table Columns 4" w:semiHidden="1" w:unhideWhenUsed="1"/>
+    <w:lsdException w:name="Table Columns 5" w:semiHidden="1" w:unhideWhenUsed="1"/>
+    <w:lsdException w:name="Table Grid 1" w:semiHidden="1" w:unhideWhenUsed="1"/>
+    <w:lsdException w:name="Table Grid 2" w:semiHidden="1" w:unhideWhenUsed="1"/>
+    <w:lsdException w:name="Table Grid 3" w:semiHidden="1" w:unhideWhenUsed="1"/>
+    <w:lsdException w:name="Table Grid 4" w:semiHidden="1" w:unhideWhenUsed="1"/>
+    <w:lsdException w:name="Table Grid 5" w:semiHidden="1" w:unhideWhenUsed="1"/>
+    <w:lsdException w:name="Table Grid 6" w:semiHidden="1" w:unhideWhenUsed="1"/>
+    <w:lsdException w:name="Table Grid 7" w:semiHidden="1" w:unhideWhenUsed="1"/>
+    <w:lsdException w:name="Table Grid 8" w:semiHidden="1" w:unhideWhenUsed="1"/>
+    <w:lsdException w:name="Table List 1" w:semiHidden="1" w:unhideWhenUsed="1"/>
+    <w:lsdException w:name="Table List 2" w:semiHidden="1" w:unhideWhenUsed="1"/>
+    <w:lsdException w:name="Table List 3" w:semiHidden="1" w:unhideWhenUsed="1"/>
+    <w:lsdException w:name="Table List 4" w:semiHidden="1" w:unhideWhenUsed="1"/>
+    <w:lsdException w:name="Table List 5" w:semiHidden="1" w:unhideWhenUsed="1"/>
+    <w:lsdException w:name="Table List 6" w:semiHidden="1" w:unhideWhenUsed="1"/>
+    <w:lsdException w:name="Table List 7" w:semiHidden="1" w:unhideWhenUsed="1"/>
+    <w:lsdException w:name="Table List 8" w:semiHidden="1" w:unhideWhenUsed="1"/>
+    <w:lsdException w:name="Table 3D effects 1" w:semiHidden="1" w:unhideWhenUsed="1"/>
+    <w:lsdException w:name="Table 3D effects 2" w:semiHidden="1" w:unhideWhenUsed="1"/>
+    <w:lsdException w:name="Table 3D effects 3" w:semiHidden="1" w:unhideWhenUsed="1"/>
+    <w:lsdException w:name="Table Contemporary" w:semiHidden="1" w:unhideWhenUsed="1"/>
+    <w:lsdException w:name="Table Elegant" w:semiHidden="1" w:unhideWhenUsed="1"/>
+    <w:lsdException w:name="Table Professional" w:semiHidden="1" w:unhideWhenUsed="1"/>
+    <w:lsdException w:name="Table Subtle 1" w:semiHidden="1" w:unhideWhenUsed="1"/>
+    <w:lsdException w:name="Table Subtle 2" w:semiHidden="1" w:unhideWhenUsed="1"/>
+    <w:lsdException w:name="Table Web 1" w:semiHidden="1" w:unhideWhenUsed="1"/>
+    <w:lsdException w:name="Table Web 2" w:semiHidden="1" w:unhideWhenUsed="1"/>
+    <w:lsdException w:name="Table Web 3" w:semiHidden="1" w:unhideWhenUsed="1"/>
+    <w:lsdException w:name="Balloon Text" w:semiHidden="1" w:unhideWhenUsed="1"/>
+    <w:lsdException w:name="Table Grid" w:semiHidden="1" w:uiPriority="39" w:unhideWhenUsed="1"/>
+    <w:lsdException w:name="Table Theme" w:semiHidden="1" w:unhideWhenUsed="1"/>
+    <w:lsdException w:name="Placeholder Text" w:semiHidden="1"/>
+    <w:lsdException w:name="No Spacing" w:uiPriority="1" w:qFormat="1"/>
+    <w:lsdException w:name="Light Shading" w:uiPriority="60"/>
+    <w:lsdException w:name="Light List" w:uiPriority="61"/>
+    <w:lsdException w:name="Light Grid" w:uiPriority="62"/>
+    <w:lsdException w:name="Medium Shading 1" w:uiPriority="63"/>
+    <w:lsdException w:name="Medium Shading 2" w:uiPriority="64"/>
+    <w:lsdException w:name="Medium List 1" w:uiPriority="65"/>
+    <w:lsdException w:name="Medium List 2" w:uiPriority="66"/>
+    <w:lsdException w:name="Medium Grid 1" w:uiPriority="67"/>
+    <w:lsdException w:name="Medium Grid 2" w:uiPriority="68"/>
+    <w:lsdException w:name="Medium Grid 3" w:uiPriority="69"/>
+    <w:lsdException w:name="Dark List" w:uiPriority="70"/>
+    <w:lsdException w:name="Colorful Shading" w:uiPriority="71"/>
+    <w:lsdException w:name="Colorful List" w:uiPriority="72"/>
+    <w:lsdException w:name="Colorful Grid" w:uiPriority="73"/>
+    <w:lsdException w:name="Light Shading Accent 1" w:uiPriority="60"/>
+    <w:lsdException w:name="Light List Accent 1" w:uiPriority="61"/>
+    <w:lsdException w:name="Light Grid Accent 1" w:uiPriority="62"/>
+    <w:lsdException w:name="Medium Shading 1 Accent 1" w:uiPriority="63"/>
+    <w:lsdException w:name="Medium Shading 2 Accent 1" w:uiPriority="64"/>
+    <w:lsdException w:name="Medium List 1 Accent 1" w:uiPriority="65"/>
+    <w:lsdException w:name="Revision" w:semiHidden="1"/>
+    <w:lsdException w:name="List Paragraph" w:uiPriority="34" w:qFormat="1"/>
+    <w:lsdException w:name="Quote" w:uiPriority="29" w:qFormat="1"/>
+    <w:lsdException w:name="Intense Quote" w:uiPriority="30" w:qFormat="1"/>
+    <w:lsdException w:name="Medium List 2 Accent 1" w:uiPriority="66"/>
+    <w:lsdException w:name="Medium Grid 1 Accent 1" w:uiPriority="67"/>
+    <w:lsdException w:name="Medium Grid 2 Accent 1" w:uiPriority="68"/>
+    <w:lsdException w:name="Medium Grid 3 Accent 1" w:uiPriority="69"/>
+    <w:lsdException w:name="Dark List Accent 1" w:uiPriority="70"/>
+    <w:lsdException w:name="Colorful Shading Accent 1" w:uiPriority="71"/>
+    <w:lsdException w:name="Colorful List Accent 1" w:uiPriority="72"/>
+    <w:lsdException w:name="Colorful Grid Accent 1" w:uiPriority="73"/>
+    <w:lsdException w:name="Light Shading Accent 2" w:uiPriority="60"/>
+    <w:lsdException w:name="Light List Accent 2" w:uiPriority="61"/>
+    <w:lsdException w:name="Light Grid Accent 2" w:uiPriority="62"/>
+    <w:lsdException w:name="Medium Shading 1 Accent 2" w:uiPriority="63"/>
+    <w:lsdException w:name="Medium Shading 2 Accent 2" w:uiPriority="64"/>
+    <w:lsdException w:name="Medium List 1 Accent 2" w:uiPriority="65"/>
+    <w:lsdException w:name="Medium List 2 Accent 2" w:uiPriority="66"/>
+    <w:lsdException w:name="Medium Grid 1 Accent 2" w:uiPriority="67"/>
+    <w:lsdException w:name="Medium Grid 2 Accent 2" w:uiPriority="68"/>
+    <w:lsdException w:name="Medium Grid 3 Accent 2" w:uiPriority="69"/>
+    <w:lsdException w:name="Dark List Accent 2" w:uiPriority="70"/>
+    <w:lsdException w:name="Colorful Shading Accent 2" w:uiPriority="71"/>
+    <w:lsdException w:name="Colorful List Accent 2" w:uiPriority="72"/>
+    <w:lsdException w:name="Colorful Grid Accent 2" w:uiPriority="73"/>
+    <w:lsdException w:name="Light Shading Accent 3" w:uiPriority="60"/>
+    <w:lsdException w:name="Light List Accent 3" w:uiPriority="61"/>
+    <w:lsdException w:name="Light Grid Accent 3" w:uiPriority="62"/>
+    <w:lsdException w:name="Medium Shading 1 Accent 3" w:uiPriority="63"/>
+    <w:lsdException w:name="Medium Shading 2 Accent 3" w:uiPriority="64"/>
+    <w:lsdException w:name="Medium List 1 Accent 3" w:uiPriority="65"/>
+    <w:lsdException w:name="Medium List 2 Accent 3" w:uiPriority="66"/>
+    <w:lsdException w:name="Medium Grid 1 Accent 3" w:uiPriority="67"/>
+    <w:lsdException w:name="Medium Grid 2 Accent 3" w:uiPriority="68"/>
+    <w:lsdException w:name="Medium Grid 3 Accent 3" w:uiPriority="69"/>
+    <w:lsdException w:name="Dark List Accent 3" w:uiPriority="70"/>
+    <w:lsdException w:name="Colorful Shading Accent 3" w:uiPriority="71"/>
+    <w:lsdException w:name="Colorful List Accent 3" w:uiPriority="72"/>
+    <w:lsdException w:name="Colorful Grid Accent 3" w:uiPriority="73"/>
+    <w:lsdException w:name="Light Shading Accent 4" w:uiPriority="60"/>
+    <w:lsdException w:name="Light List Accent 4" w:uiPriority="61"/>
+    <w:lsdException w:name="Light Grid Accent 4" w:uiPriority="62"/>
+    <w:lsdException w:name="Medium Shading 1 Accent 4" w:uiPriority="63"/>
+    <w:lsdException w:name="Medium Shading 2 Accent 4" w:uiPriority="64"/>
+    <w:lsdException w:name="Medium List 1 Accent 4" w:uiPriority="65"/>
+    <w:lsdException w:name="Medium List 2 Accent 4" w:uiPriority="66"/>
+    <w:lsdException w:name="Medium Grid 1 Accent 4" w:uiPriority="67"/>
+    <w:lsdException w:name="Medium Grid 2 Accent 4" w:uiPriority="68"/>
+    <w:lsdException w:name="Medium Grid 3 Accent 4" w:uiPriority="69"/>
+    <w:lsdException w:name="Dark List Accent 4" w:uiPriority="70"/>
+    <w:lsdException w:name="Colorful Shading Accent 4" w:uiPriority="71"/>
+    <w:lsdException w:name="Colorful List Accent 4" w:uiPriority="72"/>
+    <w:lsdException w:name="Colorful Grid Accent 4" w:uiPriority="73"/>
+    <w:lsdException w:name="Light Shading Accent 5" w:uiPriority="60"/>
+    <w:lsdException w:name="Light List Accent 5" w:uiPriority="61"/>
+    <w:lsdException w:name="Light Grid Accent 5" w:uiPriority="62"/>
+    <w:lsdException w:name="Medium Shading 1 Accent 5" w:uiPriority="63"/>
+    <w:lsdException w:name="Medium Shading 2 Accent 5" w:uiPriority="64"/>
+    <w:lsdException w:name="Medium List 1 Accent 5" w:uiPriority="65"/>
+    <w:lsdException w:name="Medium List 2 Accent 5" w:uiPriority="66"/>
+    <w:lsdException w:name="Medium Grid 1 Accent 5" w:uiPriority="67"/>
+    <w:lsdException w:name="Medium Grid 2 Accent 5" w:uiPriority="68"/>
+    <w:lsdException w:name="Medium Grid 3 Accent 5" w:uiPriority="69"/>
+    <w:lsdException w:name="Dark List Accent 5" w:uiPriority="70"/>
+    <w:lsdException w:name="Colorful Shading Accent 5" w:uiPriority="71"/>
+    <w:lsdException w:name="Colorful List Accent 5" w:uiPriority="72"/>
+    <w:lsdException w:name="Colorful Grid Accent 5" w:uiPriority="73"/>
+    <w:lsdException w:name="Light Shading Accent 6" w:uiPriority="60"/>
+    <w:lsdException w:name="Light List Accent 6" w:uiPriority="61"/>
+    <w:lsdException w:name="Light Grid Accent 6" w:uiPriority="62"/>
+    <w:lsdException w:name="Medium Shading 1 Accent 6" w:uiPriority="63"/>
+    <w:lsdException w:name="Medium Shading 2 Accent 6" w:uiPriority="64"/>
+    <w:lsdException w:name="Medium List 1 Accent 6" w:uiPriority="65"/>
+    <w:lsdException w:name="Medium List 2 Accent 6" w:uiPriority="66"/>
+    <w:lsdException w:name="Medium Grid 1 Accent 6" w:uiPriority="67"/>
+    <w:lsdException w:name="Medium Grid 2 Accent 6" w:uiPriority="68"/>
+    <w:lsdException w:name="Medium Grid 3 Accent 6" w:uiPriority="69"/>
+    <w:lsdException w:name="Dark List Accent 6" w:uiPriority="70"/>
+    <w:lsdException w:name="Colorful Shading Accent 6" w:uiPriority="71"/>
+    <w:lsdException w:name="Colorful List Accent 6" w:uiPriority="72"/>
+    <w:lsdException w:name="Colorful Grid Accent 6" w:uiPriority="73"/>
+    <w:lsdException w:name="Subtle Emphasis" w:uiPriority="19" w:qFormat="1"/>
+    <w:lsdException w:name="Intense Emphasis" w:uiPriority="21" w:qFormat="1"/>
+    <w:lsdException w:name="Subtle Reference" w:uiPriority="31" w:qFormat="1"/>
+    <w:lsdException w:name="Intense Reference" w:uiPriority="32" w:qFormat="1"/>
+    <w:lsdException w:name="Book Title" w:uiPriority="33" w:qFormat="1"/>
+    <w:lsdException w:name="Bibliography" w:semiHidden="1" w:uiPriority="37" w:unhideWhenUsed="1"/>
+    <w:lsdException w:name="TOC Heading" w:semiHidden="1" w:uiPriority="39" w:unhideWhenUsed="1" w:qFormat="1"/>
+    <w:lsdException w:name="Plain Table 1" w:uiPriority="41"/>
+    <w:lsdException w:name="Plain Table 2" w:uiPriority="42"/>
+    <w:lsdException w:name="Plain Table 3" w:uiPriority="43"/>
+    <w:lsdException w:name="Plain Table 4" w:uiPriority="44"/>
+    <w:lsdException w:name="Plain Table 5" w:uiPriority="45"/>
+    <w:lsdException w:name="Grid Table Light" w:uiPriority="40"/>
+    <w:lsdException w:name="Grid Table 1 Light" w:uiPriority="46"/>
+    <w:lsdException w:name="Grid Table 2" w:uiPriority="47"/>
+    <w:lsdException w:name="Grid Table 3" w:uiPriority="48"/>
+    <w:lsdException w:name="Grid Table 4" w:uiPriority="49"/>
+    <w:lsdException w:name="Grid Table 5 Dark" w:uiPriority="50"/>
+    <w:lsdException w:name="Grid Table 6 Colorful" w:uiPriority="51"/>
+    <w:lsdException w:name="Grid Table 7 Colorful" w:uiPriority="52"/>
+    <w:lsdException w:name="Grid Table 1 Light Accent 1" w:uiPriority="46"/>
+    <w:lsdException w:name="Grid Table 2 Accent 1" w:uiPriority="47"/>
+    <w:lsdException w:name="Grid Table 3 Accent 1" w:uiPriority="48"/>
+    <w:lsdException w:name="Grid Table 4 Accent 1" w:uiPriority="49"/>
+    <w:lsdException w:name="Grid Table 5 Dark Accent 1" w:uiPriority="50"/>
+    <w:lsdException w:name="Grid Table 6 Colorful Accent 1" w:uiPriority="51"/>
+    <w:lsdException w:name="Grid Table 7 Colorful Accent 1" w:uiPriority="52"/>
+    <w:lsdException w:name="Grid Table 1 Light Accent 2" w:uiPriority="46"/>
+    <w:lsdException w:name="Grid Table 2 Accent 2" w:uiPriority="47"/>
+    <w:lsdException w:name="Grid Table 3 Accent 2" w:uiPriority="48"/>
+    <w:lsdException w:name="Grid Table 4 Accent 2" w:uiPriority="49"/>
+    <w:lsdException w:name="Grid Table 5 Dark Accent 2" w:uiPriority="50"/>
+    <w:lsdException w:name="Grid Table 6 Colorful Accent 2" w:uiPriority="51"/>
+    <w:lsdException w:name="Grid Table 7 Colorful Accent 2" w:uiPriority="52"/>
+    <w:lsdException w:name="Grid Table 1 Light Accent 3" w:uiPriority="46"/>
+    <w:lsdException w:name="Grid Table 2 Accent 3" w:uiPriority="47"/>
+    <w:lsdException w:name="Grid Table 3 Accent 3" w:uiPriority="48"/>
+    <w:lsdException w:name="Grid Table 4 Accent 3" w:uiPriority="49"/>
+    <w:lsdException w:name="Grid Table 5 Dark Accent 3" w:uiPriority="50"/>
+    <w:lsdException w:name="Grid Table 6 Colorful Accent 3" w:uiPriority="51"/>
+    <w:lsdException w:name="Grid Table 7 Colorful Accent 3" w:uiPriority="52"/>
+    <w:lsdException w:name="Grid Table 1 Light Accent 4" w:uiPriority="46"/>
+    <w:lsdException w:name="Grid Table 2 Accent 4" w:uiPriority="47"/>
+    <w:lsdException w:name="Grid Table 3 Accent 4" w:uiPriority="48"/>
+    <w:lsdException w:name="Grid Table 4 Accent 4" w:uiPriority="49"/>
+    <w:lsdException w:name="Grid Table 5 Dark Accent 4" w:uiPriority="50"/>
+    <w:lsdException w:name="Grid Table 6 Colorful Accent 4" w:uiPriority="51"/>
+    <w:lsdException w:name="Grid Table 7 Colorful Accent 4" w:uiPriority="52"/>
+    <w:lsdException w:name="Grid Table 1 Light Accent 5" w:uiPriority="46"/>
+    <w:lsdException w:name="Grid Table 2 Accent 5" w:uiPriority="47"/>
+    <w:lsdException w:name="Grid Table 3 Accent 5" w:uiPriority="48"/>
+    <w:lsdException w:name="Grid Table 4 Accent 5" w:uiPriority="49"/>
+    <w:lsdException w:name="Grid Table 5 Dark Accent 5" w:uiPriority="50"/>
+    <w:lsdException w:name="Grid Table 6 Colorful Accent 5" w:uiPriority="51"/>
+    <w:lsdException w:name="Grid Table 7 Colorful Accent 5" w:uiPriority="52"/>
+    <w:lsdException w:name="Grid Table 1 Light Accent 6" w:uiPriority="46"/>
+    <w:lsdException w:name="Grid Table 2 Accent 6" w:uiPriority="47"/>
+    <w:lsdException w:name="Grid Table 3 Accent 6" w:uiPriority="48"/>
+    <w:lsdException w:name="Grid Table 4 Accent 6" w:uiPriority="49"/>
+    <w:lsdException w:name="Grid Table 5 Dark Accent 6" w:uiPriority="50"/>
+    <w:lsdException w:name="Grid Table 6 Colorful Accent 6" w:uiPriority="51"/>
+    <w:lsdException w:name="Grid Table 7 Colorful Accent 6" w:uiPriority="52"/>
+    <w:lsdException w:name="List Table 1 Light" w:uiPriority="46"/>
+    <w:lsdException w:name="List Table 2" w:uiPriority="47"/>
+    <w:lsdException w:name="List Table 3" w:uiPriority="48"/>
+    <w:lsdException w:name="List Table 4" w:uiPriority="49"/>
+    <w:lsdException w:name="List Table 5 Dark" w:uiPriority="50"/>
+    <w:lsdException w:name="List Table 6 Colorful" w:uiPriority="51"/>
+    <w:lsdException w:name="List Table 7 Colorful" w:uiPriority="52"/>
+    <w:lsdException w:name="List Table 1 Light Accent 1" w:uiPriority="46"/>
+    <w:lsdException w:name="List Table 2 Accent 1" w:uiPriority="47"/>
+    <w:lsdException w:name="List Table 3 Accent 1" w:uiPriority="48"/>
+    <w:lsdException w:name="List Table 4 Accent 1" w:uiPriority="49"/>
+    <w:lsdException w:name="List Table 5 Dark Accent 1" w:uiPriority="50"/>
+    <w:lsdException w:name="List Table 6 Colorful Accent 1" w:uiPriority="51"/>
+    <w:lsdException w:name="List Table 7 Colorful Accent 1" w:uiPriority="52"/>
+    <w:lsdException w:name="List Table 1 Light Accent 2" w:uiPriority="46"/>
+    <w:lsdException w:name="List Table 2 Accent 2" w:uiPriority="47"/>
+    <w:lsdException w:name="List Table 3 Accent 2" w:uiPriority="48"/>
+    <w:lsdException w:name="List Table 4 Accent 2" w:uiPriority="49"/>
+    <w:lsdException w:name="List Table 5 Dark Accent 2" w:uiPriority="50"/>
+    <w:lsdException w:name="List Table 6 Colorful Accent 2" w:uiPriority="51"/>
+    <w:lsdException w:name="List Table 7 Colorful Accent 2" w:uiPriority="52"/>
+    <w:lsdException w:name="List Table 1 Light Accent 3" w:uiPriority="46"/>
+    <w:lsdException w:name="List Table 2 Accent 3" w:uiPriority="47"/>
+    <w:lsdException w:name="List Table 3 Accent 3" w:uiPriority="48"/>
+    <w:lsdException w:name="List Table 4 Accent 3" w:uiPriority="49"/>
+    <w:lsdException w:name="List Table 5 Dark Accent 3" w:uiPriority="50"/>
+    <w:lsdException w:name="List Table 6 Colorful Accent 3" w:uiPriority="51"/>
+    <w:lsdException w:name="List Table 7 Colorful Accent 3" w:uiPriority="52"/>
+    <w:lsdException w:name="List Table 1 Light Accent 4" w:uiPriority="46"/>
+    <w:lsdException w:name="List Table 2 Accent 4" w:uiPriority="47"/>
+    <w:lsdException w:name="List Table 3 Accent 4" w:uiPriority="48"/>
+    <w:lsdException w:name="List Table 4 Accent 4" w:uiPriority="49"/>
+    <w:lsdException w:name="List Table 5 Dark Accent 4" w:uiPriority="50"/>
+    <w:lsdException w:name="List Table 6 Colorful Accent 4" w:uiPriority="51"/>
+    <w:lsdException w:name="List Table 7 Colorful Accent 4" w:uiPriority="52"/>
+    <w:lsdException w:name="List Table 1 Light Accent 5" w:uiPriority="46"/>
+    <w:lsdException w:name="List Table 2 Accent 5" w:uiPriority="47"/>
+    <w:lsdException w:name="List Table 3 Accent 5" w:uiPriority="48"/>
+    <w:lsdException w:name="List Table 4 Accent 5" w:uiPriority="49"/>
+    <w:lsdException w:name="List Table 5 Dark Accent 5" w:uiPriority="50"/>
+    <w:lsdException w:name="List Table 6 Colorful Accent 5" w:uiPriority="51"/>
+    <w:lsdException w:name="List Table 7 Colorful Accent 5" w:uiPriority="52"/>
+    <w:lsdException w:name="List Table 1 Light Accent 6" w:uiPriority="46"/>
+    <w:lsdException w:name="List Table 2 Accent 6" w:uiPriority="47"/>
+    <w:lsdException w:name="List Table 3 Accent 6" w:uiPriority="48"/>
+    <w:lsdException w:name="List Table 4 Accent 6" w:uiPriority="49"/>
+    <w:lsdException w:name="List Table 5 Dark Accent 6" w:uiPriority="50"/>
+    <w:lsdException w:name="List Table 6 Colorful Accent 6" w:uiPriority="51"/>
+    <w:lsdException w:name="List Table 7 Colorful Accent 6" w:uiPriority="52"/>
+    <w:lsdException w:name="Mention" w:semiHidden="1" w:unhideWhenUsed="1"/>
+    <w:lsdException w:name="Smart Hyperlink" w:semiHidden="1" w:unhideWhenUsed="1"/>
+    <w:lsdException w:name="Hashtag" w:semiHidden="1" w:unhideWhenUsed="1"/>
+    <w:lsdException w:name="Unresolved Mention" w:semiHidden="1" w:unhideWhenUsed="1"/>
+    <w:lsdException w:name="Smart Link" w:semiHidden="1" w:unhideWhenUsed="1"/>
   </w:latentStyles>
   <w:style w:type="paragraph" w:default="1" w:styleId="a">
     <w:name w:val="Normal"/>
@@ -1803,380 +2029,7 @@
     </w:rPr>
   </w:style>
   <w:style w:type="character" w:customStyle="1" w:styleId="a4">
-    <w:name w:val="Название Знак"/>
-    <w:basedOn w:val="a0"/>
-    <w:link w:val="a3"/>
-    <w:uiPriority w:val="10"/>
-    <w:rsid w:val="00466BA6"/>
-    <w:rPr>
-      <w:rFonts w:eastAsiaTheme="majorEastAsia" w:cstheme="majorBidi"/>
-      <w:b/>
-      <w:spacing w:val="-10"/>
-      <w:kern w:val="28"/>
-      <w:sz w:val="28"/>
-      <w:szCs w:val="56"/>
-    </w:rPr>
-  </w:style>
-  <w:style w:type="character" w:customStyle="1" w:styleId="20">
-    <w:name w:val="Заголовок 2 Знак"/>
-    <w:basedOn w:val="a0"/>
-    <w:link w:val="2"/>
-    <w:uiPriority w:val="9"/>
-    <w:rsid w:val="005A6657"/>
-    <w:rPr>
-      <w:rFonts w:eastAsiaTheme="majorEastAsia" w:cstheme="majorBidi"/>
-      <w:b/>
-      <w:sz w:val="32"/>
-      <w:szCs w:val="26"/>
-    </w:rPr>
-  </w:style>
-  <w:style w:type="character" w:customStyle="1" w:styleId="30">
-    <w:name w:val="Заголовок 3 Знак"/>
-    <w:basedOn w:val="a0"/>
-    <w:link w:val="3"/>
-    <w:uiPriority w:val="9"/>
-    <w:rsid w:val="00043994"/>
-    <w:rPr>
-      <w:rFonts w:eastAsiaTheme="majorEastAsia" w:cstheme="majorBidi"/>
-      <w:b/>
-      <w:color w:val="1F3763" w:themeColor="accent1" w:themeShade="7F"/>
-      <w:sz w:val="28"/>
-    </w:rPr>
-  </w:style>
-  <w:style w:type="character" w:customStyle="1" w:styleId="10">
-    <w:name w:val="Заголовок 1 Знак"/>
-    <w:basedOn w:val="a0"/>
-    <w:link w:val="1"/>
-    <w:uiPriority w:val="9"/>
-    <w:rsid w:val="006D1DB1"/>
-    <w:rPr>
-      <w:rFonts w:asciiTheme="majorHAnsi" w:eastAsiaTheme="majorEastAsia" w:hAnsiTheme="majorHAnsi" w:cstheme="majorBidi"/>
-      <w:color w:val="2F5496" w:themeColor="accent1" w:themeShade="BF"/>
-      <w:sz w:val="32"/>
-      <w:szCs w:val="32"/>
-    </w:rPr>
-  </w:style>
-  <w:style w:type="paragraph" w:styleId="a5">
-    <w:name w:val="List Paragraph"/>
-    <w:basedOn w:val="a"/>
-    <w:uiPriority w:val="34"/>
-    <w:qFormat/>
-    <w:rsid w:val="00881DB7"/>
-    <w:pPr>
-      <w:ind w:left="720"/>
-      <w:contextualSpacing/>
-    </w:pPr>
-  </w:style>
-  <w:style w:type="paragraph" w:styleId="a6">
-    <w:name w:val="Balloon Text"/>
-    <w:basedOn w:val="a"/>
-    <w:link w:val="a7"/>
-    <w:uiPriority w:val="99"/>
-    <w:semiHidden/>
-    <w:unhideWhenUsed/>
-    <w:rsid w:val="00771AE1"/>
-    <w:pPr>
-      <w:spacing w:after="0" w:line="240" w:lineRule="auto"/>
-    </w:pPr>
-    <w:rPr>
-      <w:rFonts w:ascii="Tahoma" w:hAnsi="Tahoma" w:cs="Tahoma"/>
-      <w:sz w:val="16"/>
-      <w:szCs w:val="16"/>
-    </w:rPr>
-  </w:style>
-  <w:style w:type="character" w:customStyle="1" w:styleId="a7">
-    <w:name w:val="Текст выноски Знак"/>
-    <w:basedOn w:val="a0"/>
-    <w:link w:val="a6"/>
-    <w:uiPriority w:val="99"/>
-    <w:semiHidden/>
-    <w:rsid w:val="00771AE1"/>
-    <w:rPr>
-      <w:rFonts w:ascii="Tahoma" w:hAnsi="Tahoma" w:cs="Tahoma"/>
-      <w:sz w:val="16"/>
-      <w:szCs w:val="16"/>
-    </w:rPr>
-  </w:style>
-</w:styles>
-</file>
-
-<file path=word/stylesWithEffects.xml><?xml version="1.0" encoding="utf-8"?>
-<w:styles xmlns:wpc="http://schemas.microsoft.com/office/word/2010/wordprocessingCanvas" xmlns:mc="http://schemas.openxmlformats.org/markup-compatibility/2006" xmlns:o="urn:schemas-microsoft-com:office:office" xmlns:r="http://schemas.openxmlformats.org/officeDocument/2006/relationships" xmlns:m="http://schemas.openxmlformats.org/officeDocument/2006/math" xmlns:v="urn:schemas-microsoft-com:vml" xmlns:wp14="http://schemas.microsoft.com/office/word/2010/wordprocessingDrawing" xmlns:wp="http://schemas.openxmlformats.org/drawingml/2006/wordprocessingDrawing" xmlns:w10="urn:schemas-microsoft-com:office:word" xmlns:w="http://schemas.openxmlformats.org/wordprocessingml/2006/main" xmlns:w14="http://schemas.microsoft.com/office/word/2010/wordml" xmlns:wpg="http://schemas.microsoft.com/office/word/2010/wordprocessingGroup" xmlns:wpi="http://schemas.microsoft.com/office/word/2010/wordprocessingInk" xmlns:wne="http://schemas.microsoft.com/office/word/2006/wordml" xmlns:wps="http://schemas.microsoft.com/office/word/2010/wordprocessingShape" mc:Ignorable="w14 wp14">
-  <w:docDefaults>
-    <w:rPrDefault>
-      <w:rPr>
-        <w:rFonts w:ascii="Arial" w:eastAsiaTheme="minorHAnsi" w:hAnsi="Arial" w:cs="Arial"/>
-        <w:sz w:val="24"/>
-        <w:szCs w:val="24"/>
-        <w:lang w:val="ru-RU" w:eastAsia="en-US" w:bidi="ar-SA"/>
-      </w:rPr>
-    </w:rPrDefault>
-    <w:pPrDefault>
-      <w:pPr>
-        <w:spacing w:after="160" w:line="259" w:lineRule="auto"/>
-      </w:pPr>
-    </w:pPrDefault>
-  </w:docDefaults>
-  <w:latentStyles w:defLockedState="0" w:defUIPriority="99" w:defSemiHidden="1" w:defUnhideWhenUsed="1" w:defQFormat="0" w:count="267">
-    <w:lsdException w:name="Normal" w:semiHidden="0" w:uiPriority="0" w:unhideWhenUsed="0" w:qFormat="1"/>
-    <w:lsdException w:name="heading 1" w:semiHidden="0" w:uiPriority="9" w:unhideWhenUsed="0" w:qFormat="1"/>
-    <w:lsdException w:name="heading 2" w:uiPriority="9" w:qFormat="1"/>
-    <w:lsdException w:name="heading 3" w:uiPriority="9" w:qFormat="1"/>
-    <w:lsdException w:name="heading 4" w:uiPriority="9" w:qFormat="1"/>
-    <w:lsdException w:name="heading 5" w:uiPriority="9" w:qFormat="1"/>
-    <w:lsdException w:name="heading 6" w:uiPriority="9" w:qFormat="1"/>
-    <w:lsdException w:name="heading 7" w:uiPriority="9" w:qFormat="1"/>
-    <w:lsdException w:name="heading 8" w:uiPriority="9" w:qFormat="1"/>
-    <w:lsdException w:name="heading 9" w:uiPriority="9" w:qFormat="1"/>
-    <w:lsdException w:name="toc 1" w:uiPriority="39"/>
-    <w:lsdException w:name="toc 2" w:uiPriority="39"/>
-    <w:lsdException w:name="toc 3" w:uiPriority="39"/>
-    <w:lsdException w:name="toc 4" w:uiPriority="39"/>
-    <w:lsdException w:name="toc 5" w:uiPriority="39"/>
-    <w:lsdException w:name="toc 6" w:uiPriority="39"/>
-    <w:lsdException w:name="toc 7" w:uiPriority="39"/>
-    <w:lsdException w:name="toc 8" w:uiPriority="39"/>
-    <w:lsdException w:name="toc 9" w:uiPriority="39"/>
-    <w:lsdException w:name="caption" w:uiPriority="35" w:qFormat="1"/>
-    <w:lsdException w:name="Title" w:semiHidden="0" w:uiPriority="10" w:unhideWhenUsed="0" w:qFormat="1"/>
-    <w:lsdException w:name="Default Paragraph Font" w:uiPriority="1"/>
-    <w:lsdException w:name="Subtitle" w:semiHidden="0" w:uiPriority="11" w:unhideWhenUsed="0" w:qFormat="1"/>
-    <w:lsdException w:name="Strong" w:semiHidden="0" w:uiPriority="22" w:unhideWhenUsed="0" w:qFormat="1"/>
-    <w:lsdException w:name="Emphasis" w:semiHidden="0" w:uiPriority="20" w:unhideWhenUsed="0" w:qFormat="1"/>
-    <w:lsdException w:name="Table Grid" w:semiHidden="0" w:uiPriority="39" w:unhideWhenUsed="0"/>
-    <w:lsdException w:name="Placeholder Text" w:unhideWhenUsed="0"/>
-    <w:lsdException w:name="No Spacing" w:semiHidden="0" w:uiPriority="1" w:unhideWhenUsed="0" w:qFormat="1"/>
-    <w:lsdException w:name="Light Shading" w:semiHidden="0" w:uiPriority="60" w:unhideWhenUsed="0"/>
-    <w:lsdException w:name="Light List" w:semiHidden="0" w:uiPriority="61" w:unhideWhenUsed="0"/>
-    <w:lsdException w:name="Light Grid" w:semiHidden="0" w:uiPriority="62" w:unhideWhenUsed="0"/>
-    <w:lsdException w:name="Medium Shading 1" w:semiHidden="0" w:uiPriority="63" w:unhideWhenUsed="0"/>
-    <w:lsdException w:name="Medium Shading 2" w:semiHidden="0" w:uiPriority="64" w:unhideWhenUsed="0"/>
-    <w:lsdException w:name="Medium List 1" w:semiHidden="0" w:uiPriority="65" w:unhideWhenUsed="0"/>
-    <w:lsdException w:name="Medium List 2" w:semiHidden="0" w:uiPriority="66" w:unhideWhenUsed="0"/>
-    <w:lsdException w:name="Medium Grid 1" w:semiHidden="0" w:uiPriority="67" w:unhideWhenUsed="0"/>
-    <w:lsdException w:name="Medium Grid 2" w:semiHidden="0" w:uiPriority="68" w:unhideWhenUsed="0"/>
-    <w:lsdException w:name="Medium Grid 3" w:semiHidden="0" w:uiPriority="69" w:unhideWhenUsed="0"/>
-    <w:lsdException w:name="Dark List" w:semiHidden="0" w:uiPriority="70" w:unhideWhenUsed="0"/>
-    <w:lsdException w:name="Colorful Shading" w:semiHidden="0" w:uiPriority="71" w:unhideWhenUsed="0"/>
-    <w:lsdException w:name="Colorful List" w:semiHidden="0" w:uiPriority="72" w:unhideWhenUsed="0"/>
-    <w:lsdException w:name="Colorful Grid" w:semiHidden="0" w:uiPriority="73" w:unhideWhenUsed="0"/>
-    <w:lsdException w:name="Light Shading Accent 1" w:semiHidden="0" w:uiPriority="60" w:unhideWhenUsed="0"/>
-    <w:lsdException w:name="Light List Accent 1" w:semiHidden="0" w:uiPriority="61" w:unhideWhenUsed="0"/>
-    <w:lsdException w:name="Light Grid Accent 1" w:semiHidden="0" w:uiPriority="62" w:unhideWhenUsed="0"/>
-    <w:lsdException w:name="Medium Shading 1 Accent 1" w:semiHidden="0" w:uiPriority="63" w:unhideWhenUsed="0"/>
-    <w:lsdException w:name="Medium Shading 2 Accent 1" w:semiHidden="0" w:uiPriority="64" w:unhideWhenUsed="0"/>
-    <w:lsdException w:name="Medium List 1 Accent 1" w:semiHidden="0" w:uiPriority="65" w:unhideWhenUsed="0"/>
-    <w:lsdException w:name="Revision" w:unhideWhenUsed="0"/>
-    <w:lsdException w:name="List Paragraph" w:semiHidden="0" w:uiPriority="34" w:unhideWhenUsed="0" w:qFormat="1"/>
-    <w:lsdException w:name="Quote" w:semiHidden="0" w:uiPriority="29" w:unhideWhenUsed="0" w:qFormat="1"/>
-    <w:lsdException w:name="Intense Quote" w:semiHidden="0" w:uiPriority="30" w:unhideWhenUsed="0" w:qFormat="1"/>
-    <w:lsdException w:name="Medium List 2 Accent 1" w:semiHidden="0" w:uiPriority="66" w:unhideWhenUsed="0"/>
-    <w:lsdException w:name="Medium Grid 1 Accent 1" w:semiHidden="0" w:uiPriority="67" w:unhideWhenUsed="0"/>
-    <w:lsdException w:name="Medium Grid 2 Accent 1" w:semiHidden="0" w:uiPriority="68" w:unhideWhenUsed="0"/>
-    <w:lsdException w:name="Medium Grid 3 Accent 1" w:semiHidden="0" w:uiPriority="69" w:unhideWhenUsed="0"/>
-    <w:lsdException w:name="Dark List Accent 1" w:semiHidden="0" w:uiPriority="70" w:unhideWhenUsed="0"/>
-    <w:lsdException w:name="Colorful Shading Accent 1" w:semiHidden="0" w:uiPriority="71" w:unhideWhenUsed="0"/>
-    <w:lsdException w:name="Colorful List Accent 1" w:semiHidden="0" w:uiPriority="72" w:unhideWhenUsed="0"/>
-    <w:lsdException w:name="Colorful Grid Accent 1" w:semiHidden="0" w:uiPriority="73" w:unhideWhenUsed="0"/>
-    <w:lsdException w:name="Light Shading Accent 2" w:semiHidden="0" w:uiPriority="60" w:unhideWhenUsed="0"/>
-    <w:lsdException w:name="Light List Accent 2" w:semiHidden="0" w:uiPriority="61" w:unhideWhenUsed="0"/>
-    <w:lsdException w:name="Light Grid Accent 2" w:semiHidden="0" w:uiPriority="62" w:unhideWhenUsed="0"/>
-    <w:lsdException w:name="Medium Shading 1 Accent 2" w:semiHidden="0" w:uiPriority="63" w:unhideWhenUsed="0"/>
-    <w:lsdException w:name="Medium Shading 2 Accent 2" w:semiHidden="0" w:uiPriority="64" w:unhideWhenUsed="0"/>
-    <w:lsdException w:name="Medium List 1 Accent 2" w:semiHidden="0" w:uiPriority="65" w:unhideWhenUsed="0"/>
-    <w:lsdException w:name="Medium List 2 Accent 2" w:semiHidden="0" w:uiPriority="66" w:unhideWhenUsed="0"/>
-    <w:lsdException w:name="Medium Grid 1 Accent 2" w:semiHidden="0" w:uiPriority="67" w:unhideWhenUsed="0"/>
-    <w:lsdException w:name="Medium Grid 2 Accent 2" w:semiHidden="0" w:uiPriority="68" w:unhideWhenUsed="0"/>
-    <w:lsdException w:name="Medium Grid 3 Accent 2" w:semiHidden="0" w:uiPriority="69" w:unhideWhenUsed="0"/>
-    <w:lsdException w:name="Dark List Accent 2" w:semiHidden="0" w:uiPriority="70" w:unhideWhenUsed="0"/>
-    <w:lsdException w:name="Colorful Shading Accent 2" w:semiHidden="0" w:uiPriority="71" w:unhideWhenUsed="0"/>
-    <w:lsdException w:name="Colorful List Accent 2" w:semiHidden="0" w:uiPriority="72" w:unhideWhenUsed="0"/>
-    <w:lsdException w:name="Colorful Grid Accent 2" w:semiHidden="0" w:uiPriority="73" w:unhideWhenUsed="0"/>
-    <w:lsdException w:name="Light Shading Accent 3" w:semiHidden="0" w:uiPriority="60" w:unhideWhenUsed="0"/>
-    <w:lsdException w:name="Light List Accent 3" w:semiHidden="0" w:uiPriority="61" w:unhideWhenUsed="0"/>
-    <w:lsdException w:name="Light Grid Accent 3" w:semiHidden="0" w:uiPriority="62" w:unhideWhenUsed="0"/>
-    <w:lsdException w:name="Medium Shading 1 Accent 3" w:semiHidden="0" w:uiPriority="63" w:unhideWhenUsed="0"/>
-    <w:lsdException w:name="Medium Shading 2 Accent 3" w:semiHidden="0" w:uiPriority="64" w:unhideWhenUsed="0"/>
-    <w:lsdException w:name="Medium List 1 Accent 3" w:semiHidden="0" w:uiPriority="65" w:unhideWhenUsed="0"/>
-    <w:lsdException w:name="Medium List 2 Accent 3" w:semiHidden="0" w:uiPriority="66" w:unhideWhenUsed="0"/>
-    <w:lsdException w:name="Medium Grid 1 Accent 3" w:semiHidden="0" w:uiPriority="67" w:unhideWhenUsed="0"/>
-    <w:lsdException w:name="Medium Grid 2 Accent 3" w:semiHidden="0" w:uiPriority="68" w:unhideWhenUsed="0"/>
-    <w:lsdException w:name="Medium Grid 3 Accent 3" w:semiHidden="0" w:uiPriority="69" w:unhideWhenUsed="0"/>
-    <w:lsdException w:name="Dark List Accent 3" w:semiHidden="0" w:uiPriority="70" w:unhideWhenUsed="0"/>
-    <w:lsdException w:name="Colorful Shading Accent 3" w:semiHidden="0" w:uiPriority="71" w:unhideWhenUsed="0"/>
-    <w:lsdException w:name="Colorful List Accent 3" w:semiHidden="0" w:uiPriority="72" w:unhideWhenUsed="0"/>
-    <w:lsdException w:name="Colorful Grid Accent 3" w:semiHidden="0" w:uiPriority="73" w:unhideWhenUsed="0"/>
-    <w:lsdException w:name="Light Shading Accent 4" w:semiHidden="0" w:uiPriority="60" w:unhideWhenUsed="0"/>
-    <w:lsdException w:name="Light List Accent 4" w:semiHidden="0" w:uiPriority="61" w:unhideWhenUsed="0"/>
-    <w:lsdException w:name="Light Grid Accent 4" w:semiHidden="0" w:uiPriority="62" w:unhideWhenUsed="0"/>
-    <w:lsdException w:name="Medium Shading 1 Accent 4" w:semiHidden="0" w:uiPriority="63" w:unhideWhenUsed="0"/>
-    <w:lsdException w:name="Medium Shading 2 Accent 4" w:semiHidden="0" w:uiPriority="64" w:unhideWhenUsed="0"/>
-    <w:lsdException w:name="Medium List 1 Accent 4" w:semiHidden="0" w:uiPriority="65" w:unhideWhenUsed="0"/>
-    <w:lsdException w:name="Medium List 2 Accent 4" w:semiHidden="0" w:uiPriority="66" w:unhideWhenUsed="0"/>
-    <w:lsdException w:name="Medium Grid 1 Accent 4" w:semiHidden="0" w:uiPriority="67" w:unhideWhenUsed="0"/>
-    <w:lsdException w:name="Medium Grid 2 Accent 4" w:semiHidden="0" w:uiPriority="68" w:unhideWhenUsed="0"/>
-    <w:lsdException w:name="Medium Grid 3 Accent 4" w:semiHidden="0" w:uiPriority="69" w:unhideWhenUsed="0"/>
-    <w:lsdException w:name="Dark List Accent 4" w:semiHidden="0" w:uiPriority="70" w:unhideWhenUsed="0"/>
-    <w:lsdException w:name="Colorful Shading Accent 4" w:semiHidden="0" w:uiPriority="71" w:unhideWhenUsed="0"/>
-    <w:lsdException w:name="Colorful List Accent 4" w:semiHidden="0" w:uiPriority="72" w:unhideWhenUsed="0"/>
-    <w:lsdException w:name="Colorful Grid Accent 4" w:semiHidden="0" w:uiPriority="73" w:unhideWhenUsed="0"/>
-    <w:lsdException w:name="Light Shading Accent 5" w:semiHidden="0" w:uiPriority="60" w:unhideWhenUsed="0"/>
-    <w:lsdException w:name="Light List Accent 5" w:semiHidden="0" w:uiPriority="61" w:unhideWhenUsed="0"/>
-    <w:lsdException w:name="Light Grid Accent 5" w:semiHidden="0" w:uiPriority="62" w:unhideWhenUsed="0"/>
-    <w:lsdException w:name="Medium Shading 1 Accent 5" w:semiHidden="0" w:uiPriority="63" w:unhideWhenUsed="0"/>
-    <w:lsdException w:name="Medium Shading 2 Accent 5" w:semiHidden="0" w:uiPriority="64" w:unhideWhenUsed="0"/>
-    <w:lsdException w:name="Medium List 1 Accent 5" w:semiHidden="0" w:uiPriority="65" w:unhideWhenUsed="0"/>
-    <w:lsdException w:name="Medium List 2 Accent 5" w:semiHidden="0" w:uiPriority="66" w:unhideWhenUsed="0"/>
-    <w:lsdException w:name="Medium Grid 1 Accent 5" w:semiHidden="0" w:uiPriority="67" w:unhideWhenUsed="0"/>
-    <w:lsdException w:name="Medium Grid 2 Accent 5" w:semiHidden="0" w:uiPriority="68" w:unhideWhenUsed="0"/>
-    <w:lsdException w:name="Medium Grid 3 Accent 5" w:semiHidden="0" w:uiPriority="69" w:unhideWhenUsed="0"/>
-    <w:lsdException w:name="Dark List Accent 5" w:semiHidden="0" w:uiPriority="70" w:unhideWhenUsed="0"/>
-    <w:lsdException w:name="Colorful Shading Accent 5" w:semiHidden="0" w:uiPriority="71" w:unhideWhenUsed="0"/>
-    <w:lsdException w:name="Colorful List Accent 5" w:semiHidden="0" w:uiPriority="72" w:unhideWhenUsed="0"/>
-    <w:lsdException w:name="Colorful Grid Accent 5" w:semiHidden="0" w:uiPriority="73" w:unhideWhenUsed="0"/>
-    <w:lsdException w:name="Light Shading Accent 6" w:semiHidden="0" w:uiPriority="60" w:unhideWhenUsed="0"/>
-    <w:lsdException w:name="Light List Accent 6" w:semiHidden="0" w:uiPriority="61" w:unhideWhenUsed="0"/>
-    <w:lsdException w:name="Light Grid Accent 6" w:semiHidden="0" w:uiPriority="62" w:unhideWhenUsed="0"/>
-    <w:lsdException w:name="Medium Shading 1 Accent 6" w:semiHidden="0" w:uiPriority="63" w:unhideWhenUsed="0"/>
-    <w:lsdException w:name="Medium Shading 2 Accent 6" w:semiHidden="0" w:uiPriority="64" w:unhideWhenUsed="0"/>
-    <w:lsdException w:name="Medium List 1 Accent 6" w:semiHidden="0" w:uiPriority="65" w:unhideWhenUsed="0"/>
-    <w:lsdException w:name="Medium List 2 Accent 6" w:semiHidden="0" w:uiPriority="66" w:unhideWhenUsed="0"/>
-    <w:lsdException w:name="Medium Grid 1 Accent 6" w:semiHidden="0" w:uiPriority="67" w:unhideWhenUsed="0"/>
-    <w:lsdException w:name="Medium Grid 2 Accent 6" w:semiHidden="0" w:uiPriority="68" w:unhideWhenUsed="0"/>
-    <w:lsdException w:name="Medium Grid 3 Accent 6" w:semiHidden="0" w:uiPriority="69" w:unhideWhenUsed="0"/>
-    <w:lsdException w:name="Dark List Accent 6" w:semiHidden="0" w:uiPriority="70" w:unhideWhenUsed="0"/>
-    <w:lsdException w:name="Colorful Shading Accent 6" w:semiHidden="0" w:uiPriority="71" w:unhideWhenUsed="0"/>
-    <w:lsdException w:name="Colorful List Accent 6" w:semiHidden="0" w:uiPriority="72" w:unhideWhenUsed="0"/>
-    <w:lsdException w:name="Colorful Grid Accent 6" w:semiHidden="0" w:uiPriority="73" w:unhideWhenUsed="0"/>
-    <w:lsdException w:name="Subtle Emphasis" w:semiHidden="0" w:uiPriority="19" w:unhideWhenUsed="0" w:qFormat="1"/>
-    <w:lsdException w:name="Intense Emphasis" w:semiHidden="0" w:uiPriority="21" w:unhideWhenUsed="0" w:qFormat="1"/>
-    <w:lsdException w:name="Subtle Reference" w:semiHidden="0" w:uiPriority="31" w:unhideWhenUsed="0" w:qFormat="1"/>
-    <w:lsdException w:name="Intense Reference" w:semiHidden="0" w:uiPriority="32" w:unhideWhenUsed="0" w:qFormat="1"/>
-    <w:lsdException w:name="Book Title" w:semiHidden="0" w:uiPriority="33" w:unhideWhenUsed="0" w:qFormat="1"/>
-    <w:lsdException w:name="Bibliography" w:uiPriority="37"/>
-    <w:lsdException w:name="TOC Heading" w:uiPriority="39" w:qFormat="1"/>
-  </w:latentStyles>
-  <w:style w:type="paragraph" w:default="1" w:styleId="a">
-    <w:name w:val="Normal"/>
-    <w:qFormat/>
-  </w:style>
-  <w:style w:type="paragraph" w:styleId="1">
-    <w:name w:val="heading 1"/>
-    <w:basedOn w:val="a"/>
-    <w:next w:val="a"/>
-    <w:link w:val="10"/>
-    <w:uiPriority w:val="9"/>
-    <w:qFormat/>
-    <w:rsid w:val="006D1DB1"/>
-    <w:pPr>
-      <w:keepNext/>
-      <w:keepLines/>
-      <w:spacing w:before="240" w:after="0"/>
-      <w:outlineLvl w:val="0"/>
-    </w:pPr>
-    <w:rPr>
-      <w:rFonts w:asciiTheme="majorHAnsi" w:eastAsiaTheme="majorEastAsia" w:hAnsiTheme="majorHAnsi" w:cstheme="majorBidi"/>
-      <w:color w:val="2F5496" w:themeColor="accent1" w:themeShade="BF"/>
-      <w:sz w:val="32"/>
-      <w:szCs w:val="32"/>
-    </w:rPr>
-  </w:style>
-  <w:style w:type="paragraph" w:styleId="2">
-    <w:name w:val="heading 2"/>
-    <w:basedOn w:val="a"/>
-    <w:next w:val="a"/>
-    <w:link w:val="20"/>
-    <w:autoRedefine/>
-    <w:uiPriority w:val="9"/>
-    <w:unhideWhenUsed/>
-    <w:qFormat/>
-    <w:rsid w:val="005A6657"/>
-    <w:pPr>
-      <w:keepNext/>
-      <w:keepLines/>
-      <w:spacing w:before="40" w:after="0"/>
-      <w:outlineLvl w:val="1"/>
-    </w:pPr>
-    <w:rPr>
-      <w:rFonts w:eastAsiaTheme="majorEastAsia" w:cstheme="majorBidi"/>
-      <w:b/>
-      <w:sz w:val="32"/>
-      <w:szCs w:val="26"/>
-    </w:rPr>
-  </w:style>
-  <w:style w:type="paragraph" w:styleId="3">
-    <w:name w:val="heading 3"/>
-    <w:basedOn w:val="a"/>
-    <w:next w:val="a"/>
-    <w:link w:val="30"/>
-    <w:autoRedefine/>
-    <w:uiPriority w:val="9"/>
-    <w:unhideWhenUsed/>
-    <w:qFormat/>
-    <w:rsid w:val="00043994"/>
-    <w:pPr>
-      <w:keepNext/>
-      <w:keepLines/>
-      <w:spacing w:before="40" w:after="0"/>
-      <w:outlineLvl w:val="2"/>
-    </w:pPr>
-    <w:rPr>
-      <w:rFonts w:eastAsiaTheme="majorEastAsia" w:cstheme="majorBidi"/>
-      <w:b/>
-      <w:color w:val="1F3763" w:themeColor="accent1" w:themeShade="7F"/>
-      <w:sz w:val="28"/>
-    </w:rPr>
-  </w:style>
-  <w:style w:type="character" w:default="1" w:styleId="a0">
-    <w:name w:val="Default Paragraph Font"/>
-    <w:uiPriority w:val="1"/>
-    <w:semiHidden/>
-    <w:unhideWhenUsed/>
-  </w:style>
-  <w:style w:type="table" w:default="1" w:styleId="a1">
-    <w:name w:val="Normal Table"/>
-    <w:uiPriority w:val="99"/>
-    <w:semiHidden/>
-    <w:unhideWhenUsed/>
-    <w:tblPr>
-      <w:tblInd w:w="0" w:type="dxa"/>
-      <w:tblCellMar>
-        <w:top w:w="0" w:type="dxa"/>
-        <w:left w:w="108" w:type="dxa"/>
-        <w:bottom w:w="0" w:type="dxa"/>
-        <w:right w:w="108" w:type="dxa"/>
-      </w:tblCellMar>
-    </w:tblPr>
-  </w:style>
-  <w:style w:type="numbering" w:default="1" w:styleId="a2">
-    <w:name w:val="No List"/>
-    <w:uiPriority w:val="99"/>
-    <w:semiHidden/>
-    <w:unhideWhenUsed/>
-  </w:style>
-  <w:style w:type="paragraph" w:styleId="a3">
-    <w:name w:val="Title"/>
-    <w:basedOn w:val="a"/>
-    <w:next w:val="a"/>
-    <w:link w:val="a4"/>
-    <w:uiPriority w:val="10"/>
-    <w:qFormat/>
-    <w:rsid w:val="00466BA6"/>
-    <w:pPr>
-      <w:spacing w:after="0" w:line="240" w:lineRule="auto"/>
-      <w:contextualSpacing/>
-    </w:pPr>
-    <w:rPr>
-      <w:rFonts w:eastAsiaTheme="majorEastAsia" w:cstheme="majorBidi"/>
-      <w:b/>
-      <w:spacing w:val="-10"/>
-      <w:kern w:val="28"/>
-      <w:sz w:val="28"/>
-      <w:szCs w:val="56"/>
-    </w:rPr>
-  </w:style>
-  <w:style w:type="character" w:customStyle="1" w:styleId="a4">
-    <w:name w:val="Название Знак"/>
+    <w:name w:val="Заголовок Знак"/>
     <w:basedOn w:val="a0"/>
     <w:link w:val="a3"/>
     <w:uiPriority w:val="10"/>
@@ -2528,7 +2381,7 @@
   <a:extraClrSchemeLst/>
   <a:extLst>
     <a:ext uri="{05A4C25C-085E-4340-85A3-A5531E510DB2}">
-      <thm15:themeFamily xmlns:thm15="http://schemas.microsoft.com/office/thememl/2012/main" xmlns="" name="Office Theme" id="{62F939B6-93AF-4DB8-9C6B-D6C7DFDC589F}" vid="{4A3C46E8-61CC-4603-A589-7422A47A8E4A}"/>
+      <thm15:themeFamily xmlns:thm15="http://schemas.microsoft.com/office/thememl/2012/main" name="Office Theme" id="{62F939B6-93AF-4DB8-9C6B-D6C7DFDC589F}" vid="{4A3C46E8-61CC-4603-A589-7422A47A8E4A}"/>
     </a:ext>
   </a:extLst>
 </a:theme>
